--- a/APIServer/upfiles/origin/测试会议/测试议程2/竞品dy.docx
+++ b/APIServer/upfiles/origin/测试会议/测试议程2/竞品dy.docx
@@ -1,10 +1,10 @@
 
 <file path=word/document.xml><?xml version="1.0" encoding="utf-8"?>
-<w:document xmlns:wpc="http://schemas.microsoft.com/office/word/2010/wordprocessingCanvas" xmlns:mc="http://schemas.openxmlformats.org/markup-compatibility/2006" xmlns:o="urn:schemas-microsoft-com:office:office" xmlns:r="http://schemas.openxmlformats.org/officeDocument/2006/relationships" xmlns:m="http://schemas.openxmlformats.org/officeDocument/2006/math" xmlns:v="urn:schemas-microsoft-com:vml" xmlns:wp14="http://schemas.microsoft.com/office/word/2010/wordprocessingDrawing" xmlns:wp="http://schemas.openxmlformats.org/drawingml/2006/wordprocessingDrawing" xmlns:w10="urn:schemas-microsoft-com:office:word" xmlns:w="http://schemas.openxmlformats.org/wordprocessingml/2006/main" xmlns:w14="http://schemas.microsoft.com/office/word/2010/wordml" xmlns:w15="http://schemas.microsoft.com/office/word/2012/wordml" xmlns:wpg="http://schemas.microsoft.com/office/word/2010/wordprocessingGroup" xmlns:wpi="http://schemas.microsoft.com/office/word/2010/wordprocessingInk" xmlns:wne="http://schemas.microsoft.com/office/word/2006/wordml" xmlns:wps="http://schemas.microsoft.com/office/word/2010/wordprocessingShape" mc:Ignorable="w14 w15 wp14">
+<w:document xmlns:wpc="http://schemas.microsoft.com/office/word/2010/wordprocessingCanvas" xmlns:mc="http://schemas.openxmlformats.org/markup-compatibility/2006" xmlns:o="urn:schemas-microsoft-com:office:office" xmlns:r="http://schemas.openxmlformats.org/officeDocument/2006/relationships" xmlns:m="http://schemas.openxmlformats.org/officeDocument/2006/math" xmlns:v="urn:schemas-microsoft-com:vml" xmlns:wp14="http://schemas.microsoft.com/office/word/2010/wordprocessingDrawing" xmlns:wp="http://schemas.openxmlformats.org/drawingml/2006/wordprocessingDrawing" xmlns:w="http://schemas.openxmlformats.org/wordprocessingml/2006/main" xmlns:w14="http://schemas.microsoft.com/office/word/2010/wordml" xmlns:w10="urn:schemas-microsoft-com:office:word" xmlns:w15="http://schemas.microsoft.com/office/word/2012/wordml" xmlns:wpg="http://schemas.microsoft.com/office/word/2010/wordprocessingGroup" xmlns:wpi="http://schemas.microsoft.com/office/word/2010/wordprocessingInk" xmlns:wne="http://schemas.microsoft.com/office/word/2006/wordml" xmlns:wps="http://schemas.microsoft.com/office/word/2010/wordprocessingShape" xmlns:wpsCustomData="http://www.wps.cn/officeDocument/2013/wpsCustomData" mc:Ignorable="w14 w15 wp14">
   <w:body>
     <w:p>
       <w:pPr>
-        <w:pStyle w:val="1"/>
+        <w:pStyle w:val="2"/>
         <w:jc w:val="center"/>
         <w:rPr>
           <w:sz w:val="56"/>
@@ -13,7 +13,7 @@
     </w:p>
     <w:p>
       <w:pPr>
-        <w:pStyle w:val="1"/>
+        <w:pStyle w:val="2"/>
         <w:jc w:val="center"/>
         <w:rPr>
           <w:sz w:val="56"/>
@@ -22,7 +22,7 @@
     </w:p>
     <w:p>
       <w:pPr>
-        <w:pStyle w:val="1"/>
+        <w:pStyle w:val="2"/>
         <w:jc w:val="center"/>
         <w:rPr>
           <w:sz w:val="56"/>
@@ -31,7 +31,7 @@
     </w:p>
     <w:p>
       <w:pPr>
-        <w:pStyle w:val="1"/>
+        <w:pStyle w:val="2"/>
         <w:jc w:val="center"/>
         <w:rPr>
           <w:sz w:val="56"/>
@@ -42,15 +42,18 @@
           <w:rFonts w:hint="eastAsia"/>
           <w:sz w:val="56"/>
         </w:rPr>
-        <w:t>U</w:t>
+        <w:t>U陌竞品分析</w:t>
       </w:r>
       <w:r>
         <w:rPr>
           <w:rFonts w:hint="eastAsia"/>
           <w:sz w:val="56"/>
-        </w:rPr>
-        <w:t>陌竞品分析</w:t>
-      </w:r>
+          <w:lang w:val="en-US" w:eastAsia="zh-CN"/>
+        </w:rPr>
+        <w:t xml:space="preserve"> test hello world</w:t>
+      </w:r>
+      <w:bookmarkStart w:id="0" w:name="_GoBack"/>
+      <w:bookmarkEnd w:id="0"/>
     </w:p>
     <w:p/>
     <w:p/>
@@ -211,7 +214,7 @@
     </w:p>
     <w:p>
       <w:pPr>
-        <w:pStyle w:val="a6"/>
+        <w:pStyle w:val="13"/>
         <w:numPr>
           <w:ilvl w:val="0"/>
           <w:numId w:val="1"/>
@@ -228,13 +231,12 @@
           <w:b/>
           <w:sz w:val="32"/>
         </w:rPr>
-        <w:lastRenderedPageBreak/>
         <w:t>陌陌</w:t>
       </w:r>
     </w:p>
     <w:p>
       <w:pPr>
-        <w:pStyle w:val="a6"/>
+        <w:pStyle w:val="13"/>
         <w:numPr>
           <w:ilvl w:val="1"/>
           <w:numId w:val="1"/>
@@ -257,7 +259,7 @@
     </w:p>
     <w:p>
       <w:pPr>
-        <w:pStyle w:val="a6"/>
+        <w:pStyle w:val="13"/>
         <w:numPr>
           <w:ilvl w:val="0"/>
           <w:numId w:val="2"/>
@@ -278,21 +280,7 @@
           <w:rFonts w:hint="eastAsia"/>
           <w:sz w:val="28"/>
         </w:rPr>
-        <w:t>（</w:t>
-      </w:r>
-      <w:r>
-        <w:rPr>
-          <w:rFonts w:hint="eastAsia"/>
-          <w:sz w:val="28"/>
-        </w:rPr>
-        <w:t>LBS</w:t>
-      </w:r>
-      <w:r>
-        <w:rPr>
-          <w:rFonts w:hint="eastAsia"/>
-          <w:sz w:val="28"/>
-        </w:rPr>
-        <w:t>）</w:t>
+        <w:t>（LBS）</w:t>
       </w:r>
       <w:r>
         <w:rPr>
@@ -303,7 +291,7 @@
     </w:p>
     <w:p>
       <w:pPr>
-        <w:pStyle w:val="a6"/>
+        <w:pStyle w:val="13"/>
         <w:numPr>
           <w:ilvl w:val="0"/>
           <w:numId w:val="2"/>
@@ -323,7 +311,7 @@
     </w:p>
     <w:p>
       <w:pPr>
-        <w:pStyle w:val="a6"/>
+        <w:pStyle w:val="13"/>
         <w:numPr>
           <w:ilvl w:val="0"/>
           <w:numId w:val="2"/>
@@ -344,7 +332,7 @@
     </w:p>
     <w:p>
       <w:pPr>
-        <w:pStyle w:val="a6"/>
+        <w:pStyle w:val="13"/>
         <w:numPr>
           <w:ilvl w:val="1"/>
           <w:numId w:val="1"/>
@@ -367,10 +355,10 @@
     </w:p>
     <w:p>
       <w:pPr>
-        <w:pStyle w:val="a6"/>
-        <w:numPr>
-          <w:ilvl w:val="0"/>
-          <w:numId w:val="4"/>
+        <w:pStyle w:val="13"/>
+        <w:numPr>
+          <w:ilvl w:val="0"/>
+          <w:numId w:val="3"/>
         </w:numPr>
         <w:ind w:firstLineChars="0"/>
         <w:rPr>
@@ -389,10 +377,10 @@
     </w:p>
     <w:p>
       <w:pPr>
-        <w:pStyle w:val="a6"/>
-        <w:numPr>
-          <w:ilvl w:val="0"/>
-          <w:numId w:val="4"/>
+        <w:pStyle w:val="13"/>
+        <w:numPr>
+          <w:ilvl w:val="0"/>
+          <w:numId w:val="3"/>
         </w:numPr>
         <w:ind w:firstLineChars="0"/>
         <w:rPr>
@@ -411,10 +399,10 @@
     </w:p>
     <w:p>
       <w:pPr>
-        <w:pStyle w:val="a6"/>
-        <w:numPr>
-          <w:ilvl w:val="0"/>
-          <w:numId w:val="4"/>
+        <w:pStyle w:val="13"/>
+        <w:numPr>
+          <w:ilvl w:val="0"/>
+          <w:numId w:val="3"/>
         </w:numPr>
         <w:ind w:firstLineChars="0"/>
         <w:rPr>
@@ -440,10 +428,10 @@
     </w:p>
     <w:p>
       <w:pPr>
-        <w:pStyle w:val="a6"/>
-        <w:numPr>
-          <w:ilvl w:val="0"/>
-          <w:numId w:val="4"/>
+        <w:pStyle w:val="13"/>
+        <w:numPr>
+          <w:ilvl w:val="0"/>
+          <w:numId w:val="3"/>
         </w:numPr>
         <w:ind w:firstLineChars="0"/>
         <w:rPr>
@@ -469,10 +457,10 @@
     </w:p>
     <w:p>
       <w:pPr>
-        <w:pStyle w:val="a6"/>
-        <w:numPr>
-          <w:ilvl w:val="0"/>
-          <w:numId w:val="4"/>
+        <w:pStyle w:val="13"/>
+        <w:numPr>
+          <w:ilvl w:val="0"/>
+          <w:numId w:val="3"/>
         </w:numPr>
         <w:ind w:firstLineChars="0"/>
         <w:rPr>
@@ -498,10 +486,10 @@
     </w:p>
     <w:p>
       <w:pPr>
-        <w:pStyle w:val="a6"/>
-        <w:numPr>
-          <w:ilvl w:val="0"/>
-          <w:numId w:val="4"/>
+        <w:pStyle w:val="13"/>
+        <w:numPr>
+          <w:ilvl w:val="0"/>
+          <w:numId w:val="3"/>
         </w:numPr>
         <w:ind w:firstLineChars="0"/>
         <w:rPr>
@@ -520,7 +508,7 @@
     </w:p>
     <w:p>
       <w:pPr>
-        <w:pStyle w:val="a6"/>
+        <w:pStyle w:val="13"/>
         <w:numPr>
           <w:ilvl w:val="1"/>
           <w:numId w:val="1"/>
@@ -544,10 +532,10 @@
     </w:p>
     <w:p>
       <w:pPr>
-        <w:pStyle w:val="a6"/>
-        <w:numPr>
-          <w:ilvl w:val="0"/>
-          <w:numId w:val="3"/>
+        <w:pStyle w:val="13"/>
+        <w:numPr>
+          <w:ilvl w:val="0"/>
+          <w:numId w:val="4"/>
         </w:numPr>
         <w:ind w:firstLineChars="0"/>
         <w:rPr>
@@ -564,10 +552,10 @@
     </w:p>
     <w:p>
       <w:pPr>
-        <w:pStyle w:val="a6"/>
-        <w:numPr>
-          <w:ilvl w:val="0"/>
-          <w:numId w:val="3"/>
+        <w:pStyle w:val="13"/>
+        <w:numPr>
+          <w:ilvl w:val="0"/>
+          <w:numId w:val="4"/>
         </w:numPr>
         <w:ind w:firstLineChars="0"/>
         <w:rPr>
@@ -590,10 +578,10 @@
     </w:p>
     <w:p>
       <w:pPr>
-        <w:pStyle w:val="a6"/>
-        <w:numPr>
-          <w:ilvl w:val="0"/>
-          <w:numId w:val="3"/>
+        <w:pStyle w:val="13"/>
+        <w:numPr>
+          <w:ilvl w:val="0"/>
+          <w:numId w:val="4"/>
         </w:numPr>
         <w:ind w:firstLineChars="0"/>
         <w:rPr>
@@ -610,45 +598,37 @@
     </w:p>
     <w:p>
       <w:pPr>
-        <w:pStyle w:val="a6"/>
-        <w:numPr>
-          <w:ilvl w:val="0"/>
-          <w:numId w:val="3"/>
-        </w:numPr>
-        <w:ind w:firstLineChars="0"/>
-        <w:rPr>
-          <w:sz w:val="32"/>
-        </w:rPr>
-      </w:pPr>
-      <w:r>
-        <w:rPr>
-          <w:rFonts w:hint="eastAsia"/>
-          <w:sz w:val="32"/>
-        </w:rPr>
-        <w:lastRenderedPageBreak/>
-        <w:t>使用前要选择查看通讯录好友，降低</w:t>
-      </w:r>
-      <w:r>
-        <w:rPr>
-          <w:rFonts w:hint="eastAsia"/>
-          <w:sz w:val="32"/>
-        </w:rPr>
-        <w:t>隐私的安全性。</w:t>
-      </w:r>
-    </w:p>
-    <w:p>
-      <w:pPr>
-        <w:pStyle w:val="a6"/>
-        <w:ind w:left="1800" w:firstLineChars="0" w:firstLine="0"/>
-        <w:rPr>
-          <w:rFonts w:hint="eastAsia"/>
-          <w:sz w:val="32"/>
-        </w:rPr>
-      </w:pPr>
-    </w:p>
-    <w:p>
-      <w:pPr>
-        <w:pStyle w:val="a6"/>
+        <w:pStyle w:val="13"/>
+        <w:numPr>
+          <w:ilvl w:val="0"/>
+          <w:numId w:val="4"/>
+        </w:numPr>
+        <w:ind w:firstLineChars="0"/>
+        <w:rPr>
+          <w:sz w:val="32"/>
+        </w:rPr>
+      </w:pPr>
+      <w:r>
+        <w:rPr>
+          <w:rFonts w:hint="eastAsia"/>
+          <w:sz w:val="32"/>
+        </w:rPr>
+        <w:t>使用前要选择查看通讯录好友，降低隐私的安全性。</w:t>
+      </w:r>
+    </w:p>
+    <w:p>
+      <w:pPr>
+        <w:pStyle w:val="13"/>
+        <w:ind w:left="1800" w:firstLine="0" w:firstLineChars="0"/>
+        <w:rPr>
+          <w:rFonts w:hint="eastAsia"/>
+          <w:sz w:val="32"/>
+        </w:rPr>
+      </w:pPr>
+    </w:p>
+    <w:p>
+      <w:pPr>
+        <w:pStyle w:val="13"/>
         <w:numPr>
           <w:ilvl w:val="0"/>
           <w:numId w:val="1"/>
@@ -669,7 +649,7 @@
     </w:p>
     <w:p>
       <w:pPr>
-        <w:pStyle w:val="a6"/>
+        <w:pStyle w:val="13"/>
         <w:numPr>
           <w:ilvl w:val="1"/>
           <w:numId w:val="1"/>
@@ -692,7 +672,7 @@
     </w:p>
     <w:p>
       <w:pPr>
-        <w:pStyle w:val="a6"/>
+        <w:pStyle w:val="13"/>
         <w:numPr>
           <w:ilvl w:val="0"/>
           <w:numId w:val="5"/>
@@ -714,7 +694,7 @@
     </w:p>
     <w:p>
       <w:pPr>
-        <w:pStyle w:val="a6"/>
+        <w:pStyle w:val="13"/>
         <w:numPr>
           <w:ilvl w:val="0"/>
           <w:numId w:val="5"/>
@@ -736,7 +716,7 @@
     </w:p>
     <w:p>
       <w:pPr>
-        <w:pStyle w:val="a6"/>
+        <w:pStyle w:val="13"/>
         <w:numPr>
           <w:ilvl w:val="1"/>
           <w:numId w:val="1"/>
@@ -759,7 +739,7 @@
     </w:p>
     <w:p>
       <w:pPr>
-        <w:pStyle w:val="a6"/>
+        <w:pStyle w:val="13"/>
         <w:numPr>
           <w:ilvl w:val="0"/>
           <w:numId w:val="6"/>
@@ -781,7 +761,7 @@
     </w:p>
     <w:p>
       <w:pPr>
-        <w:pStyle w:val="a6"/>
+        <w:pStyle w:val="13"/>
         <w:numPr>
           <w:ilvl w:val="0"/>
           <w:numId w:val="6"/>
@@ -798,42 +778,61 @@
           <w:sz w:val="28"/>
           <w:szCs w:val="28"/>
         </w:rPr>
-        <w:t>随机呼叫一个</w:t>
-      </w:r>
-      <w:r>
-        <w:rPr>
-          <w:rFonts w:hint="eastAsia"/>
+        <w:t>随机呼叫一个异性用户进行通话，小小的不确定性满足了年轻人喜欢刺激的体验。</w:t>
+      </w:r>
+    </w:p>
+    <w:p>
+      <w:pPr>
+        <w:pStyle w:val="13"/>
+        <w:numPr>
+          <w:ilvl w:val="0"/>
+          <w:numId w:val="6"/>
+        </w:numPr>
+        <w:ind w:firstLineChars="0"/>
+        <w:rPr>
           <w:sz w:val="28"/>
           <w:szCs w:val="28"/>
         </w:rPr>
-        <w:t>异性</w:t>
-      </w:r>
-      <w:r>
-        <w:rPr>
-          <w:rFonts w:hint="eastAsia"/>
+      </w:pPr>
+      <w:r>
+        <w:rPr>
           <w:sz w:val="28"/>
           <w:szCs w:val="28"/>
         </w:rPr>
-        <w:t>用户</w:t>
-      </w:r>
-      <w:r>
-        <w:rPr>
-          <w:rFonts w:hint="eastAsia"/>
+        <w:t>涂鸦功能让你更能表达此刻的心情</w:t>
+      </w:r>
+    </w:p>
+    <w:p>
+      <w:pPr>
+        <w:pStyle w:val="13"/>
+        <w:numPr>
+          <w:ilvl w:val="0"/>
+          <w:numId w:val="6"/>
+        </w:numPr>
+        <w:ind w:firstLineChars="0"/>
+        <w:rPr>
           <w:sz w:val="28"/>
           <w:szCs w:val="28"/>
         </w:rPr>
-        <w:t>进行通话，小小的不确定性满足了年轻人喜欢刺激的体验。</w:t>
-      </w:r>
-    </w:p>
-    <w:p>
-      <w:pPr>
-        <w:pStyle w:val="a6"/>
+      </w:pPr>
+      <w:r>
+        <w:rPr>
+          <w:sz w:val="28"/>
+          <w:szCs w:val="28"/>
+        </w:rPr>
+        <w:t>随机群聊功能支持多人在线聊天</w:t>
+      </w:r>
+    </w:p>
+    <w:p>
+      <w:pPr>
+        <w:pStyle w:val="13"/>
         <w:numPr>
           <w:ilvl w:val="0"/>
           <w:numId w:val="6"/>
         </w:numPr>
         <w:ind w:firstLineChars="0"/>
         <w:rPr>
+          <w:rFonts w:hint="eastAsia"/>
           <w:sz w:val="28"/>
           <w:szCs w:val="28"/>
         </w:rPr>
@@ -843,62 +842,12 @@
           <w:sz w:val="28"/>
           <w:szCs w:val="28"/>
         </w:rPr>
-        <w:t>涂鸦功能让你更能表达此刻的心情</w:t>
-      </w:r>
-    </w:p>
-    <w:p>
-      <w:pPr>
-        <w:pStyle w:val="a6"/>
-        <w:numPr>
-          <w:ilvl w:val="0"/>
-          <w:numId w:val="6"/>
-        </w:numPr>
-        <w:ind w:firstLineChars="0"/>
-        <w:rPr>
-          <w:sz w:val="28"/>
-          <w:szCs w:val="28"/>
-        </w:rPr>
-      </w:pPr>
-      <w:r>
-        <w:rPr>
-          <w:sz w:val="28"/>
-          <w:szCs w:val="28"/>
-        </w:rPr>
-        <w:t>随机群聊功能支持多人在线聊天</w:t>
-      </w:r>
-    </w:p>
-    <w:p>
-      <w:pPr>
-        <w:pStyle w:val="a6"/>
-        <w:numPr>
-          <w:ilvl w:val="0"/>
-          <w:numId w:val="6"/>
-        </w:numPr>
-        <w:ind w:firstLineChars="0"/>
-        <w:rPr>
-          <w:rFonts w:hint="eastAsia"/>
-          <w:sz w:val="28"/>
-          <w:szCs w:val="28"/>
-        </w:rPr>
-      </w:pPr>
-      <w:r>
-        <w:rPr>
-          <w:sz w:val="28"/>
-          <w:szCs w:val="28"/>
-        </w:rPr>
-        <w:t>随机聊天遇到一个聊得来的异性也可以加为好友方便</w:t>
-      </w:r>
-      <w:r>
-        <w:rPr>
-          <w:sz w:val="28"/>
-          <w:szCs w:val="28"/>
-        </w:rPr>
-        <w:t>下次联系</w:t>
-      </w:r>
-    </w:p>
-    <w:p>
-      <w:pPr>
-        <w:pStyle w:val="a6"/>
+        <w:t>随机聊天遇到一个聊得来的异性也可以加为好友方便下次联系</w:t>
+      </w:r>
+    </w:p>
+    <w:p>
+      <w:pPr>
+        <w:pStyle w:val="13"/>
         <w:numPr>
           <w:ilvl w:val="1"/>
           <w:numId w:val="1"/>
@@ -930,7 +879,7 @@
     </w:p>
     <w:p>
       <w:pPr>
-        <w:pStyle w:val="a6"/>
+        <w:pStyle w:val="13"/>
         <w:numPr>
           <w:ilvl w:val="0"/>
           <w:numId w:val="7"/>
@@ -947,65 +896,228 @@
           <w:sz w:val="30"/>
           <w:szCs w:val="30"/>
         </w:rPr>
-        <w:t>寂寞无聊时才可能使用软件进行通话，缺乏强的用</w:t>
-      </w:r>
-      <w:r>
-        <w:rPr>
-          <w:rFonts w:hint="eastAsia"/>
+        <w:t>寂寞无聊时才可能使用软件进行通话，缺乏强的用  户粘性</w:t>
+      </w:r>
+    </w:p>
+    <w:p>
+      <w:pPr>
+        <w:rPr>
+          <w:rFonts w:hint="eastAsia"/>
+          <w:b/>
+          <w:sz w:val="28"/>
+          <w:szCs w:val="28"/>
+        </w:rPr>
+      </w:pPr>
+      <w:r>
+        <w:rPr>
+          <w:rFonts w:hint="eastAsia"/>
+          <w:b/>
+          <w:sz w:val="28"/>
+          <w:szCs w:val="28"/>
+        </w:rPr>
+        <w:t>2.4   界面展示</w:t>
+      </w:r>
+    </w:p>
+    <w:p>
+      <w:pPr>
+        <w:ind w:firstLine="420" w:firstLineChars="200"/>
+        <w:rPr>
+          <w:sz w:val="28"/>
+          <w:szCs w:val="28"/>
+        </w:rPr>
+      </w:pPr>
+      <w:r>
+        <w:rPr>
+          <w:rFonts w:hint="eastAsia"/>
+        </w:rPr>
+        <w:pict>
+          <v:shape id="_x0000_i1025" o:spt="75" type="#_x0000_t75" style="height:696.75pt;width:392.25pt;" filled="f" o:preferrelative="t" stroked="f" coordsize="21600,21600">
+            <v:path/>
+            <v:fill on="f" focussize="0,0"/>
+            <v:stroke on="f" joinstyle="miter"/>
+            <v:imagedata r:id="rId4" o:title="S60927-221251_看图王"/>
+            <o:lock v:ext="edit" aspectratio="t"/>
+            <w10:wrap type="none"/>
+            <w10:anchorlock/>
+          </v:shape>
+        </w:pict>
+      </w:r>
+    </w:p>
+    <w:p>
+      <w:pPr>
+        <w:ind w:firstLine="420" w:firstLineChars="200"/>
+        <w:rPr>
+          <w:sz w:val="28"/>
+          <w:szCs w:val="28"/>
+        </w:rPr>
+      </w:pPr>
+      <w:r>
+        <w:pict>
+          <v:shape id="_x0000_i1026" o:spt="75" type="#_x0000_t75" style="height:696.75pt;width:392.25pt;" filled="f" o:preferrelative="t" stroked="f" coordsize="21600,21600">
+            <v:path/>
+            <v:fill on="f" focussize="0,0"/>
+            <v:stroke on="f" joinstyle="miter"/>
+            <v:imagedata r:id="rId5" o:title="S60927-221301"/>
+            <o:lock v:ext="edit" aspectratio="t"/>
+            <w10:wrap type="none"/>
+            <w10:anchorlock/>
+          </v:shape>
+        </w:pict>
+      </w:r>
+    </w:p>
+    <w:p>
+      <w:pPr>
+        <w:ind w:firstLine="420" w:firstLineChars="200"/>
+        <w:rPr>
+          <w:rFonts w:hint="eastAsia"/>
+          <w:sz w:val="28"/>
+          <w:szCs w:val="28"/>
+        </w:rPr>
+      </w:pPr>
+      <w:r>
+        <w:pict>
+          <v:shape id="_x0000_i1027" o:spt="75" type="#_x0000_t75" style="height:696.75pt;width:392.25pt;" filled="f" o:preferrelative="t" stroked="f" coordsize="21600,21600">
+            <v:path/>
+            <v:fill on="f" focussize="0,0"/>
+            <v:stroke on="f" joinstyle="miter"/>
+            <v:imagedata r:id="rId6" o:title="S60927-221406"/>
+            <o:lock v:ext="edit" aspectratio="t"/>
+            <w10:wrap type="none"/>
+            <w10:anchorlock/>
+          </v:shape>
+        </w:pict>
+      </w:r>
+    </w:p>
+    <w:p>
+      <w:pPr>
+        <w:pStyle w:val="13"/>
+        <w:ind w:left="1440" w:firstLine="0" w:firstLineChars="0"/>
+        <w:rPr>
+          <w:rFonts w:hint="eastAsia"/>
+          <w:sz w:val="28"/>
+          <w:szCs w:val="28"/>
+        </w:rPr>
+      </w:pPr>
+    </w:p>
+    <w:p>
+      <w:pPr>
+        <w:pStyle w:val="13"/>
+        <w:numPr>
+          <w:ilvl w:val="0"/>
+          <w:numId w:val="1"/>
+        </w:numPr>
+        <w:ind w:firstLineChars="0"/>
+        <w:rPr>
+          <w:b/>
+          <w:sz w:val="32"/>
+        </w:rPr>
+      </w:pPr>
+      <w:r>
+        <w:rPr>
+          <w:b/>
+          <w:sz w:val="32"/>
+        </w:rPr>
+        <w:t>遇见</w:t>
+      </w:r>
+    </w:p>
+    <w:p>
+      <w:pPr>
+        <w:pStyle w:val="13"/>
+        <w:numPr>
+          <w:ilvl w:val="1"/>
+          <w:numId w:val="1"/>
+        </w:numPr>
+        <w:ind w:firstLineChars="0"/>
+        <w:rPr>
+          <w:b/>
           <w:sz w:val="30"/>
           <w:szCs w:val="30"/>
         </w:rPr>
-        <w:t xml:space="preserve">  </w:t>
-      </w:r>
-      <w:r>
-        <w:rPr>
-          <w:rFonts w:hint="eastAsia"/>
+      </w:pPr>
+      <w:r>
+        <w:rPr>
+          <w:rFonts w:hint="eastAsia"/>
+          <w:b/>
           <w:sz w:val="30"/>
           <w:szCs w:val="30"/>
         </w:rPr>
-        <w:t>户粘性</w:t>
-      </w:r>
-    </w:p>
-    <w:p>
-      <w:pPr>
-        <w:rPr>
-          <w:rFonts w:hint="eastAsia"/>
-          <w:b/>
+        <w:t>产品特色</w:t>
+      </w:r>
+    </w:p>
+    <w:p>
+      <w:pPr>
+        <w:pStyle w:val="13"/>
+        <w:numPr>
+          <w:ilvl w:val="0"/>
+          <w:numId w:val="8"/>
+        </w:numPr>
+        <w:ind w:firstLineChars="0"/>
+        <w:rPr>
           <w:sz w:val="28"/>
           <w:szCs w:val="28"/>
         </w:rPr>
       </w:pPr>
       <w:r>
         <w:rPr>
-          <w:rFonts w:hint="eastAsia"/>
-          <w:b/>
           <w:sz w:val="28"/>
           <w:szCs w:val="28"/>
         </w:rPr>
-        <w:t xml:space="preserve">2.4   </w:t>
-      </w:r>
-      <w:r>
-        <w:rPr>
-          <w:rFonts w:hint="eastAsia"/>
-          <w:b/>
+        <w:t>是一款基于地理位置的移动社交应用，你可以通过遇见私聊约会、群聊聚会、分享照片等。</w:t>
+      </w:r>
+    </w:p>
+    <w:p>
+      <w:pPr>
+        <w:pStyle w:val="13"/>
+        <w:numPr>
+          <w:ilvl w:val="0"/>
+          <w:numId w:val="8"/>
+        </w:numPr>
+        <w:ind w:firstLineChars="0"/>
+        <w:rPr>
+          <w:rFonts w:hint="eastAsia"/>
           <w:sz w:val="28"/>
           <w:szCs w:val="28"/>
         </w:rPr>
-        <w:t>界面</w:t>
-      </w:r>
-      <w:r>
-        <w:rPr>
-          <w:rFonts w:hint="eastAsia"/>
-          <w:b/>
+      </w:pPr>
+      <w:r>
+        <w:rPr>
           <w:sz w:val="28"/>
           <w:szCs w:val="28"/>
         </w:rPr>
-        <w:t>展示</w:t>
-      </w:r>
-    </w:p>
-    <w:p>
-      <w:pPr>
-        <w:ind w:firstLineChars="200" w:firstLine="420"/>
+        <w:t>支持发送文字、图片、语音、视频以及地图位置，随时随地了解和认识身边的陌生人。</w:t>
+      </w:r>
+    </w:p>
+    <w:p>
+      <w:pPr>
+        <w:pStyle w:val="13"/>
+        <w:numPr>
+          <w:ilvl w:val="1"/>
+          <w:numId w:val="1"/>
+        </w:numPr>
+        <w:ind w:firstLineChars="0"/>
+        <w:rPr>
+          <w:b/>
+          <w:sz w:val="30"/>
+          <w:szCs w:val="30"/>
+        </w:rPr>
+      </w:pPr>
+      <w:r>
+        <w:rPr>
+          <w:b/>
+          <w:sz w:val="30"/>
+          <w:szCs w:val="30"/>
+        </w:rPr>
+        <w:t>优势</w:t>
+      </w:r>
+    </w:p>
+    <w:p>
+      <w:pPr>
+        <w:pStyle w:val="13"/>
+        <w:numPr>
+          <w:ilvl w:val="0"/>
+          <w:numId w:val="9"/>
+        </w:numPr>
+        <w:ind w:firstLineChars="0"/>
         <w:rPr>
           <w:sz w:val="28"/>
           <w:szCs w:val="28"/>
@@ -1013,84 +1125,353 @@
       </w:pPr>
       <w:r>
         <w:rPr>
-          <w:rFonts w:hint="eastAsia"/>
-        </w:rPr>
-        <w:lastRenderedPageBreak/>
+          <w:sz w:val="28"/>
+          <w:szCs w:val="28"/>
+        </w:rPr>
+        <w:t>隔离过滤掉用户通讯录中的手机联系人，免除熟人尴尬</w:t>
+      </w:r>
+    </w:p>
+    <w:p>
+      <w:pPr>
+        <w:pStyle w:val="13"/>
+        <w:numPr>
+          <w:ilvl w:val="0"/>
+          <w:numId w:val="9"/>
+        </w:numPr>
+        <w:ind w:firstLineChars="0"/>
+        <w:rPr>
+          <w:sz w:val="28"/>
+          <w:szCs w:val="28"/>
+        </w:rPr>
+      </w:pPr>
+      <w:r>
+        <w:rPr>
+          <w:sz w:val="28"/>
+          <w:szCs w:val="28"/>
+        </w:rPr>
+        <w:t>积分兑换礼物的机制让用户更乐意上传自己的生活动态</w:t>
+      </w:r>
+      <w:r>
+        <w:rPr>
+          <w:rFonts w:hint="eastAsia"/>
+          <w:sz w:val="28"/>
+          <w:szCs w:val="28"/>
+        </w:rPr>
+        <w:t>。</w:t>
+      </w:r>
+    </w:p>
+    <w:p>
+      <w:pPr>
+        <w:pStyle w:val="13"/>
+        <w:numPr>
+          <w:ilvl w:val="0"/>
+          <w:numId w:val="9"/>
+        </w:numPr>
+        <w:ind w:firstLineChars="0"/>
+        <w:rPr>
+          <w:sz w:val="28"/>
+          <w:szCs w:val="28"/>
+        </w:rPr>
+      </w:pPr>
+      <w:r>
+        <w:rPr>
+          <w:sz w:val="28"/>
+          <w:szCs w:val="28"/>
+        </w:rPr>
+        <w:t>通过话题找到有共同兴趣爱好的陌生人</w:t>
+      </w:r>
+      <w:r>
+        <w:rPr>
+          <w:rFonts w:hint="eastAsia"/>
+          <w:sz w:val="28"/>
+          <w:szCs w:val="28"/>
+        </w:rPr>
+        <w:t>，</w:t>
+      </w:r>
+      <w:r>
+        <w:rPr>
+          <w:sz w:val="28"/>
+          <w:szCs w:val="28"/>
+        </w:rPr>
+        <w:t>实现快速交友</w:t>
+      </w:r>
+      <w:r>
+        <w:rPr>
+          <w:rFonts w:hint="eastAsia"/>
+          <w:sz w:val="28"/>
+          <w:szCs w:val="28"/>
+        </w:rPr>
+        <w:t>。</w:t>
+      </w:r>
+    </w:p>
+    <w:p>
+      <w:pPr>
+        <w:pStyle w:val="13"/>
+        <w:numPr>
+          <w:ilvl w:val="0"/>
+          <w:numId w:val="9"/>
+        </w:numPr>
+        <w:ind w:firstLineChars="0"/>
+        <w:rPr>
+          <w:sz w:val="28"/>
+          <w:szCs w:val="28"/>
+        </w:rPr>
+      </w:pPr>
+      <w:r>
+        <w:rPr>
+          <w:sz w:val="28"/>
+          <w:szCs w:val="28"/>
+        </w:rPr>
+        <w:t>地图漫游</w:t>
+      </w:r>
+      <w:r>
+        <w:rPr>
+          <w:rFonts w:hint="eastAsia"/>
+          <w:sz w:val="28"/>
+          <w:szCs w:val="28"/>
+        </w:rPr>
+        <w:t>——</w:t>
+      </w:r>
+      <w:r>
+        <w:rPr>
+          <w:sz w:val="28"/>
+          <w:szCs w:val="28"/>
+        </w:rPr>
+        <w:t>从附近刷到全球的地图模式</w:t>
+      </w:r>
+      <w:r>
+        <w:rPr>
+          <w:rFonts w:hint="eastAsia"/>
+          <w:sz w:val="28"/>
+          <w:szCs w:val="28"/>
+        </w:rPr>
+        <w:t>，</w:t>
+      </w:r>
+      <w:r>
+        <w:rPr>
+          <w:sz w:val="28"/>
+          <w:szCs w:val="28"/>
+        </w:rPr>
+        <w:t>突破距离的限制</w:t>
+      </w:r>
+      <w:r>
+        <w:rPr>
+          <w:rFonts w:hint="eastAsia"/>
+          <w:sz w:val="28"/>
+          <w:szCs w:val="28"/>
+        </w:rPr>
+        <w:t>。</w:t>
+      </w:r>
+    </w:p>
+    <w:p>
+      <w:pPr>
+        <w:pStyle w:val="13"/>
+        <w:numPr>
+          <w:ilvl w:val="0"/>
+          <w:numId w:val="9"/>
+        </w:numPr>
+        <w:ind w:firstLineChars="0"/>
+        <w:rPr>
+          <w:rFonts w:hint="eastAsia"/>
+          <w:sz w:val="28"/>
+          <w:szCs w:val="28"/>
+        </w:rPr>
+      </w:pPr>
+      <w:r>
+        <w:rPr>
+          <w:sz w:val="28"/>
+          <w:szCs w:val="28"/>
+        </w:rPr>
+        <w:t>多账号同步登录模式</w:t>
+      </w:r>
+      <w:r>
+        <w:rPr>
+          <w:rFonts w:hint="eastAsia"/>
+          <w:sz w:val="28"/>
+          <w:szCs w:val="28"/>
+        </w:rPr>
+        <w:t>，</w:t>
+      </w:r>
+      <w:r>
+        <w:rPr>
+          <w:sz w:val="28"/>
+          <w:szCs w:val="28"/>
+        </w:rPr>
+        <w:t>让交友更方便快捷</w:t>
+      </w:r>
+    </w:p>
+    <w:p>
+      <w:pPr>
+        <w:pStyle w:val="13"/>
+        <w:numPr>
+          <w:ilvl w:val="1"/>
+          <w:numId w:val="1"/>
+        </w:numPr>
+        <w:ind w:firstLineChars="0"/>
+        <w:rPr>
+          <w:b/>
+          <w:sz w:val="30"/>
+          <w:szCs w:val="30"/>
+        </w:rPr>
+      </w:pPr>
+      <w:r>
+        <w:rPr>
+          <w:b/>
+          <w:sz w:val="30"/>
+          <w:szCs w:val="30"/>
+        </w:rPr>
+        <w:t>不足</w:t>
+      </w:r>
+    </w:p>
+    <w:p>
+      <w:pPr>
+        <w:pStyle w:val="13"/>
+        <w:numPr>
+          <w:ilvl w:val="0"/>
+          <w:numId w:val="10"/>
+        </w:numPr>
+        <w:ind w:firstLineChars="0"/>
+        <w:rPr>
+          <w:sz w:val="28"/>
+          <w:szCs w:val="28"/>
+        </w:rPr>
+      </w:pPr>
+      <w:r>
+        <w:rPr>
+          <w:rFonts w:hint="eastAsia"/>
+          <w:sz w:val="28"/>
+          <w:szCs w:val="28"/>
+        </w:rPr>
+        <w:t>私聊发出的信息很难及时得到附近的人的回应</w:t>
+      </w:r>
+    </w:p>
+    <w:p>
+      <w:pPr>
+        <w:pStyle w:val="13"/>
+        <w:ind w:left="1440" w:firstLine="0" w:firstLineChars="0"/>
+        <w:rPr>
+          <w:sz w:val="28"/>
+          <w:szCs w:val="28"/>
+        </w:rPr>
+      </w:pPr>
+    </w:p>
+    <w:p>
+      <w:pPr>
+        <w:rPr>
+          <w:rFonts w:hint="eastAsia"/>
+          <w:b/>
+          <w:sz w:val="28"/>
+          <w:szCs w:val="28"/>
+        </w:rPr>
+      </w:pPr>
+      <w:r>
+        <w:rPr>
+          <w:rFonts w:hint="eastAsia"/>
+          <w:b/>
+          <w:sz w:val="28"/>
+          <w:szCs w:val="28"/>
+        </w:rPr>
+        <w:t>3.4  界面展示</w:t>
+      </w:r>
+    </w:p>
+    <w:p>
+      <w:pPr>
+        <w:ind w:firstLine="420" w:firstLineChars="200"/>
+      </w:pPr>
+      <w:r>
         <w:pict>
-          <v:shapetype id="_x0000_t75" coordsize="21600,21600" o:spt="75" o:preferrelative="t" path="m@4@5l@4@11@9@11@9@5xe" filled="f" stroked="f">
-            <v:stroke joinstyle="miter"/>
-            <v:formulas>
-              <v:f eqn="if lineDrawn pixelLineWidth 0"/>
-              <v:f eqn="sum @0 1 0"/>
-              <v:f eqn="sum 0 0 @1"/>
-              <v:f eqn="prod @2 1 2"/>
-              <v:f eqn="prod @3 21600 pixelWidth"/>
-              <v:f eqn="prod @3 21600 pixelHeight"/>
-              <v:f eqn="sum @0 0 1"/>
-              <v:f eqn="prod @6 1 2"/>
-              <v:f eqn="prod @7 21600 pixelWidth"/>
-              <v:f eqn="sum @8 21600 0"/>
-              <v:f eqn="prod @7 21600 pixelHeight"/>
-              <v:f eqn="sum @10 21600 0"/>
-            </v:formulas>
-            <v:path o:extrusionok="f" gradientshapeok="t" o:connecttype="rect"/>
+          <v:shape id="_x0000_i1028" o:spt="75" type="#_x0000_t75" style="height:696.75pt;width:392.25pt;" filled="f" o:preferrelative="t" stroked="f" coordsize="21600,21600">
+            <v:path/>
+            <v:fill on="f" focussize="0,0"/>
+            <v:stroke on="f" joinstyle="miter"/>
+            <v:imagedata r:id="rId7" o:title="S60927-242541"/>
             <o:lock v:ext="edit" aspectratio="t"/>
-          </v:shapetype>
-          <v:shape id="_x0000_i1025" type="#_x0000_t75" style="width:392.25pt;height:696.75pt">
-            <v:imagedata r:id="rId7" o:title="S60927-221251_看图王"/>
+            <w10:wrap type="none"/>
+            <w10:anchorlock/>
           </v:shape>
         </w:pict>
       </w:r>
     </w:p>
     <w:p>
       <w:pPr>
-        <w:ind w:firstLineChars="200" w:firstLine="420"/>
-        <w:rPr>
-          <w:sz w:val="28"/>
-          <w:szCs w:val="28"/>
-        </w:rPr>
-      </w:pPr>
-      <w:r>
-        <w:lastRenderedPageBreak/>
+        <w:ind w:firstLine="420" w:firstLineChars="200"/>
+      </w:pPr>
+      <w:r>
         <w:pict>
-          <v:shape id="_x0000_i1026" type="#_x0000_t75" style="width:392.25pt;height:696.75pt">
-            <v:imagedata r:id="rId8" o:title="S60927-221301"/>
+          <v:shape id="_x0000_i1029" o:spt="75" type="#_x0000_t75" style="height:696.75pt;width:392.25pt;" filled="f" o:preferrelative="t" stroked="f" coordsize="21600,21600">
+            <v:path/>
+            <v:fill on="f" focussize="0,0"/>
+            <v:stroke on="f" joinstyle="miter"/>
+            <v:imagedata r:id="rId8" o:title="S60927-220957"/>
+            <o:lock v:ext="edit" aspectratio="t"/>
+            <w10:wrap type="none"/>
+            <w10:anchorlock/>
           </v:shape>
         </w:pict>
       </w:r>
     </w:p>
     <w:p>
       <w:pPr>
-        <w:ind w:firstLineChars="200" w:firstLine="420"/>
-        <w:rPr>
-          <w:rFonts w:hint="eastAsia"/>
-          <w:sz w:val="28"/>
-          <w:szCs w:val="28"/>
-        </w:rPr>
-      </w:pPr>
-      <w:r>
-        <w:lastRenderedPageBreak/>
+        <w:ind w:firstLine="420" w:firstLineChars="200"/>
+      </w:pPr>
+      <w:r>
         <w:pict>
-          <v:shape id="_x0000_i1027" type="#_x0000_t75" style="width:392.25pt;height:696.75pt">
-            <v:imagedata r:id="rId9" o:title="S60927-221406"/>
+          <v:shape id="_x0000_i1030" o:spt="75" type="#_x0000_t75" style="height:696.75pt;width:392.25pt;" filled="f" o:preferrelative="t" stroked="f" coordsize="21600,21600">
+            <v:path/>
+            <v:fill on="f" focussize="0,0"/>
+            <v:stroke on="f" joinstyle="miter"/>
+            <v:imagedata r:id="rId9" o:title="S60927-221005"/>
+            <o:lock v:ext="edit" aspectratio="t"/>
+            <w10:wrap type="none"/>
+            <w10:anchorlock/>
           </v:shape>
         </w:pict>
       </w:r>
     </w:p>
     <w:p>
       <w:pPr>
-        <w:pStyle w:val="a6"/>
-        <w:ind w:left="1440" w:firstLineChars="0" w:firstLine="0"/>
+        <w:ind w:firstLine="420" w:firstLineChars="200"/>
+      </w:pPr>
+      <w:r>
+        <w:pict>
+          <v:shape id="_x0000_i1031" o:spt="75" type="#_x0000_t75" style="height:696.75pt;width:392.25pt;" filled="f" o:preferrelative="t" stroked="f" coordsize="21600,21600">
+            <v:path/>
+            <v:fill on="f" focussize="0,0"/>
+            <v:stroke on="f" joinstyle="miter"/>
+            <v:imagedata r:id="rId10" o:title="S60927-221212"/>
+            <o:lock v:ext="edit" aspectratio="t"/>
+            <w10:wrap type="none"/>
+            <w10:anchorlock/>
+          </v:shape>
+        </w:pict>
+      </w:r>
+    </w:p>
+    <w:p>
+      <w:pPr>
+        <w:ind w:firstLine="420" w:firstLineChars="200"/>
         <w:rPr>
           <w:rFonts w:hint="eastAsia"/>
           <w:sz w:val="28"/>
           <w:szCs w:val="28"/>
         </w:rPr>
       </w:pPr>
-    </w:p>
-    <w:p>
-      <w:pPr>
-        <w:pStyle w:val="a6"/>
+      <w:r>
+        <w:pict>
+          <v:shape id="_x0000_i1032" o:spt="75" type="#_x0000_t75" style="height:696.75pt;width:392.25pt;" filled="f" o:preferrelative="t" stroked="f" coordsize="21600,21600">
+            <v:path/>
+            <v:fill on="f" focussize="0,0"/>
+            <v:stroke on="f" joinstyle="miter"/>
+            <v:imagedata r:id="rId11" o:title="S60927-221220"/>
+            <o:lock v:ext="edit" aspectratio="t"/>
+            <w10:wrap type="none"/>
+            <w10:anchorlock/>
+          </v:shape>
+        </w:pict>
+      </w:r>
+    </w:p>
+    <w:p>
+      <w:pPr>
+        <w:pStyle w:val="13"/>
         <w:numPr>
           <w:ilvl w:val="0"/>
           <w:numId w:val="1"/>
@@ -1106,12 +1487,12 @@
           <w:b/>
           <w:sz w:val="32"/>
         </w:rPr>
-        <w:t>遇见</w:t>
-      </w:r>
-    </w:p>
-    <w:p>
-      <w:pPr>
-        <w:pStyle w:val="a6"/>
+        <w:t>微聚</w:t>
+      </w:r>
+    </w:p>
+    <w:p>
+      <w:pPr>
+        <w:pStyle w:val="13"/>
         <w:numPr>
           <w:ilvl w:val="1"/>
           <w:numId w:val="1"/>
@@ -1119,73 +1500,118 @@
         <w:ind w:firstLineChars="0"/>
         <w:rPr>
           <w:b/>
-          <w:sz w:val="30"/>
-          <w:szCs w:val="30"/>
-        </w:rPr>
-      </w:pPr>
-      <w:r>
-        <w:rPr>
-          <w:rFonts w:hint="eastAsia"/>
-          <w:b/>
-          <w:sz w:val="30"/>
-          <w:szCs w:val="30"/>
+          <w:sz w:val="32"/>
+        </w:rPr>
+      </w:pPr>
+      <w:r>
+        <w:rPr>
+          <w:rFonts w:hint="eastAsia"/>
+          <w:b/>
+          <w:sz w:val="32"/>
         </w:rPr>
         <w:t>产品特色</w:t>
       </w:r>
     </w:p>
     <w:p>
       <w:pPr>
-        <w:pStyle w:val="a6"/>
-        <w:numPr>
-          <w:ilvl w:val="0"/>
-          <w:numId w:val="8"/>
-        </w:numPr>
-        <w:ind w:firstLineChars="0"/>
-        <w:rPr>
-          <w:sz w:val="28"/>
-          <w:szCs w:val="28"/>
-        </w:rPr>
-      </w:pPr>
-      <w:r>
-        <w:rPr>
-          <w:sz w:val="28"/>
-          <w:szCs w:val="28"/>
-        </w:rPr>
-        <w:t>是</w:t>
-      </w:r>
-      <w:r>
-        <w:rPr>
-          <w:sz w:val="28"/>
-          <w:szCs w:val="28"/>
-        </w:rPr>
-        <w:t>一款基于地理位置的移动社交应用，你可以通过遇见私聊约会、群聊聚会、分享照片等。</w:t>
-      </w:r>
-    </w:p>
-    <w:p>
-      <w:pPr>
-        <w:pStyle w:val="a6"/>
-        <w:numPr>
-          <w:ilvl w:val="0"/>
-          <w:numId w:val="8"/>
-        </w:numPr>
-        <w:ind w:firstLineChars="0"/>
-        <w:rPr>
-          <w:rFonts w:hint="eastAsia"/>
-          <w:sz w:val="28"/>
-          <w:szCs w:val="28"/>
-        </w:rPr>
-      </w:pPr>
-      <w:r>
-        <w:rPr>
-          <w:sz w:val="28"/>
-          <w:szCs w:val="28"/>
-        </w:rPr>
-        <w:t>支持发送文字、图片、语音、视频以及地图位置，随时随地了解和认识身边的陌生人。</w:t>
-      </w:r>
-    </w:p>
-    <w:p>
-      <w:pPr>
-        <w:pStyle w:val="a6"/>
+        <w:pStyle w:val="13"/>
+        <w:numPr>
+          <w:ilvl w:val="0"/>
+          <w:numId w:val="11"/>
+        </w:numPr>
+        <w:ind w:firstLineChars="0"/>
+        <w:rPr>
+          <w:sz w:val="28"/>
+        </w:rPr>
+      </w:pPr>
+      <w:r>
+        <w:rPr>
+          <w:sz w:val="28"/>
+        </w:rPr>
+        <w:t>通过附近的</w:t>
+      </w:r>
+      <w:r>
+        <w:fldChar w:fldCharType="begin"/>
+      </w:r>
+      <w:r>
+        <w:instrText xml:space="preserve"> HYPERLINK "http://baike.baidu.com/subview/16250/9312809.htm" \t "_blank" </w:instrText>
+      </w:r>
+      <w:r>
+        <w:fldChar w:fldCharType="separate"/>
+      </w:r>
+      <w:r>
+        <w:rPr>
+          <w:rStyle w:val="7"/>
+          <w:sz w:val="28"/>
+        </w:rPr>
+        <w:t>约会</w:t>
+      </w:r>
+      <w:r>
+        <w:rPr>
+          <w:rStyle w:val="7"/>
+          <w:sz w:val="28"/>
+        </w:rPr>
+        <w:fldChar w:fldCharType="end"/>
+      </w:r>
+      <w:r>
+        <w:rPr>
+          <w:sz w:val="28"/>
+        </w:rPr>
+        <w:t>和</w:t>
+      </w:r>
+      <w:r>
+        <w:fldChar w:fldCharType="begin"/>
+      </w:r>
+      <w:r>
+        <w:instrText xml:space="preserve"> HYPERLINK "http://baike.baidu.com/subview/778350/7923006.htm" \t "_blank" </w:instrText>
+      </w:r>
+      <w:r>
+        <w:fldChar w:fldCharType="separate"/>
+      </w:r>
+      <w:r>
+        <w:rPr>
+          <w:rStyle w:val="7"/>
+          <w:sz w:val="28"/>
+        </w:rPr>
+        <w:t>聚会</w:t>
+      </w:r>
+      <w:r>
+        <w:rPr>
+          <w:rStyle w:val="7"/>
+          <w:sz w:val="28"/>
+        </w:rPr>
+        <w:fldChar w:fldCharType="end"/>
+      </w:r>
+      <w:r>
+        <w:rPr>
+          <w:sz w:val="28"/>
+        </w:rPr>
+        <w:t>做为兴趣的切入点，快速的建立附近人们之间的联系，拉近彼此的距离，找到相同的话题，能够达到“5分钟成功约会”的目的，被用户称为“约会软件”。</w:t>
+      </w:r>
+    </w:p>
+    <w:p>
+      <w:pPr>
+        <w:pStyle w:val="13"/>
+        <w:numPr>
+          <w:ilvl w:val="0"/>
+          <w:numId w:val="11"/>
+        </w:numPr>
+        <w:ind w:firstLineChars="0"/>
+        <w:rPr>
+          <w:rFonts w:hint="eastAsia"/>
+          <w:sz w:val="28"/>
+        </w:rPr>
+      </w:pPr>
+      <w:r>
+        <w:rPr>
+          <w:sz w:val="28"/>
+        </w:rPr>
+        <w:t>基于地理位置发起活动</w:t>
+      </w:r>
+    </w:p>
+    <w:p>
+      <w:pPr>
+        <w:pStyle w:val="13"/>
         <w:numPr>
           <w:ilvl w:val="1"/>
           <w:numId w:val="1"/>
@@ -1193,212 +1619,92 @@
         <w:ind w:firstLineChars="0"/>
         <w:rPr>
           <w:b/>
-          <w:sz w:val="30"/>
-          <w:szCs w:val="30"/>
-        </w:rPr>
-      </w:pPr>
-      <w:r>
-        <w:rPr>
-          <w:b/>
-          <w:sz w:val="30"/>
-          <w:szCs w:val="30"/>
+          <w:sz w:val="32"/>
+        </w:rPr>
+      </w:pPr>
+      <w:r>
+        <w:rPr>
+          <w:b/>
+          <w:sz w:val="32"/>
         </w:rPr>
         <w:t>优势</w:t>
       </w:r>
     </w:p>
     <w:p>
       <w:pPr>
-        <w:pStyle w:val="a6"/>
-        <w:numPr>
-          <w:ilvl w:val="0"/>
-          <w:numId w:val="9"/>
-        </w:numPr>
-        <w:ind w:firstLineChars="0"/>
-        <w:rPr>
-          <w:sz w:val="28"/>
-          <w:szCs w:val="28"/>
-        </w:rPr>
-      </w:pPr>
-      <w:r>
-        <w:rPr>
-          <w:sz w:val="28"/>
-          <w:szCs w:val="28"/>
-        </w:rPr>
-        <w:t>隔离过滤掉用户通讯录中的手机联系人，免除熟人尴尬</w:t>
-      </w:r>
-    </w:p>
-    <w:p>
-      <w:pPr>
-        <w:pStyle w:val="a6"/>
-        <w:numPr>
-          <w:ilvl w:val="0"/>
-          <w:numId w:val="9"/>
-        </w:numPr>
-        <w:ind w:firstLineChars="0"/>
-        <w:rPr>
-          <w:sz w:val="28"/>
-          <w:szCs w:val="28"/>
-        </w:rPr>
-      </w:pPr>
-      <w:r>
-        <w:rPr>
-          <w:sz w:val="28"/>
-          <w:szCs w:val="28"/>
-        </w:rPr>
-        <w:t>积分兑换礼物的机制让用户更乐意上传自己的生活动态</w:t>
-      </w:r>
-      <w:r>
-        <w:rPr>
-          <w:rFonts w:hint="eastAsia"/>
-          <w:sz w:val="28"/>
-          <w:szCs w:val="28"/>
-        </w:rPr>
-        <w:t>。</w:t>
-      </w:r>
-    </w:p>
-    <w:p>
-      <w:pPr>
-        <w:pStyle w:val="a6"/>
-        <w:numPr>
-          <w:ilvl w:val="0"/>
-          <w:numId w:val="9"/>
-        </w:numPr>
-        <w:ind w:firstLineChars="0"/>
-        <w:rPr>
-          <w:sz w:val="28"/>
-          <w:szCs w:val="28"/>
-        </w:rPr>
-      </w:pPr>
-      <w:r>
-        <w:rPr>
-          <w:sz w:val="28"/>
-          <w:szCs w:val="28"/>
-        </w:rPr>
-        <w:t>通过话题找到有共同兴趣爱好的陌生人</w:t>
-      </w:r>
-      <w:r>
-        <w:rPr>
-          <w:rFonts w:hint="eastAsia"/>
-          <w:sz w:val="28"/>
-          <w:szCs w:val="28"/>
+        <w:pStyle w:val="13"/>
+        <w:numPr>
+          <w:ilvl w:val="0"/>
+          <w:numId w:val="12"/>
+        </w:numPr>
+        <w:ind w:firstLineChars="0"/>
+        <w:rPr>
+          <w:sz w:val="28"/>
+        </w:rPr>
+      </w:pPr>
+      <w:r>
+        <w:rPr>
+          <w:rFonts w:hint="eastAsia"/>
+          <w:sz w:val="28"/>
+        </w:rPr>
+        <w:t>摇一摇匹配感兴趣的活动或陌生人</w:t>
+      </w:r>
+    </w:p>
+    <w:p>
+      <w:pPr>
+        <w:pStyle w:val="13"/>
+        <w:numPr>
+          <w:ilvl w:val="0"/>
+          <w:numId w:val="12"/>
+        </w:numPr>
+        <w:ind w:firstLineChars="0"/>
+        <w:rPr>
+          <w:sz w:val="28"/>
+        </w:rPr>
+      </w:pPr>
+      <w:r>
+        <w:rPr>
+          <w:sz w:val="28"/>
+        </w:rPr>
+        <w:t>积极参与活动并分享可增加魅力值</w:t>
+      </w:r>
+      <w:r>
+        <w:rPr>
+          <w:rFonts w:hint="eastAsia"/>
+          <w:sz w:val="28"/>
         </w:rPr>
         <w:t>，</w:t>
       </w:r>
       <w:r>
         <w:rPr>
           <w:sz w:val="28"/>
-          <w:szCs w:val="28"/>
-        </w:rPr>
-        <w:t>实现快速交友</w:t>
-      </w:r>
-      <w:r>
-        <w:rPr>
-          <w:rFonts w:hint="eastAsia"/>
-          <w:sz w:val="28"/>
-          <w:szCs w:val="28"/>
-        </w:rPr>
-        <w:t>。</w:t>
-      </w:r>
-    </w:p>
-    <w:p>
-      <w:pPr>
-        <w:pStyle w:val="a6"/>
-        <w:numPr>
-          <w:ilvl w:val="0"/>
-          <w:numId w:val="9"/>
-        </w:numPr>
-        <w:ind w:firstLineChars="0"/>
-        <w:rPr>
-          <w:sz w:val="28"/>
-          <w:szCs w:val="28"/>
-        </w:rPr>
-      </w:pPr>
-      <w:r>
-        <w:rPr>
-          <w:sz w:val="28"/>
-          <w:szCs w:val="28"/>
-        </w:rPr>
-        <w:t>地图漫游</w:t>
-      </w:r>
-      <w:r>
-        <w:rPr>
-          <w:rFonts w:hint="eastAsia"/>
-          <w:sz w:val="28"/>
-          <w:szCs w:val="28"/>
-        </w:rPr>
-        <w:t>——</w:t>
-      </w:r>
-      <w:r>
-        <w:rPr>
-          <w:sz w:val="28"/>
-          <w:szCs w:val="28"/>
-        </w:rPr>
-        <w:t>从附近刷到全球的地图模式</w:t>
-      </w:r>
-      <w:r>
-        <w:rPr>
-          <w:rFonts w:hint="eastAsia"/>
-          <w:sz w:val="28"/>
-          <w:szCs w:val="28"/>
-        </w:rPr>
-        <w:t>，</w:t>
-      </w:r>
-      <w:r>
-        <w:rPr>
-          <w:sz w:val="28"/>
-          <w:szCs w:val="28"/>
-        </w:rPr>
-        <w:t>突破距离的限制</w:t>
-      </w:r>
-      <w:r>
-        <w:rPr>
-          <w:rFonts w:hint="eastAsia"/>
-          <w:sz w:val="28"/>
-          <w:szCs w:val="28"/>
-        </w:rPr>
-        <w:t>。</w:t>
-      </w:r>
-    </w:p>
-    <w:p>
-      <w:pPr>
-        <w:pStyle w:val="a6"/>
-        <w:numPr>
-          <w:ilvl w:val="0"/>
-          <w:numId w:val="9"/>
-        </w:numPr>
-        <w:ind w:firstLineChars="0"/>
-        <w:rPr>
-          <w:rFonts w:hint="eastAsia"/>
-          <w:sz w:val="28"/>
-          <w:szCs w:val="28"/>
-        </w:rPr>
-      </w:pPr>
-      <w:r>
-        <w:rPr>
-          <w:sz w:val="28"/>
-          <w:szCs w:val="28"/>
-        </w:rPr>
-        <w:t>多账号同步登录模式</w:t>
-      </w:r>
-      <w:r>
-        <w:rPr>
-          <w:rFonts w:hint="eastAsia"/>
-          <w:sz w:val="28"/>
-          <w:szCs w:val="28"/>
-        </w:rPr>
-        <w:t>，</w:t>
-      </w:r>
-      <w:r>
-        <w:rPr>
-          <w:sz w:val="28"/>
-          <w:szCs w:val="28"/>
-        </w:rPr>
-        <w:t>让交友更方便快捷</w:t>
-      </w:r>
-    </w:p>
-    <w:p>
-      <w:pPr>
-        <w:pStyle w:val="a6"/>
+        </w:rPr>
+        <w:t>魅力值可通过礼物系统兑换相应实物</w:t>
+      </w:r>
+    </w:p>
+    <w:p>
+      <w:pPr>
+        <w:pStyle w:val="13"/>
+        <w:numPr>
+          <w:ilvl w:val="0"/>
+          <w:numId w:val="12"/>
+        </w:numPr>
+        <w:ind w:firstLineChars="0"/>
+        <w:rPr>
+          <w:rFonts w:hint="eastAsia"/>
+          <w:sz w:val="28"/>
+        </w:rPr>
+      </w:pPr>
+      <w:r>
+        <w:rPr>
+          <w:sz w:val="28"/>
+        </w:rPr>
+        <w:t>刚注册时送花匹配异性打开突破口</w:t>
+      </w:r>
+    </w:p>
+    <w:p>
+      <w:pPr>
+        <w:pStyle w:val="13"/>
         <w:numPr>
           <w:ilvl w:val="1"/>
           <w:numId w:val="1"/>
@@ -1406,22 +1712,20 @@
         <w:ind w:firstLineChars="0"/>
         <w:rPr>
           <w:b/>
-          <w:sz w:val="30"/>
-          <w:szCs w:val="30"/>
-        </w:rPr>
-      </w:pPr>
-      <w:r>
-        <w:rPr>
-          <w:b/>
-          <w:sz w:val="30"/>
-          <w:szCs w:val="30"/>
+          <w:sz w:val="32"/>
+        </w:rPr>
+      </w:pPr>
+      <w:r>
+        <w:rPr>
+          <w:b/>
+          <w:sz w:val="32"/>
         </w:rPr>
         <w:t>不足</w:t>
       </w:r>
     </w:p>
     <w:p>
       <w:pPr>
-        <w:pStyle w:val="a6"/>
+        <w:pStyle w:val="13"/>
         <w:numPr>
           <w:ilvl w:val="0"/>
           <w:numId w:val="13"/>
@@ -1429,131 +1733,120 @@
         <w:ind w:firstLineChars="0"/>
         <w:rPr>
           <w:sz w:val="28"/>
-          <w:szCs w:val="28"/>
-        </w:rPr>
-      </w:pPr>
-      <w:r>
-        <w:rPr>
-          <w:rFonts w:hint="eastAsia"/>
-          <w:sz w:val="28"/>
-          <w:szCs w:val="28"/>
-        </w:rPr>
-        <w:t>私聊发出的信息很难及时得到附近的人的回应</w:t>
-      </w:r>
-    </w:p>
-    <w:p>
-      <w:pPr>
-        <w:pStyle w:val="a6"/>
-        <w:ind w:left="1440" w:firstLineChars="0" w:firstLine="0"/>
-        <w:rPr>
-          <w:sz w:val="28"/>
-          <w:szCs w:val="28"/>
-        </w:rPr>
-      </w:pPr>
-    </w:p>
-    <w:p>
-      <w:pPr>
-        <w:rPr>
-          <w:rFonts w:hint="eastAsia"/>
-          <w:b/>
-          <w:sz w:val="28"/>
-          <w:szCs w:val="28"/>
-        </w:rPr>
-      </w:pPr>
-      <w:r>
-        <w:rPr>
-          <w:rFonts w:hint="eastAsia"/>
-          <w:b/>
-          <w:sz w:val="28"/>
-          <w:szCs w:val="28"/>
-        </w:rPr>
-        <w:t xml:space="preserve">3.4  </w:t>
-      </w:r>
-      <w:r>
-        <w:rPr>
-          <w:rFonts w:hint="eastAsia"/>
-          <w:b/>
-          <w:sz w:val="28"/>
-          <w:szCs w:val="28"/>
+        </w:rPr>
+      </w:pPr>
+      <w:r>
+        <w:rPr>
+          <w:rFonts w:hint="eastAsia"/>
+          <w:sz w:val="28"/>
+        </w:rPr>
+        <w:t>垃圾色情广告多，缺乏有效监管</w:t>
+      </w:r>
+    </w:p>
+    <w:p>
+      <w:pPr>
+        <w:pStyle w:val="13"/>
+        <w:numPr>
+          <w:ilvl w:val="0"/>
+          <w:numId w:val="13"/>
+        </w:numPr>
+        <w:ind w:firstLineChars="0"/>
+        <w:rPr>
+          <w:sz w:val="28"/>
+        </w:rPr>
+      </w:pPr>
+      <w:r>
+        <w:rPr>
+          <w:sz w:val="28"/>
+        </w:rPr>
+        <w:t>用户量偏少</w:t>
+      </w:r>
+      <w:r>
+        <w:rPr>
+          <w:rFonts w:hint="eastAsia"/>
+          <w:sz w:val="28"/>
+        </w:rPr>
+        <w:t>，</w:t>
+      </w:r>
+      <w:r>
+        <w:rPr>
+          <w:sz w:val="28"/>
+        </w:rPr>
+        <w:t>动态更新频率较低</w:t>
+      </w:r>
+    </w:p>
+    <w:p>
+      <w:pPr>
+        <w:pStyle w:val="13"/>
+        <w:ind w:left="1440" w:firstLine="0" w:firstLineChars="0"/>
+        <w:rPr>
+          <w:rFonts w:hint="eastAsia"/>
+          <w:sz w:val="28"/>
+        </w:rPr>
+      </w:pPr>
+    </w:p>
+    <w:p>
+      <w:pPr>
+        <w:pStyle w:val="13"/>
+        <w:numPr>
+          <w:ilvl w:val="1"/>
+          <w:numId w:val="1"/>
+        </w:numPr>
+        <w:ind w:firstLineChars="0"/>
+        <w:rPr>
+          <w:b/>
+          <w:sz w:val="28"/>
+        </w:rPr>
+      </w:pPr>
+      <w:r>
+        <w:rPr>
+          <w:b/>
+          <w:sz w:val="28"/>
         </w:rPr>
         <w:t>界面展示</w:t>
       </w:r>
     </w:p>
     <w:p>
       <w:pPr>
-        <w:ind w:firstLineChars="200" w:firstLine="420"/>
-      </w:pPr>
-      <w:r>
-        <w:lastRenderedPageBreak/>
+        <w:pStyle w:val="13"/>
+        <w:ind w:left="720" w:firstLine="0" w:firstLineChars="0"/>
+        <w:rPr>
+          <w:rFonts w:hint="eastAsia"/>
+          <w:b/>
+          <w:sz w:val="28"/>
+        </w:rPr>
+      </w:pPr>
+      <w:r>
+        <w:rPr>
+          <w:b/>
+          <w:sz w:val="28"/>
+        </w:rPr>
         <w:pict>
-          <v:shape id="_x0000_i1029" type="#_x0000_t75" style="width:392.25pt;height:696.75pt">
-            <v:imagedata r:id="rId10" o:title="S60927-242541"/>
+          <v:shape id="_x0000_i1033" o:spt="75" type="#_x0000_t75" style="height:696.75pt;width:392.25pt;" filled="f" o:preferrelative="t" stroked="f" coordsize="21600,21600">
+            <v:path/>
+            <v:fill on="f" focussize="0,0"/>
+            <v:stroke on="f" joinstyle="miter"/>
+            <v:imagedata r:id="rId12" o:title="S60926-235453"/>
+            <o:lock v:ext="edit" aspectratio="t"/>
+            <w10:wrap type="none"/>
+            <w10:anchorlock/>
           </v:shape>
         </w:pict>
       </w:r>
     </w:p>
     <w:p>
       <w:pPr>
-        <w:ind w:firstLineChars="200" w:firstLine="420"/>
-      </w:pPr>
-      <w:r>
-        <w:lastRenderedPageBreak/>
-        <w:pict>
-          <v:shape id="_x0000_i1030" type="#_x0000_t75" style="width:392.25pt;height:696.75pt">
-            <v:imagedata r:id="rId11" o:title="S60927-220957"/>
-          </v:shape>
-        </w:pict>
-      </w:r>
-    </w:p>
-    <w:p>
-      <w:pPr>
-        <w:ind w:firstLineChars="200" w:firstLine="420"/>
-      </w:pPr>
-      <w:r>
-        <w:lastRenderedPageBreak/>
-        <w:pict>
-          <v:shape id="_x0000_i1031" type="#_x0000_t75" style="width:392.25pt;height:696.75pt">
-            <v:imagedata r:id="rId12" o:title="S60927-221005"/>
-          </v:shape>
-        </w:pict>
-      </w:r>
-    </w:p>
-    <w:p>
-      <w:pPr>
-        <w:ind w:firstLineChars="200" w:firstLine="420"/>
-      </w:pPr>
-      <w:r>
-        <w:lastRenderedPageBreak/>
-        <w:pict>
-          <v:shape id="_x0000_i1032" type="#_x0000_t75" style="width:392.25pt;height:696.75pt">
-            <v:imagedata r:id="rId13" o:title="S60927-221212"/>
-          </v:shape>
-        </w:pict>
-      </w:r>
-    </w:p>
-    <w:p>
-      <w:pPr>
-        <w:ind w:firstLineChars="200" w:firstLine="420"/>
-        <w:rPr>
-          <w:rFonts w:hint="eastAsia"/>
-          <w:sz w:val="28"/>
-          <w:szCs w:val="28"/>
-        </w:rPr>
-      </w:pPr>
-      <w:r>
-        <w:lastRenderedPageBreak/>
-        <w:pict>
-          <v:shape id="_x0000_i1033" type="#_x0000_t75" style="width:392.25pt;height:696.75pt">
-            <v:imagedata r:id="rId14" o:title="S60927-221220"/>
-          </v:shape>
-        </w:pict>
-      </w:r>
-      <w:bookmarkStart w:id="0" w:name="_GoBack"/>
-      <w:bookmarkEnd w:id="0"/>
-    </w:p>
-    <w:p>
-      <w:pPr>
-        <w:pStyle w:val="a6"/>
+        <w:pStyle w:val="13"/>
+        <w:ind w:left="1440" w:firstLine="0" w:firstLineChars="0"/>
+        <w:rPr>
+          <w:rFonts w:hint="eastAsia"/>
+          <w:sz w:val="28"/>
+        </w:rPr>
+      </w:pPr>
+    </w:p>
+    <w:p>
+      <w:pPr>
+        <w:pStyle w:val="13"/>
         <w:numPr>
           <w:ilvl w:val="0"/>
           <w:numId w:val="1"/>
@@ -1569,13 +1862,12 @@
           <w:b/>
           <w:sz w:val="32"/>
         </w:rPr>
-        <w:lastRenderedPageBreak/>
-        <w:t>微聚</w:t>
-      </w:r>
-    </w:p>
-    <w:p>
-      <w:pPr>
-        <w:pStyle w:val="a6"/>
+        <w:t>探探</w:t>
+      </w:r>
+    </w:p>
+    <w:p>
+      <w:pPr>
+        <w:pStyle w:val="13"/>
         <w:numPr>
           <w:ilvl w:val="1"/>
           <w:numId w:val="1"/>
@@ -1597,7 +1889,7 @@
     </w:p>
     <w:p>
       <w:pPr>
-        <w:pStyle w:val="a6"/>
+        <w:pStyle w:val="13"/>
         <w:numPr>
           <w:ilvl w:val="0"/>
           <w:numId w:val="14"/>
@@ -1609,66 +1901,28 @@
       </w:pPr>
       <w:r>
         <w:rPr>
-          <w:sz w:val="28"/>
-        </w:rPr>
-        <w:t>通过附近的</w:t>
-      </w:r>
-      <w:hyperlink r:id="rId15" w:tgtFrame="_blank" w:history="1">
-        <w:r>
-          <w:rPr>
-            <w:rStyle w:val="a7"/>
-            <w:sz w:val="28"/>
-          </w:rPr>
-          <w:t>约会</w:t>
-        </w:r>
-      </w:hyperlink>
-      <w:r>
-        <w:rPr>
-          <w:sz w:val="28"/>
-        </w:rPr>
-        <w:t>和</w:t>
-      </w:r>
-      <w:hyperlink r:id="rId16" w:tgtFrame="_blank" w:history="1">
-        <w:r>
-          <w:rPr>
-            <w:rStyle w:val="a7"/>
-            <w:sz w:val="28"/>
-          </w:rPr>
-          <w:t>聚会</w:t>
-        </w:r>
-      </w:hyperlink>
-      <w:r>
-        <w:rPr>
-          <w:sz w:val="28"/>
-        </w:rPr>
-        <w:t>做为兴趣的切入点，快速的建立附近人们之间的联系，拉近彼此的距离，找到相同的话题，能够达到</w:t>
-      </w:r>
-      <w:r>
-        <w:rPr>
-          <w:sz w:val="28"/>
-        </w:rPr>
-        <w:t>“5</w:t>
-      </w:r>
-      <w:r>
-        <w:rPr>
-          <w:sz w:val="28"/>
-        </w:rPr>
-        <w:t>分钟成功约会</w:t>
-      </w:r>
-      <w:r>
-        <w:rPr>
-          <w:sz w:val="28"/>
-        </w:rPr>
-        <w:t>”</w:t>
-      </w:r>
-      <w:r>
-        <w:rPr>
-          <w:sz w:val="28"/>
-        </w:rPr>
-        <w:t>的目的，被用户称为</w:t>
-      </w:r>
-      <w:r>
-        <w:rPr>
+          <w:rFonts w:hint="eastAsia"/>
+          <w:sz w:val="28"/>
+        </w:rPr>
+        <w:t>首个配对成功后才可以开始聊天的APP</w:t>
+      </w:r>
+    </w:p>
+    <w:p>
+      <w:pPr>
+        <w:pStyle w:val="13"/>
+        <w:numPr>
+          <w:ilvl w:val="0"/>
+          <w:numId w:val="14"/>
+        </w:numPr>
+        <w:ind w:firstLineChars="0"/>
+        <w:rPr>
+          <w:rFonts w:hint="eastAsia"/>
+          <w:sz w:val="28"/>
+        </w:rPr>
+      </w:pPr>
+      <w:r>
+        <w:rPr>
+          <w:rFonts w:hint="eastAsia"/>
           <w:sz w:val="28"/>
         </w:rPr>
         <w:t>“</w:t>
@@ -1677,44 +1931,12 @@
         <w:rPr>
           <w:sz w:val="28"/>
         </w:rPr>
-        <w:t>约会软件</w:t>
-      </w:r>
-      <w:r>
-        <w:rPr>
-          <w:sz w:val="28"/>
-        </w:rPr>
-        <w:t>”</w:t>
-      </w:r>
-      <w:r>
-        <w:rPr>
-          <w:sz w:val="28"/>
-        </w:rPr>
-        <w:t>。</w:t>
-      </w:r>
-    </w:p>
-    <w:p>
-      <w:pPr>
-        <w:pStyle w:val="a6"/>
-        <w:numPr>
-          <w:ilvl w:val="0"/>
-          <w:numId w:val="14"/>
-        </w:numPr>
-        <w:ind w:firstLineChars="0"/>
-        <w:rPr>
-          <w:rFonts w:hint="eastAsia"/>
-          <w:sz w:val="28"/>
-        </w:rPr>
-      </w:pPr>
-      <w:r>
-        <w:rPr>
-          <w:sz w:val="28"/>
-        </w:rPr>
-        <w:t>基于地理位置发起活动</w:t>
-      </w:r>
-    </w:p>
-    <w:p>
-      <w:pPr>
-        <w:pStyle w:val="a6"/>
+        <w:t>彼此喜欢-&gt;享受一刻心动的小惊喜-&gt;开始聊天”模式</w:t>
+      </w:r>
+    </w:p>
+    <w:p>
+      <w:pPr>
+        <w:pStyle w:val="13"/>
         <w:numPr>
           <w:ilvl w:val="1"/>
           <w:numId w:val="1"/>
@@ -1727,6 +1949,7 @@
       </w:pPr>
       <w:r>
         <w:rPr>
+          <w:rFonts w:hint="eastAsia"/>
           <w:b/>
           <w:sz w:val="32"/>
         </w:rPr>
@@ -1735,7 +1958,7 @@
     </w:p>
     <w:p>
       <w:pPr>
-        <w:pStyle w:val="a6"/>
+        <w:pStyle w:val="13"/>
         <w:numPr>
           <w:ilvl w:val="0"/>
           <w:numId w:val="15"/>
@@ -1750,12 +1973,12 @@
           <w:rFonts w:hint="eastAsia"/>
           <w:sz w:val="28"/>
         </w:rPr>
-        <w:t>摇一摇匹配感兴趣的活动或陌生人</w:t>
-      </w:r>
-    </w:p>
-    <w:p>
-      <w:pPr>
-        <w:pStyle w:val="a6"/>
+        <w:t>只有双向喜欢的才可以聊天，防止了不喜欢的陌生人的骚扰。</w:t>
+      </w:r>
+    </w:p>
+    <w:p>
+      <w:pPr>
+        <w:pStyle w:val="13"/>
         <w:numPr>
           <w:ilvl w:val="0"/>
           <w:numId w:val="15"/>
@@ -1769,7 +1992,40 @@
         <w:rPr>
           <w:sz w:val="28"/>
         </w:rPr>
-        <w:t>积极参与活动并分享可增加魅力值</w:t>
+        <w:t>可在资料存放六张照片以及</w:t>
+      </w:r>
+      <w:r>
+        <w:rPr>
+          <w:rFonts w:hint="eastAsia"/>
+          <w:sz w:val="28"/>
+        </w:rPr>
+        <w:t>趣味问答等</w:t>
+      </w:r>
+      <w:r>
+        <w:rPr>
+          <w:sz w:val="28"/>
+        </w:rPr>
+        <w:t>加深别人对你的了解</w:t>
+      </w:r>
+    </w:p>
+    <w:p>
+      <w:pPr>
+        <w:pStyle w:val="13"/>
+        <w:numPr>
+          <w:ilvl w:val="0"/>
+          <w:numId w:val="15"/>
+        </w:numPr>
+        <w:ind w:firstLineChars="0"/>
+        <w:rPr>
+          <w:rFonts w:hint="eastAsia"/>
+          <w:sz w:val="28"/>
+        </w:rPr>
+      </w:pPr>
+      <w:r>
+        <w:rPr>
+          <w:sz w:val="28"/>
+        </w:rPr>
+        <w:t>对通讯录上的好友发送匿名表白</w:t>
       </w:r>
       <w:r>
         <w:rPr>
@@ -1782,32 +2038,12 @@
         <w:rPr>
           <w:sz w:val="28"/>
         </w:rPr>
-        <w:t>魅力值可通过礼物系统兑换相应实物</w:t>
-      </w:r>
-    </w:p>
-    <w:p>
-      <w:pPr>
-        <w:pStyle w:val="a6"/>
-        <w:numPr>
-          <w:ilvl w:val="0"/>
-          <w:numId w:val="15"/>
-        </w:numPr>
-        <w:ind w:firstLineChars="0"/>
-        <w:rPr>
-          <w:rFonts w:hint="eastAsia"/>
-          <w:sz w:val="28"/>
-        </w:rPr>
-      </w:pPr>
-      <w:r>
-        <w:rPr>
-          <w:sz w:val="28"/>
-        </w:rPr>
-        <w:t>刚注册时送花匹配异性打开突破口</w:t>
-      </w:r>
-    </w:p>
-    <w:p>
-      <w:pPr>
-        <w:pStyle w:val="a6"/>
+        <w:t>若对方也喜欢你可直接进行交流</w:t>
+      </w:r>
+    </w:p>
+    <w:p>
+      <w:pPr>
+        <w:pStyle w:val="13"/>
         <w:numPr>
           <w:ilvl w:val="1"/>
           <w:numId w:val="1"/>
@@ -1820,6 +2056,7 @@
       </w:pPr>
       <w:r>
         <w:rPr>
+          <w:rFonts w:hint="eastAsia"/>
           <w:b/>
           <w:sz w:val="32"/>
         </w:rPr>
@@ -1828,7 +2065,7 @@
     </w:p>
     <w:p>
       <w:pPr>
-        <w:pStyle w:val="a6"/>
+        <w:pStyle w:val="13"/>
         <w:numPr>
           <w:ilvl w:val="0"/>
           <w:numId w:val="16"/>
@@ -1843,12 +2080,12 @@
           <w:rFonts w:hint="eastAsia"/>
           <w:sz w:val="28"/>
         </w:rPr>
-        <w:t>垃圾色情广告多，缺乏有效监管</w:t>
-      </w:r>
-    </w:p>
-    <w:p>
-      <w:pPr>
-        <w:pStyle w:val="a6"/>
+        <w:t>使用前期基本是看照片选择对象，用户基数大，很难配对到陌生人。</w:t>
+      </w:r>
+    </w:p>
+    <w:p>
+      <w:pPr>
+        <w:pStyle w:val="13"/>
         <w:numPr>
           <w:ilvl w:val="0"/>
           <w:numId w:val="16"/>
@@ -1862,7 +2099,7 @@
         <w:rPr>
           <w:sz w:val="28"/>
         </w:rPr>
-        <w:t>用户量偏少</w:t>
+        <w:t>在配对到陌生人之前无法聊天</w:t>
       </w:r>
       <w:r>
         <w:rPr>
@@ -1875,298 +2112,112 @@
         <w:rPr>
           <w:sz w:val="28"/>
         </w:rPr>
-        <w:t>动态更新频率较低</w:t>
-      </w:r>
-    </w:p>
-    <w:p>
-      <w:pPr>
-        <w:pStyle w:val="a6"/>
-        <w:ind w:left="1440" w:firstLineChars="0" w:firstLine="0"/>
-        <w:rPr>
-          <w:rFonts w:hint="eastAsia"/>
-          <w:sz w:val="28"/>
-        </w:rPr>
-      </w:pPr>
-    </w:p>
-    <w:p>
-      <w:pPr>
-        <w:pStyle w:val="a6"/>
-        <w:numPr>
-          <w:ilvl w:val="1"/>
+        <w:t>只能不断刷图</w:t>
+      </w:r>
+    </w:p>
+    <w:p>
+      <w:pPr>
+        <w:pStyle w:val="13"/>
+        <w:numPr>
+          <w:ilvl w:val="0"/>
+          <w:numId w:val="16"/>
+        </w:numPr>
+        <w:ind w:firstLineChars="0"/>
+        <w:rPr>
+          <w:rFonts w:hint="eastAsia"/>
+          <w:sz w:val="28"/>
+        </w:rPr>
+      </w:pPr>
+      <w:r>
+        <w:rPr>
+          <w:sz w:val="28"/>
+        </w:rPr>
+        <w:t>在</w:t>
+      </w:r>
+      <w:r>
+        <w:rPr>
+          <w:rFonts w:hint="eastAsia"/>
+          <w:sz w:val="28"/>
+        </w:rPr>
+        <w:t>“喜欢”够500人后你什么都做不了</w:t>
+      </w:r>
+    </w:p>
+    <w:p>
+      <w:pPr>
+        <w:rPr>
+          <w:b/>
+          <w:sz w:val="32"/>
+        </w:rPr>
+      </w:pPr>
+    </w:p>
+    <w:p>
+      <w:pPr>
+        <w:rPr>
+          <w:b/>
+          <w:sz w:val="32"/>
+        </w:rPr>
+      </w:pPr>
+    </w:p>
+    <w:p>
+      <w:pPr>
+        <w:rPr>
+          <w:b/>
+          <w:sz w:val="32"/>
+        </w:rPr>
+      </w:pPr>
+    </w:p>
+    <w:p>
+      <w:pPr>
+        <w:rPr>
+          <w:b/>
+          <w:sz w:val="32"/>
+        </w:rPr>
+      </w:pPr>
+    </w:p>
+    <w:p>
+      <w:pPr>
+        <w:rPr>
+          <w:rFonts w:hint="eastAsia"/>
+          <w:b/>
+          <w:sz w:val="32"/>
+        </w:rPr>
+      </w:pPr>
+    </w:p>
+    <w:p>
+      <w:pPr>
+        <w:pStyle w:val="13"/>
+        <w:numPr>
+          <w:ilvl w:val="0"/>
           <w:numId w:val="1"/>
         </w:numPr>
         <w:ind w:firstLineChars="0"/>
         <w:rPr>
           <w:b/>
-          <w:sz w:val="28"/>
-        </w:rPr>
-      </w:pPr>
-      <w:r>
-        <w:rPr>
-          <w:b/>
-          <w:sz w:val="28"/>
-        </w:rPr>
-        <w:t>界面展示</w:t>
-      </w:r>
-    </w:p>
-    <w:p>
-      <w:pPr>
-        <w:pStyle w:val="a6"/>
-        <w:ind w:left="720" w:firstLineChars="0" w:firstLine="0"/>
-        <w:rPr>
-          <w:rFonts w:hint="eastAsia"/>
-          <w:b/>
-          <w:sz w:val="28"/>
-        </w:rPr>
-      </w:pPr>
-      <w:r>
-        <w:rPr>
-          <w:b/>
-          <w:sz w:val="28"/>
-        </w:rPr>
-        <w:lastRenderedPageBreak/>
-        <w:pict>
-          <v:shape id="_x0000_i1028" type="#_x0000_t75" style="width:392.25pt;height:696.75pt">
-            <v:imagedata r:id="rId17" o:title="S60926-235453"/>
-          </v:shape>
-        </w:pict>
-      </w:r>
-    </w:p>
-    <w:p>
-      <w:pPr>
-        <w:pStyle w:val="a6"/>
-        <w:ind w:left="1440" w:firstLineChars="0" w:firstLine="0"/>
-        <w:rPr>
-          <w:rFonts w:hint="eastAsia"/>
-          <w:sz w:val="28"/>
-        </w:rPr>
-      </w:pPr>
-    </w:p>
-    <w:p>
-      <w:pPr>
-        <w:pStyle w:val="a6"/>
-        <w:numPr>
-          <w:ilvl w:val="0"/>
-          <w:numId w:val="1"/>
-        </w:numPr>
-        <w:ind w:firstLineChars="0"/>
-        <w:rPr>
-          <w:b/>
-          <w:sz w:val="32"/>
-        </w:rPr>
-      </w:pPr>
-      <w:r>
-        <w:rPr>
-          <w:b/>
-          <w:sz w:val="32"/>
-        </w:rPr>
-        <w:t>探探</w:t>
-      </w:r>
-    </w:p>
-    <w:p>
-      <w:pPr>
-        <w:pStyle w:val="a6"/>
-        <w:numPr>
-          <w:ilvl w:val="1"/>
-          <w:numId w:val="1"/>
-        </w:numPr>
-        <w:ind w:firstLineChars="0"/>
-        <w:rPr>
-          <w:b/>
-          <w:sz w:val="32"/>
-        </w:rPr>
-      </w:pPr>
-      <w:r>
-        <w:rPr>
-          <w:rFonts w:hint="eastAsia"/>
-          <w:b/>
-          <w:sz w:val="32"/>
-        </w:rPr>
-        <w:t>产品特色</w:t>
-      </w:r>
-    </w:p>
-    <w:p>
-      <w:pPr>
-        <w:pStyle w:val="a6"/>
-        <w:numPr>
-          <w:ilvl w:val="0"/>
-          <w:numId w:val="10"/>
-        </w:numPr>
-        <w:ind w:firstLineChars="0"/>
-        <w:rPr>
-          <w:sz w:val="28"/>
-        </w:rPr>
-      </w:pPr>
-      <w:r>
-        <w:rPr>
-          <w:rFonts w:hint="eastAsia"/>
-          <w:sz w:val="28"/>
-        </w:rPr>
-        <w:t>首个配对成功后才可以开始聊天的</w:t>
-      </w:r>
-      <w:r>
-        <w:rPr>
-          <w:rFonts w:hint="eastAsia"/>
-          <w:sz w:val="28"/>
-        </w:rPr>
-        <w:t>APP</w:t>
-      </w:r>
-    </w:p>
-    <w:p>
-      <w:pPr>
-        <w:pStyle w:val="a6"/>
-        <w:numPr>
-          <w:ilvl w:val="0"/>
-          <w:numId w:val="10"/>
-        </w:numPr>
-        <w:ind w:firstLineChars="0"/>
-        <w:rPr>
-          <w:rFonts w:hint="eastAsia"/>
-          <w:sz w:val="28"/>
-        </w:rPr>
-      </w:pPr>
-      <w:r>
-        <w:rPr>
-          <w:rFonts w:hint="eastAsia"/>
-          <w:sz w:val="28"/>
-        </w:rPr>
-        <w:t>“</w:t>
-      </w:r>
-      <w:r>
-        <w:rPr>
-          <w:sz w:val="28"/>
-        </w:rPr>
-        <w:t>彼此喜欢</w:t>
-      </w:r>
-      <w:r>
-        <w:rPr>
-          <w:sz w:val="28"/>
-        </w:rPr>
-        <w:t>-&gt;</w:t>
-      </w:r>
-      <w:r>
-        <w:rPr>
-          <w:sz w:val="28"/>
-        </w:rPr>
-        <w:t>享受一刻心动的小惊喜</w:t>
-      </w:r>
-      <w:r>
-        <w:rPr>
-          <w:sz w:val="28"/>
-        </w:rPr>
-        <w:t>-&gt;</w:t>
-      </w:r>
-      <w:r>
-        <w:rPr>
-          <w:sz w:val="28"/>
-        </w:rPr>
-        <w:t>开始聊天</w:t>
-      </w:r>
-      <w:r>
-        <w:rPr>
-          <w:sz w:val="28"/>
-        </w:rPr>
-        <w:t>”</w:t>
-      </w:r>
-      <w:r>
-        <w:rPr>
-          <w:sz w:val="28"/>
-        </w:rPr>
-        <w:t>模式</w:t>
-      </w:r>
-    </w:p>
-    <w:p>
-      <w:pPr>
-        <w:pStyle w:val="a6"/>
-        <w:numPr>
-          <w:ilvl w:val="1"/>
-          <w:numId w:val="1"/>
-        </w:numPr>
-        <w:ind w:firstLineChars="0"/>
-        <w:rPr>
-          <w:b/>
-          <w:sz w:val="32"/>
-        </w:rPr>
-      </w:pPr>
-      <w:r>
-        <w:rPr>
-          <w:rFonts w:hint="eastAsia"/>
-          <w:b/>
-          <w:sz w:val="32"/>
-        </w:rPr>
-        <w:t>优势</w:t>
-      </w:r>
-    </w:p>
-    <w:p>
-      <w:pPr>
-        <w:pStyle w:val="a6"/>
-        <w:numPr>
-          <w:ilvl w:val="0"/>
-          <w:numId w:val="11"/>
-        </w:numPr>
-        <w:ind w:firstLineChars="0"/>
-        <w:rPr>
-          <w:sz w:val="28"/>
-        </w:rPr>
-      </w:pPr>
-      <w:r>
-        <w:rPr>
-          <w:rFonts w:hint="eastAsia"/>
-          <w:sz w:val="28"/>
-        </w:rPr>
-        <w:t>只有双向喜欢的才可以聊天，防止了不喜欢的陌生人的骚扰。</w:t>
-      </w:r>
-    </w:p>
-    <w:p>
-      <w:pPr>
-        <w:pStyle w:val="a6"/>
-        <w:numPr>
-          <w:ilvl w:val="0"/>
-          <w:numId w:val="11"/>
-        </w:numPr>
-        <w:ind w:firstLineChars="0"/>
-        <w:rPr>
-          <w:sz w:val="28"/>
-        </w:rPr>
-      </w:pPr>
-      <w:r>
-        <w:rPr>
-          <w:sz w:val="28"/>
-        </w:rPr>
-        <w:t>可在资料存放六张照片以及</w:t>
-      </w:r>
-      <w:r>
-        <w:rPr>
-          <w:rFonts w:hint="eastAsia"/>
-          <w:sz w:val="28"/>
-        </w:rPr>
-        <w:t>趣味问答等</w:t>
-      </w:r>
-      <w:r>
-        <w:rPr>
-          <w:sz w:val="28"/>
-        </w:rPr>
-        <w:t>加深别人对你的了解</w:t>
-      </w:r>
-    </w:p>
-    <w:p>
-      <w:pPr>
-        <w:pStyle w:val="a6"/>
-        <w:numPr>
-          <w:ilvl w:val="0"/>
-          <w:numId w:val="11"/>
-        </w:numPr>
-        <w:ind w:firstLineChars="0"/>
-        <w:rPr>
-          <w:rFonts w:hint="eastAsia"/>
-          <w:sz w:val="28"/>
-        </w:rPr>
-      </w:pPr>
-      <w:r>
-        <w:rPr>
-          <w:sz w:val="28"/>
-        </w:rPr>
-        <w:t>对通讯录上的好友发送匿名表白</w:t>
+          <w:sz w:val="32"/>
+        </w:rPr>
+      </w:pPr>
+      <w:r>
+        <w:rPr>
+          <w:rFonts w:hint="eastAsia"/>
+          <w:b/>
+          <w:sz w:val="32"/>
+        </w:rPr>
+        <w:t>总结</w:t>
+      </w:r>
+    </w:p>
+    <w:p>
+      <w:pPr>
+        <w:pStyle w:val="13"/>
+        <w:ind w:left="360" w:firstLine="560"/>
+        <w:rPr>
+          <w:sz w:val="28"/>
+        </w:rPr>
+      </w:pPr>
+      <w:r>
+        <w:rPr>
+          <w:sz w:val="28"/>
+        </w:rPr>
+        <w:t>总而言之</w:t>
       </w:r>
       <w:r>
         <w:rPr>
@@ -2179,68 +2230,20 @@
         <w:rPr>
           <w:sz w:val="28"/>
         </w:rPr>
-        <w:t>若对方也喜欢你可直接进行交流</w:t>
-      </w:r>
-    </w:p>
-    <w:p>
-      <w:pPr>
-        <w:pStyle w:val="a6"/>
-        <w:numPr>
-          <w:ilvl w:val="1"/>
-          <w:numId w:val="1"/>
-        </w:numPr>
-        <w:ind w:firstLineChars="0"/>
-        <w:rPr>
-          <w:b/>
-          <w:sz w:val="32"/>
-        </w:rPr>
-      </w:pPr>
-      <w:r>
-        <w:rPr>
-          <w:rFonts w:hint="eastAsia"/>
-          <w:b/>
-          <w:sz w:val="32"/>
-        </w:rPr>
-        <w:t>不足</w:t>
-      </w:r>
-    </w:p>
-    <w:p>
-      <w:pPr>
-        <w:pStyle w:val="a6"/>
-        <w:numPr>
-          <w:ilvl w:val="0"/>
-          <w:numId w:val="12"/>
-        </w:numPr>
-        <w:ind w:firstLineChars="0"/>
-        <w:rPr>
-          <w:sz w:val="28"/>
-        </w:rPr>
-      </w:pPr>
-      <w:r>
-        <w:rPr>
-          <w:rFonts w:hint="eastAsia"/>
-          <w:sz w:val="28"/>
-        </w:rPr>
-        <w:t>使用前期基本是看照片选择对象，用户基数大，很难配对到陌生人。</w:t>
-      </w:r>
-    </w:p>
-    <w:p>
-      <w:pPr>
-        <w:pStyle w:val="a6"/>
-        <w:numPr>
-          <w:ilvl w:val="0"/>
-          <w:numId w:val="12"/>
-        </w:numPr>
-        <w:ind w:firstLineChars="0"/>
-        <w:rPr>
-          <w:sz w:val="28"/>
-        </w:rPr>
-      </w:pPr>
-      <w:r>
-        <w:rPr>
-          <w:sz w:val="28"/>
-        </w:rPr>
-        <w:t>在配对到陌生人之前无法聊天</w:t>
+        <w:t>目前市场上众多的泛陌生人社交软件都大同小异</w:t>
+      </w:r>
+      <w:r>
+        <w:rPr>
+          <w:rFonts w:hint="eastAsia"/>
+          <w:sz w:val="28"/>
+        </w:rPr>
+        <w:t>，都是通过提供一个平台让陌生人沟通交流，打破距离和熟人之间的尴尬。而这些软件</w:t>
+      </w:r>
+      <w:r>
+        <w:rPr>
+          <w:sz w:val="28"/>
+        </w:rPr>
+        <w:t>要想抢占市场必须有创新点并且有很强的用户粘性</w:t>
       </w:r>
       <w:r>
         <w:rPr>
@@ -2253,117 +2256,45 @@
         <w:rPr>
           <w:sz w:val="28"/>
         </w:rPr>
-        <w:t>只能不断刷图</w:t>
-      </w:r>
-    </w:p>
-    <w:p>
-      <w:pPr>
-        <w:pStyle w:val="a6"/>
-        <w:numPr>
-          <w:ilvl w:val="0"/>
-          <w:numId w:val="12"/>
-        </w:numPr>
-        <w:ind w:firstLineChars="0"/>
-        <w:rPr>
-          <w:rFonts w:hint="eastAsia"/>
-          <w:sz w:val="28"/>
-        </w:rPr>
-      </w:pPr>
-      <w:r>
-        <w:rPr>
-          <w:sz w:val="28"/>
-        </w:rPr>
-        <w:t>在</w:t>
-      </w:r>
-      <w:r>
-        <w:rPr>
-          <w:rFonts w:hint="eastAsia"/>
-          <w:sz w:val="28"/>
-        </w:rPr>
-        <w:t>“喜欢”够</w:t>
-      </w:r>
-      <w:r>
-        <w:rPr>
-          <w:rFonts w:hint="eastAsia"/>
-          <w:sz w:val="28"/>
-        </w:rPr>
-        <w:t>500</w:t>
-      </w:r>
-      <w:r>
-        <w:rPr>
-          <w:rFonts w:hint="eastAsia"/>
-          <w:sz w:val="28"/>
-        </w:rPr>
-        <w:t>人后你什么都做不了</w:t>
-      </w:r>
-    </w:p>
-    <w:p>
-      <w:pPr>
-        <w:rPr>
-          <w:b/>
-          <w:sz w:val="32"/>
-        </w:rPr>
-      </w:pPr>
-    </w:p>
-    <w:p>
-      <w:pPr>
-        <w:rPr>
-          <w:b/>
-          <w:sz w:val="32"/>
-        </w:rPr>
-      </w:pPr>
-    </w:p>
-    <w:p>
-      <w:pPr>
-        <w:rPr>
-          <w:b/>
-          <w:sz w:val="32"/>
-        </w:rPr>
-      </w:pPr>
-    </w:p>
-    <w:p>
-      <w:pPr>
-        <w:rPr>
-          <w:b/>
-          <w:sz w:val="32"/>
-        </w:rPr>
-      </w:pPr>
-    </w:p>
-    <w:p>
-      <w:pPr>
-        <w:rPr>
-          <w:rFonts w:hint="eastAsia"/>
-          <w:b/>
-          <w:sz w:val="32"/>
-        </w:rPr>
-      </w:pPr>
-    </w:p>
-    <w:p>
-      <w:pPr>
-        <w:pStyle w:val="a6"/>
-        <w:numPr>
-          <w:ilvl w:val="0"/>
-          <w:numId w:val="1"/>
-        </w:numPr>
-        <w:ind w:firstLineChars="0"/>
-        <w:rPr>
-          <w:b/>
-          <w:sz w:val="32"/>
-        </w:rPr>
-      </w:pPr>
-      <w:r>
-        <w:rPr>
-          <w:rFonts w:hint="eastAsia"/>
-          <w:b/>
-          <w:sz w:val="32"/>
-        </w:rPr>
-        <w:lastRenderedPageBreak/>
-        <w:t>总结</w:t>
-      </w:r>
-    </w:p>
-    <w:p>
-      <w:pPr>
-        <w:pStyle w:val="a6"/>
+        <w:t>才不至于让用户流失</w:t>
+      </w:r>
+      <w:r>
+        <w:rPr>
+          <w:rFonts w:hint="eastAsia"/>
+          <w:sz w:val="28"/>
+        </w:rPr>
+        <w:t>。</w:t>
+      </w:r>
+      <w:r>
+        <w:rPr>
+          <w:sz w:val="28"/>
+        </w:rPr>
+        <w:t>纵观上述软件</w:t>
+      </w:r>
+      <w:r>
+        <w:rPr>
+          <w:rFonts w:hint="eastAsia"/>
+          <w:sz w:val="28"/>
+        </w:rPr>
+        <w:t>，</w:t>
+      </w:r>
+      <w:r>
+        <w:rPr>
+          <w:sz w:val="28"/>
+        </w:rPr>
+        <w:t>都是在这个领域雄霸一方的霸主</w:t>
+      </w:r>
+      <w:r>
+        <w:rPr>
+          <w:rFonts w:hint="eastAsia"/>
+          <w:sz w:val="28"/>
+        </w:rPr>
+        <w:t>。</w:t>
+      </w:r>
+    </w:p>
+    <w:p>
+      <w:pPr>
+        <w:pStyle w:val="13"/>
         <w:ind w:left="360" w:firstLine="560"/>
         <w:rPr>
           <w:sz w:val="28"/>
@@ -2373,7 +2304,7 @@
         <w:rPr>
           <w:sz w:val="28"/>
         </w:rPr>
-        <w:t>总而言之</w:t>
+        <w:t>陌陌出现的时间较早</w:t>
       </w:r>
       <w:r>
         <w:rPr>
@@ -2386,20 +2317,7 @@
         <w:rPr>
           <w:sz w:val="28"/>
         </w:rPr>
-        <w:t>目前市场上众多的泛陌生人社交软件都大同小异</w:t>
-      </w:r>
-      <w:r>
-        <w:rPr>
-          <w:rFonts w:hint="eastAsia"/>
-          <w:sz w:val="28"/>
-        </w:rPr>
-        <w:t>，都是通过提供一个平台让陌生人沟通交流，打破距离和熟人之间的尴尬。而这些软件</w:t>
-      </w:r>
-      <w:r>
-        <w:rPr>
-          <w:sz w:val="28"/>
-        </w:rPr>
-        <w:t>要想抢占市场必须有创新点并且有很强的用户粘性</w:t>
+        <w:t>用户体验及口碑都很不错</w:t>
       </w:r>
       <w:r>
         <w:rPr>
@@ -2412,20 +2330,7 @@
         <w:rPr>
           <w:sz w:val="28"/>
         </w:rPr>
-        <w:t>才不至于让用户流失</w:t>
-      </w:r>
-      <w:r>
-        <w:rPr>
-          <w:rFonts w:hint="eastAsia"/>
-          <w:sz w:val="28"/>
-        </w:rPr>
-        <w:t>。</w:t>
-      </w:r>
-      <w:r>
-        <w:rPr>
-          <w:sz w:val="28"/>
-        </w:rPr>
-        <w:t>纵观上述软件</w:t>
+        <w:t>但由于前期的宣传管理措施有一定漏洞</w:t>
       </w:r>
       <w:r>
         <w:rPr>
@@ -2438,95 +2343,34 @@
         <w:rPr>
           <w:sz w:val="28"/>
         </w:rPr>
-        <w:t>都是在这个领域雄霸一方的霸主</w:t>
-      </w:r>
-      <w:r>
-        <w:rPr>
-          <w:rFonts w:hint="eastAsia"/>
-          <w:sz w:val="28"/>
-        </w:rPr>
-        <w:t>。</w:t>
-      </w:r>
-    </w:p>
-    <w:p>
-      <w:pPr>
-        <w:pStyle w:val="a6"/>
+        <w:t>使得用途发生了改变</w:t>
+      </w:r>
+      <w:r>
+        <w:rPr>
+          <w:rFonts w:hint="eastAsia"/>
+          <w:sz w:val="28"/>
+        </w:rPr>
+        <w:t>，</w:t>
+      </w:r>
+      <w:r>
+        <w:rPr>
+          <w:sz w:val="28"/>
+        </w:rPr>
+        <w:t>也被贴上了</w:t>
+      </w:r>
+      <w:r>
+        <w:rPr>
+          <w:rFonts w:hint="eastAsia"/>
+          <w:sz w:val="28"/>
+        </w:rPr>
+        <w:t>“约炮”的标签，以至于一些用户不太敢正常使用。比邻比较特别的是他采用了基于电话通信的平台技术，让陌生人之间直接通过声音交流，满足年轻人享受刺激的需求。其余几个软件也基本是通过发起活动，搜索附近好友或动态等形式发起聊天。</w:t>
+      </w:r>
+    </w:p>
+    <w:p>
+      <w:pPr>
+        <w:pStyle w:val="13"/>
         <w:ind w:left="360" w:firstLine="560"/>
         <w:rPr>
-          <w:sz w:val="28"/>
-        </w:rPr>
-      </w:pPr>
-      <w:r>
-        <w:rPr>
-          <w:sz w:val="28"/>
-        </w:rPr>
-        <w:t>陌陌出现的时间较早</w:t>
-      </w:r>
-      <w:r>
-        <w:rPr>
-          <w:rFonts w:hint="eastAsia"/>
-          <w:sz w:val="28"/>
-        </w:rPr>
-        <w:t>，</w:t>
-      </w:r>
-      <w:r>
-        <w:rPr>
-          <w:sz w:val="28"/>
-        </w:rPr>
-        <w:t>用户体验及口碑都很不错</w:t>
-      </w:r>
-      <w:r>
-        <w:rPr>
-          <w:rFonts w:hint="eastAsia"/>
-          <w:sz w:val="28"/>
-        </w:rPr>
-        <w:t>，</w:t>
-      </w:r>
-      <w:r>
-        <w:rPr>
-          <w:sz w:val="28"/>
-        </w:rPr>
-        <w:t>但由于前期的宣传管理措施有一定漏洞</w:t>
-      </w:r>
-      <w:r>
-        <w:rPr>
-          <w:rFonts w:hint="eastAsia"/>
-          <w:sz w:val="28"/>
-        </w:rPr>
-        <w:t>，</w:t>
-      </w:r>
-      <w:r>
-        <w:rPr>
-          <w:sz w:val="28"/>
-        </w:rPr>
-        <w:t>使得用途发生了改变</w:t>
-      </w:r>
-      <w:r>
-        <w:rPr>
-          <w:rFonts w:hint="eastAsia"/>
-          <w:sz w:val="28"/>
-        </w:rPr>
-        <w:t>，</w:t>
-      </w:r>
-      <w:r>
-        <w:rPr>
-          <w:sz w:val="28"/>
-        </w:rPr>
-        <w:t>也被贴上了</w:t>
-      </w:r>
-      <w:r>
-        <w:rPr>
-          <w:rFonts w:hint="eastAsia"/>
-          <w:sz w:val="28"/>
-        </w:rPr>
-        <w:t>“约炮”的标签，以至于一些用户不太敢正常使用。比邻比较特别的是他采用了基于电话通信的平台技术，让陌生人之间直接通过声音交流，满足年轻人享受刺激的需求。其余几个软件也基本是通过发起活动，搜索附近好友或动态等形式发起聊天。</w:t>
-      </w:r>
-    </w:p>
-    <w:p>
-      <w:pPr>
-        <w:pStyle w:val="a6"/>
-        <w:ind w:left="360" w:firstLine="560"/>
-        <w:rPr>
           <w:rFonts w:hint="eastAsia"/>
           <w:sz w:val="28"/>
         </w:rPr>
@@ -2542,98 +2386,13 @@
           <w:rFonts w:hint="eastAsia"/>
           <w:sz w:val="28"/>
         </w:rPr>
-        <w:t>U</w:t>
-      </w:r>
-      <w:r>
-        <w:rPr>
-          <w:rFonts w:hint="eastAsia"/>
-          <w:sz w:val="28"/>
-        </w:rPr>
-        <w:t>陌，它也是采用</w:t>
-      </w:r>
-      <w:r>
-        <w:rPr>
-          <w:rFonts w:hint="eastAsia"/>
-          <w:sz w:val="28"/>
-        </w:rPr>
-        <w:t>LBS</w:t>
-      </w:r>
-      <w:r>
-        <w:rPr>
-          <w:rFonts w:hint="eastAsia"/>
-          <w:sz w:val="28"/>
-        </w:rPr>
-        <w:t>，利用地图显示附近好友的功能，并通过“标签”筛选具有相同需求的陌生人，建立一个连接陌生人的关系纽带。另外，它能发布临时的或中长期的需求，像雨天蹭伞或一起约饭等，以等待附近的陌生人的相应。再者，用户可以在地图上发布心情动态，满足“到此一游”的“虚荣感”。同时，地图上将会显示陌生人的大概位置，拉近了真实的距离。最后，</w:t>
-      </w:r>
-      <w:r>
-        <w:rPr>
-          <w:rFonts w:hint="eastAsia"/>
-          <w:sz w:val="28"/>
-        </w:rPr>
-        <w:t>U</w:t>
-      </w:r>
-      <w:r>
-        <w:rPr>
-          <w:rFonts w:hint="eastAsia"/>
-          <w:sz w:val="28"/>
-        </w:rPr>
-        <w:t>陌通过设立约后评价、分享、举报、投诉等功能约束用户在软件的一些行为，能有效阻止不良信息的扩散等现象。并且，我们也观察了其他软件的不足之处，因此会作出一下改变：（</w:t>
-      </w:r>
-      <w:r>
-        <w:rPr>
-          <w:rFonts w:hint="eastAsia"/>
-          <w:sz w:val="28"/>
-        </w:rPr>
-        <w:t>1</w:t>
-      </w:r>
-      <w:r>
-        <w:rPr>
-          <w:rFonts w:hint="eastAsia"/>
-          <w:sz w:val="28"/>
-        </w:rPr>
-        <w:t>）不查看手机通讯录好友，专注于陌生人交友；（</w:t>
-      </w:r>
-      <w:r>
-        <w:rPr>
-          <w:rFonts w:hint="eastAsia"/>
-          <w:sz w:val="28"/>
-        </w:rPr>
-        <w:t>2</w:t>
-      </w:r>
-      <w:r>
-        <w:rPr>
-          <w:rFonts w:hint="eastAsia"/>
-          <w:sz w:val="28"/>
-        </w:rPr>
-        <w:t>）用户可以以游客身份登录，但要使</w:t>
-      </w:r>
-      <w:r>
-        <w:rPr>
-          <w:rFonts w:hint="eastAsia"/>
-          <w:sz w:val="28"/>
-        </w:rPr>
-        <w:lastRenderedPageBreak/>
-        <w:t>用相关功能时必须注册填写个人信息；（</w:t>
-      </w:r>
-      <w:r>
-        <w:rPr>
-          <w:rFonts w:hint="eastAsia"/>
-          <w:sz w:val="28"/>
-        </w:rPr>
-        <w:t>3</w:t>
-      </w:r>
-      <w:r>
-        <w:rPr>
-          <w:rFonts w:hint="eastAsia"/>
-          <w:sz w:val="28"/>
-        </w:rPr>
-        <w:t>）对于发出邀请的用户在有效时长内应及时回应应邀的陌生人，不然会降低信用分，不利于之后的活动邀请</w:t>
-      </w:r>
-    </w:p>
-    <w:p>
-      <w:pPr>
-        <w:pStyle w:val="a6"/>
-        <w:ind w:left="360" w:firstLineChars="0" w:firstLine="0"/>
+        <w:t>U陌，它也是采用LBS，利用地图显示附近好友的功能，并通过“标签”筛选具有相同需求的陌生人，建立一个连接陌生人的关系纽带。另外，它能发布临时的或中长期的需求，像雨天蹭伞或一起约饭等，以等待附近的陌生人的相应。再者，用户可以在地图上发布心情动态，满足“到此一游”的“虚荣感”。同时，地图上将会显示陌生人的大概位置，拉近了真实的距离。最后，U陌通过设立约后评价、分享、举报、投诉等功能约束用户在软件的一些行为，能有效阻止不良信息的扩散等现象。并且，我们也观察了其他软件的不足之处，因此会作出一下改变：（1）不查看手机通讯录好友，专注于陌生人交友；（2）用户可以以游客身份登录，但要使用相关功能时必须注册填写个人信息；（3）对于发出邀请的用户在有效时长内应及时回应应邀的陌生人，不然会降低信用分，不利于之后的活动邀请</w:t>
+      </w:r>
+    </w:p>
+    <w:p>
+      <w:pPr>
+        <w:pStyle w:val="13"/>
+        <w:ind w:left="360" w:firstLine="0" w:firstLineChars="0"/>
         <w:rPr>
           <w:rFonts w:hint="eastAsia"/>
           <w:b/>
@@ -2652,58 +2411,20 @@
     <w:sectPr>
       <w:pgSz w:w="11906" w:h="16838"/>
       <w:pgMar w:top="1440" w:right="1800" w:bottom="1440" w:left="1800" w:header="851" w:footer="992" w:gutter="0"/>
-      <w:cols w:space="425"/>
-      <w:docGrid w:type="lines" w:linePitch="312"/>
+      <w:cols w:space="425" w:num="1"/>
+      <w:docGrid w:type="lines" w:linePitch="312" w:charSpace="0"/>
     </w:sectPr>
   </w:body>
 </w:document>
 </file>
 
-<file path=word/endnotes.xml><?xml version="1.0" encoding="utf-8"?>
-<w:endnotes xmlns:wpc="http://schemas.microsoft.com/office/word/2010/wordprocessingCanvas" xmlns:mc="http://schemas.openxmlformats.org/markup-compatibility/2006" xmlns:o="urn:schemas-microsoft-com:office:office" xmlns:r="http://schemas.openxmlformats.org/officeDocument/2006/relationships" xmlns:m="http://schemas.openxmlformats.org/officeDocument/2006/math" xmlns:v="urn:schemas-microsoft-com:vml" xmlns:wp14="http://schemas.microsoft.com/office/word/2010/wordprocessingDrawing" xmlns:wp="http://schemas.openxmlformats.org/drawingml/2006/wordprocessingDrawing" xmlns:w10="urn:schemas-microsoft-com:office:word" xmlns:w="http://schemas.openxmlformats.org/wordprocessingml/2006/main" xmlns:w14="http://schemas.microsoft.com/office/word/2010/wordml" xmlns:w15="http://schemas.microsoft.com/office/word/2012/wordml" xmlns:wpg="http://schemas.microsoft.com/office/word/2010/wordprocessingGroup" xmlns:wpi="http://schemas.microsoft.com/office/word/2010/wordprocessingInk" xmlns:wne="http://schemas.microsoft.com/office/word/2006/wordml" xmlns:wps="http://schemas.microsoft.com/office/word/2010/wordprocessingShape" mc:Ignorable="w14 w15 wp14">
-  <w:endnote w:type="separator" w:id="-1">
-    <w:p>
-      <w:r>
-        <w:separator/>
-      </w:r>
-    </w:p>
-  </w:endnote>
-  <w:endnote w:type="continuationSeparator" w:id="0">
-    <w:p>
-      <w:r>
-        <w:continuationSeparator/>
-      </w:r>
-    </w:p>
-  </w:endnote>
-</w:endnotes>
-</file>
-
-<file path=word/footnotes.xml><?xml version="1.0" encoding="utf-8"?>
-<w:footnotes xmlns:wpc="http://schemas.microsoft.com/office/word/2010/wordprocessingCanvas" xmlns:mc="http://schemas.openxmlformats.org/markup-compatibility/2006" xmlns:o="urn:schemas-microsoft-com:office:office" xmlns:r="http://schemas.openxmlformats.org/officeDocument/2006/relationships" xmlns:m="http://schemas.openxmlformats.org/officeDocument/2006/math" xmlns:v="urn:schemas-microsoft-com:vml" xmlns:wp14="http://schemas.microsoft.com/office/word/2010/wordprocessingDrawing" xmlns:wp="http://schemas.openxmlformats.org/drawingml/2006/wordprocessingDrawing" xmlns:w10="urn:schemas-microsoft-com:office:word" xmlns:w="http://schemas.openxmlformats.org/wordprocessingml/2006/main" xmlns:w14="http://schemas.microsoft.com/office/word/2010/wordml" xmlns:w15="http://schemas.microsoft.com/office/word/2012/wordml" xmlns:wpg="http://schemas.microsoft.com/office/word/2010/wordprocessingGroup" xmlns:wpi="http://schemas.microsoft.com/office/word/2010/wordprocessingInk" xmlns:wne="http://schemas.microsoft.com/office/word/2006/wordml" xmlns:wps="http://schemas.microsoft.com/office/word/2010/wordprocessingShape" mc:Ignorable="w14 w15 wp14">
-  <w:footnote w:type="separator" w:id="-1">
-    <w:p>
-      <w:r>
-        <w:separator/>
-      </w:r>
-    </w:p>
-  </w:footnote>
-  <w:footnote w:type="continuationSeparator" w:id="0">
-    <w:p>
-      <w:r>
-        <w:continuationSeparator/>
-      </w:r>
-    </w:p>
-  </w:footnote>
-</w:footnotes>
-</file>
-
 <file path=word/numbering.xml><?xml version="1.0" encoding="utf-8"?>
-<w:numbering xmlns:wpc="http://schemas.microsoft.com/office/word/2010/wordprocessingCanvas" xmlns:mc="http://schemas.openxmlformats.org/markup-compatibility/2006" xmlns:o="urn:schemas-microsoft-com:office:office" xmlns:r="http://schemas.openxmlformats.org/officeDocument/2006/relationships" xmlns:m="http://schemas.openxmlformats.org/officeDocument/2006/math" xmlns:v="urn:schemas-microsoft-com:vml" xmlns:wp14="http://schemas.microsoft.com/office/word/2010/wordprocessingDrawing" xmlns:wp="http://schemas.openxmlformats.org/drawingml/2006/wordprocessingDrawing" xmlns:w10="urn:schemas-microsoft-com:office:word" xmlns:w="http://schemas.openxmlformats.org/wordprocessingml/2006/main" xmlns:w14="http://schemas.microsoft.com/office/word/2010/wordml" xmlns:w15="http://schemas.microsoft.com/office/word/2012/wordml" xmlns:wpg="http://schemas.microsoft.com/office/word/2010/wordprocessingGroup" xmlns:wpi="http://schemas.microsoft.com/office/word/2010/wordprocessingInk" xmlns:wne="http://schemas.microsoft.com/office/word/2006/wordml" xmlns:wps="http://schemas.microsoft.com/office/word/2010/wordprocessingShape" mc:Ignorable="w14 w15 wp14">
-  <w:abstractNum w:abstractNumId="0" w15:restartNumberingAfterBreak="0">
+<w:numbering xmlns:wpc="http://schemas.microsoft.com/office/word/2010/wordprocessingCanvas" xmlns:mc="http://schemas.openxmlformats.org/markup-compatibility/2006" xmlns:o="urn:schemas-microsoft-com:office:office" xmlns:r="http://schemas.openxmlformats.org/officeDocument/2006/relationships" xmlns:m="http://schemas.openxmlformats.org/officeDocument/2006/math" xmlns:v="urn:schemas-microsoft-com:vml" xmlns:wp14="http://schemas.microsoft.com/office/word/2010/wordprocessingDrawing" xmlns:wp="http://schemas.openxmlformats.org/drawingml/2006/wordprocessingDrawing" xmlns:w10="urn:schemas-microsoft-com:office:word" xmlns:w="http://schemas.openxmlformats.org/wordprocessingml/2006/main" xmlns:w14="http://schemas.microsoft.com/office/word/2010/wordml" xmlns:wpg="http://schemas.microsoft.com/office/word/2010/wordprocessingGroup" xmlns:wpi="http://schemas.microsoft.com/office/word/2010/wordprocessingInk" xmlns:wne="http://schemas.microsoft.com/office/word/2006/wordml" xmlns:wps="http://schemas.microsoft.com/office/word/2010/wordprocessingShape" mc:Ignorable="w14 wp14">
+  <w:abstractNum w:abstractNumId="0">
     <w:nsid w:val="02726BAB"/>
-    <w:multiLevelType w:val="hybridMultilevel"/>
-    <w:tmpl w:val="88CC8A90"/>
-    <w:lvl w:ilvl="0" w:tplc="51E2C00E">
+    <w:multiLevelType w:val="multilevel"/>
+    <w:tmpl w:val="02726BAB"/>
+    <w:lvl w:ilvl="0" w:tentative="0">
       <w:start w:val="1"/>
       <w:numFmt w:val="decimal"/>
       <w:lvlText w:val="（%1）"/>
@@ -2717,7 +2438,7 @@
         <w:szCs w:val="28"/>
       </w:rPr>
     </w:lvl>
-    <w:lvl w:ilvl="1" w:tplc="04090019" w:tentative="1">
+    <w:lvl w:ilvl="1" w:tentative="0">
       <w:start w:val="1"/>
       <w:numFmt w:val="lowerLetter"/>
       <w:lvlText w:val="%2)"/>
@@ -2726,7 +2447,7 @@
         <w:ind w:left="1560" w:hanging="420"/>
       </w:pPr>
     </w:lvl>
-    <w:lvl w:ilvl="2" w:tplc="0409001B" w:tentative="1">
+    <w:lvl w:ilvl="2" w:tentative="0">
       <w:start w:val="1"/>
       <w:numFmt w:val="lowerRoman"/>
       <w:lvlText w:val="%3."/>
@@ -2735,7 +2456,7 @@
         <w:ind w:left="1980" w:hanging="420"/>
       </w:pPr>
     </w:lvl>
-    <w:lvl w:ilvl="3" w:tplc="0409000F" w:tentative="1">
+    <w:lvl w:ilvl="3" w:tentative="0">
       <w:start w:val="1"/>
       <w:numFmt w:val="decimal"/>
       <w:lvlText w:val="%4."/>
@@ -2744,7 +2465,7 @@
         <w:ind w:left="2400" w:hanging="420"/>
       </w:pPr>
     </w:lvl>
-    <w:lvl w:ilvl="4" w:tplc="04090019" w:tentative="1">
+    <w:lvl w:ilvl="4" w:tentative="0">
       <w:start w:val="1"/>
       <w:numFmt w:val="lowerLetter"/>
       <w:lvlText w:val="%5)"/>
@@ -2753,7 +2474,7 @@
         <w:ind w:left="2820" w:hanging="420"/>
       </w:pPr>
     </w:lvl>
-    <w:lvl w:ilvl="5" w:tplc="0409001B" w:tentative="1">
+    <w:lvl w:ilvl="5" w:tentative="0">
       <w:start w:val="1"/>
       <w:numFmt w:val="lowerRoman"/>
       <w:lvlText w:val="%6."/>
@@ -2762,7 +2483,7 @@
         <w:ind w:left="3240" w:hanging="420"/>
       </w:pPr>
     </w:lvl>
-    <w:lvl w:ilvl="6" w:tplc="0409000F" w:tentative="1">
+    <w:lvl w:ilvl="6" w:tentative="0">
       <w:start w:val="1"/>
       <w:numFmt w:val="decimal"/>
       <w:lvlText w:val="%7."/>
@@ -2771,7 +2492,7 @@
         <w:ind w:left="3660" w:hanging="420"/>
       </w:pPr>
     </w:lvl>
-    <w:lvl w:ilvl="7" w:tplc="04090019" w:tentative="1">
+    <w:lvl w:ilvl="7" w:tentative="0">
       <w:start w:val="1"/>
       <w:numFmt w:val="lowerLetter"/>
       <w:lvlText w:val="%8)"/>
@@ -2780,7 +2501,7 @@
         <w:ind w:left="4080" w:hanging="420"/>
       </w:pPr>
     </w:lvl>
-    <w:lvl w:ilvl="8" w:tplc="0409001B" w:tentative="1">
+    <w:lvl w:ilvl="8" w:tentative="0">
       <w:start w:val="1"/>
       <w:numFmt w:val="lowerRoman"/>
       <w:lvlText w:val="%9."/>
@@ -2790,11 +2511,11 @@
       </w:pPr>
     </w:lvl>
   </w:abstractNum>
-  <w:abstractNum w:abstractNumId="1" w15:restartNumberingAfterBreak="0">
+  <w:abstractNum w:abstractNumId="1">
     <w:nsid w:val="0C1D681D"/>
-    <w:multiLevelType w:val="hybridMultilevel"/>
-    <w:tmpl w:val="2798732A"/>
-    <w:lvl w:ilvl="0" w:tplc="67BE3FB4">
+    <w:multiLevelType w:val="multilevel"/>
+    <w:tmpl w:val="0C1D681D"/>
+    <w:lvl w:ilvl="0" w:tentative="0">
       <w:start w:val="1"/>
       <w:numFmt w:val="decimal"/>
       <w:lvlText w:val="（%1）"/>
@@ -2806,7 +2527,7 @@
         <w:rFonts w:hint="default"/>
       </w:rPr>
     </w:lvl>
-    <w:lvl w:ilvl="1" w:tplc="04090019" w:tentative="1">
+    <w:lvl w:ilvl="1" w:tentative="0">
       <w:start w:val="1"/>
       <w:numFmt w:val="lowerLetter"/>
       <w:lvlText w:val="%2)"/>
@@ -2815,7 +2536,7 @@
         <w:ind w:left="1560" w:hanging="420"/>
       </w:pPr>
     </w:lvl>
-    <w:lvl w:ilvl="2" w:tplc="0409001B" w:tentative="1">
+    <w:lvl w:ilvl="2" w:tentative="0">
       <w:start w:val="1"/>
       <w:numFmt w:val="lowerRoman"/>
       <w:lvlText w:val="%3."/>
@@ -2824,7 +2545,7 @@
         <w:ind w:left="1980" w:hanging="420"/>
       </w:pPr>
     </w:lvl>
-    <w:lvl w:ilvl="3" w:tplc="0409000F" w:tentative="1">
+    <w:lvl w:ilvl="3" w:tentative="0">
       <w:start w:val="1"/>
       <w:numFmt w:val="decimal"/>
       <w:lvlText w:val="%4."/>
@@ -2833,7 +2554,7 @@
         <w:ind w:left="2400" w:hanging="420"/>
       </w:pPr>
     </w:lvl>
-    <w:lvl w:ilvl="4" w:tplc="04090019" w:tentative="1">
+    <w:lvl w:ilvl="4" w:tentative="0">
       <w:start w:val="1"/>
       <w:numFmt w:val="lowerLetter"/>
       <w:lvlText w:val="%5)"/>
@@ -2842,7 +2563,7 @@
         <w:ind w:left="2820" w:hanging="420"/>
       </w:pPr>
     </w:lvl>
-    <w:lvl w:ilvl="5" w:tplc="0409001B" w:tentative="1">
+    <w:lvl w:ilvl="5" w:tentative="0">
       <w:start w:val="1"/>
       <w:numFmt w:val="lowerRoman"/>
       <w:lvlText w:val="%6."/>
@@ -2851,7 +2572,7 @@
         <w:ind w:left="3240" w:hanging="420"/>
       </w:pPr>
     </w:lvl>
-    <w:lvl w:ilvl="6" w:tplc="0409000F" w:tentative="1">
+    <w:lvl w:ilvl="6" w:tentative="0">
       <w:start w:val="1"/>
       <w:numFmt w:val="decimal"/>
       <w:lvlText w:val="%7."/>
@@ -2860,7 +2581,7 @@
         <w:ind w:left="3660" w:hanging="420"/>
       </w:pPr>
     </w:lvl>
-    <w:lvl w:ilvl="7" w:tplc="04090019" w:tentative="1">
+    <w:lvl w:ilvl="7" w:tentative="0">
       <w:start w:val="1"/>
       <w:numFmt w:val="lowerLetter"/>
       <w:lvlText w:val="%8)"/>
@@ -2869,7 +2590,7 @@
         <w:ind w:left="4080" w:hanging="420"/>
       </w:pPr>
     </w:lvl>
-    <w:lvl w:ilvl="8" w:tplc="0409001B" w:tentative="1">
+    <w:lvl w:ilvl="8" w:tentative="0">
       <w:start w:val="1"/>
       <w:numFmt w:val="lowerRoman"/>
       <w:lvlText w:val="%9."/>
@@ -2879,11 +2600,11 @@
       </w:pPr>
     </w:lvl>
   </w:abstractNum>
-  <w:abstractNum w:abstractNumId="2" w15:restartNumberingAfterBreak="0">
+  <w:abstractNum w:abstractNumId="2">
     <w:nsid w:val="10413971"/>
-    <w:multiLevelType w:val="hybridMultilevel"/>
-    <w:tmpl w:val="D27692DE"/>
-    <w:lvl w:ilvl="0" w:tplc="052E142A">
+    <w:multiLevelType w:val="multilevel"/>
+    <w:tmpl w:val="10413971"/>
+    <w:lvl w:ilvl="0" w:tentative="0">
       <w:start w:val="1"/>
       <w:numFmt w:val="decimal"/>
       <w:lvlText w:val="（%1）"/>
@@ -2895,7 +2616,7 @@
         <w:rFonts w:hint="default"/>
       </w:rPr>
     </w:lvl>
-    <w:lvl w:ilvl="1" w:tplc="04090019" w:tentative="1">
+    <w:lvl w:ilvl="1" w:tentative="0">
       <w:start w:val="1"/>
       <w:numFmt w:val="lowerLetter"/>
       <w:lvlText w:val="%2)"/>
@@ -2904,7 +2625,7 @@
         <w:ind w:left="1560" w:hanging="420"/>
       </w:pPr>
     </w:lvl>
-    <w:lvl w:ilvl="2" w:tplc="0409001B" w:tentative="1">
+    <w:lvl w:ilvl="2" w:tentative="0">
       <w:start w:val="1"/>
       <w:numFmt w:val="lowerRoman"/>
       <w:lvlText w:val="%3."/>
@@ -2913,7 +2634,7 @@
         <w:ind w:left="1980" w:hanging="420"/>
       </w:pPr>
     </w:lvl>
-    <w:lvl w:ilvl="3" w:tplc="0409000F" w:tentative="1">
+    <w:lvl w:ilvl="3" w:tentative="0">
       <w:start w:val="1"/>
       <w:numFmt w:val="decimal"/>
       <w:lvlText w:val="%4."/>
@@ -2922,7 +2643,7 @@
         <w:ind w:left="2400" w:hanging="420"/>
       </w:pPr>
     </w:lvl>
-    <w:lvl w:ilvl="4" w:tplc="04090019" w:tentative="1">
+    <w:lvl w:ilvl="4" w:tentative="0">
       <w:start w:val="1"/>
       <w:numFmt w:val="lowerLetter"/>
       <w:lvlText w:val="%5)"/>
@@ -2931,7 +2652,7 @@
         <w:ind w:left="2820" w:hanging="420"/>
       </w:pPr>
     </w:lvl>
-    <w:lvl w:ilvl="5" w:tplc="0409001B" w:tentative="1">
+    <w:lvl w:ilvl="5" w:tentative="0">
       <w:start w:val="1"/>
       <w:numFmt w:val="lowerRoman"/>
       <w:lvlText w:val="%6."/>
@@ -2940,7 +2661,7 @@
         <w:ind w:left="3240" w:hanging="420"/>
       </w:pPr>
     </w:lvl>
-    <w:lvl w:ilvl="6" w:tplc="0409000F" w:tentative="1">
+    <w:lvl w:ilvl="6" w:tentative="0">
       <w:start w:val="1"/>
       <w:numFmt w:val="decimal"/>
       <w:lvlText w:val="%7."/>
@@ -2949,7 +2670,7 @@
         <w:ind w:left="3660" w:hanging="420"/>
       </w:pPr>
     </w:lvl>
-    <w:lvl w:ilvl="7" w:tplc="04090019" w:tentative="1">
+    <w:lvl w:ilvl="7" w:tentative="0">
       <w:start w:val="1"/>
       <w:numFmt w:val="lowerLetter"/>
       <w:lvlText w:val="%8)"/>
@@ -2958,7 +2679,7 @@
         <w:ind w:left="4080" w:hanging="420"/>
       </w:pPr>
     </w:lvl>
-    <w:lvl w:ilvl="8" w:tplc="0409001B" w:tentative="1">
+    <w:lvl w:ilvl="8" w:tentative="0">
       <w:start w:val="1"/>
       <w:numFmt w:val="lowerRoman"/>
       <w:lvlText w:val="%9."/>
@@ -2968,11 +2689,11 @@
       </w:pPr>
     </w:lvl>
   </w:abstractNum>
-  <w:abstractNum w:abstractNumId="3" w15:restartNumberingAfterBreak="0">
+  <w:abstractNum w:abstractNumId="3">
     <w:nsid w:val="2D234750"/>
-    <w:multiLevelType w:val="hybridMultilevel"/>
-    <w:tmpl w:val="4E92A0FE"/>
-    <w:lvl w:ilvl="0" w:tplc="42DC8622">
+    <w:multiLevelType w:val="multilevel"/>
+    <w:tmpl w:val="2D234750"/>
+    <w:lvl w:ilvl="0" w:tentative="0">
       <w:start w:val="1"/>
       <w:numFmt w:val="decimal"/>
       <w:lvlText w:val="（%1）"/>
@@ -2984,7 +2705,7 @@
         <w:rFonts w:hint="default"/>
       </w:rPr>
     </w:lvl>
-    <w:lvl w:ilvl="1" w:tplc="04090019" w:tentative="1">
+    <w:lvl w:ilvl="1" w:tentative="0">
       <w:start w:val="1"/>
       <w:numFmt w:val="lowerLetter"/>
       <w:lvlText w:val="%2)"/>
@@ -2993,7 +2714,7 @@
         <w:ind w:left="1560" w:hanging="420"/>
       </w:pPr>
     </w:lvl>
-    <w:lvl w:ilvl="2" w:tplc="0409001B" w:tentative="1">
+    <w:lvl w:ilvl="2" w:tentative="0">
       <w:start w:val="1"/>
       <w:numFmt w:val="lowerRoman"/>
       <w:lvlText w:val="%3."/>
@@ -3002,7 +2723,7 @@
         <w:ind w:left="1980" w:hanging="420"/>
       </w:pPr>
     </w:lvl>
-    <w:lvl w:ilvl="3" w:tplc="0409000F" w:tentative="1">
+    <w:lvl w:ilvl="3" w:tentative="0">
       <w:start w:val="1"/>
       <w:numFmt w:val="decimal"/>
       <w:lvlText w:val="%4."/>
@@ -3011,7 +2732,7 @@
         <w:ind w:left="2400" w:hanging="420"/>
       </w:pPr>
     </w:lvl>
-    <w:lvl w:ilvl="4" w:tplc="04090019" w:tentative="1">
+    <w:lvl w:ilvl="4" w:tentative="0">
       <w:start w:val="1"/>
       <w:numFmt w:val="lowerLetter"/>
       <w:lvlText w:val="%5)"/>
@@ -3020,7 +2741,7 @@
         <w:ind w:left="2820" w:hanging="420"/>
       </w:pPr>
     </w:lvl>
-    <w:lvl w:ilvl="5" w:tplc="0409001B" w:tentative="1">
+    <w:lvl w:ilvl="5" w:tentative="0">
       <w:start w:val="1"/>
       <w:numFmt w:val="lowerRoman"/>
       <w:lvlText w:val="%6."/>
@@ -3029,7 +2750,7 @@
         <w:ind w:left="3240" w:hanging="420"/>
       </w:pPr>
     </w:lvl>
-    <w:lvl w:ilvl="6" w:tplc="0409000F" w:tentative="1">
+    <w:lvl w:ilvl="6" w:tentative="0">
       <w:start w:val="1"/>
       <w:numFmt w:val="decimal"/>
       <w:lvlText w:val="%7."/>
@@ -3038,7 +2759,7 @@
         <w:ind w:left="3660" w:hanging="420"/>
       </w:pPr>
     </w:lvl>
-    <w:lvl w:ilvl="7" w:tplc="04090019" w:tentative="1">
+    <w:lvl w:ilvl="7" w:tentative="0">
       <w:start w:val="1"/>
       <w:numFmt w:val="lowerLetter"/>
       <w:lvlText w:val="%8)"/>
@@ -3047,7 +2768,7 @@
         <w:ind w:left="4080" w:hanging="420"/>
       </w:pPr>
     </w:lvl>
-    <w:lvl w:ilvl="8" w:tplc="0409001B" w:tentative="1">
+    <w:lvl w:ilvl="8" w:tentative="0">
       <w:start w:val="1"/>
       <w:numFmt w:val="lowerRoman"/>
       <w:lvlText w:val="%9."/>
@@ -3057,11 +2778,11 @@
       </w:pPr>
     </w:lvl>
   </w:abstractNum>
-  <w:abstractNum w:abstractNumId="4" w15:restartNumberingAfterBreak="0">
+  <w:abstractNum w:abstractNumId="4">
     <w:nsid w:val="3B741BB4"/>
-    <w:multiLevelType w:val="hybridMultilevel"/>
-    <w:tmpl w:val="56209274"/>
-    <w:lvl w:ilvl="0" w:tplc="C0FCF652">
+    <w:multiLevelType w:val="multilevel"/>
+    <w:tmpl w:val="3B741BB4"/>
+    <w:lvl w:ilvl="0" w:tentative="0">
       <w:start w:val="1"/>
       <w:numFmt w:val="decimal"/>
       <w:lvlText w:val="（%1）"/>
@@ -3073,7 +2794,7 @@
         <w:rFonts w:hint="default"/>
       </w:rPr>
     </w:lvl>
-    <w:lvl w:ilvl="1" w:tplc="04090019" w:tentative="1">
+    <w:lvl w:ilvl="1" w:tentative="0">
       <w:start w:val="1"/>
       <w:numFmt w:val="lowerLetter"/>
       <w:lvlText w:val="%2)"/>
@@ -3082,7 +2803,7 @@
         <w:ind w:left="1560" w:hanging="420"/>
       </w:pPr>
     </w:lvl>
-    <w:lvl w:ilvl="2" w:tplc="0409001B" w:tentative="1">
+    <w:lvl w:ilvl="2" w:tentative="0">
       <w:start w:val="1"/>
       <w:numFmt w:val="lowerRoman"/>
       <w:lvlText w:val="%3."/>
@@ -3091,7 +2812,7 @@
         <w:ind w:left="1980" w:hanging="420"/>
       </w:pPr>
     </w:lvl>
-    <w:lvl w:ilvl="3" w:tplc="0409000F" w:tentative="1">
+    <w:lvl w:ilvl="3" w:tentative="0">
       <w:start w:val="1"/>
       <w:numFmt w:val="decimal"/>
       <w:lvlText w:val="%4."/>
@@ -3100,7 +2821,7 @@
         <w:ind w:left="2400" w:hanging="420"/>
       </w:pPr>
     </w:lvl>
-    <w:lvl w:ilvl="4" w:tplc="04090019" w:tentative="1">
+    <w:lvl w:ilvl="4" w:tentative="0">
       <w:start w:val="1"/>
       <w:numFmt w:val="lowerLetter"/>
       <w:lvlText w:val="%5)"/>
@@ -3109,7 +2830,7 @@
         <w:ind w:left="2820" w:hanging="420"/>
       </w:pPr>
     </w:lvl>
-    <w:lvl w:ilvl="5" w:tplc="0409001B" w:tentative="1">
+    <w:lvl w:ilvl="5" w:tentative="0">
       <w:start w:val="1"/>
       <w:numFmt w:val="lowerRoman"/>
       <w:lvlText w:val="%6."/>
@@ -3118,7 +2839,7 @@
         <w:ind w:left="3240" w:hanging="420"/>
       </w:pPr>
     </w:lvl>
-    <w:lvl w:ilvl="6" w:tplc="0409000F" w:tentative="1">
+    <w:lvl w:ilvl="6" w:tentative="0">
       <w:start w:val="1"/>
       <w:numFmt w:val="decimal"/>
       <w:lvlText w:val="%7."/>
@@ -3127,7 +2848,7 @@
         <w:ind w:left="3660" w:hanging="420"/>
       </w:pPr>
     </w:lvl>
-    <w:lvl w:ilvl="7" w:tplc="04090019" w:tentative="1">
+    <w:lvl w:ilvl="7" w:tentative="0">
       <w:start w:val="1"/>
       <w:numFmt w:val="lowerLetter"/>
       <w:lvlText w:val="%8)"/>
@@ -3136,7 +2857,7 @@
         <w:ind w:left="4080" w:hanging="420"/>
       </w:pPr>
     </w:lvl>
-    <w:lvl w:ilvl="8" w:tplc="0409001B" w:tentative="1">
+    <w:lvl w:ilvl="8" w:tentative="0">
       <w:start w:val="1"/>
       <w:numFmt w:val="lowerRoman"/>
       <w:lvlText w:val="%9."/>
@@ -3146,11 +2867,11 @@
       </w:pPr>
     </w:lvl>
   </w:abstractNum>
-  <w:abstractNum w:abstractNumId="5" w15:restartNumberingAfterBreak="0">
+  <w:abstractNum w:abstractNumId="5">
     <w:nsid w:val="3D5C3BAF"/>
-    <w:multiLevelType w:val="hybridMultilevel"/>
-    <w:tmpl w:val="FE964A6C"/>
-    <w:lvl w:ilvl="0" w:tplc="4A8C6D50">
+    <w:multiLevelType w:val="multilevel"/>
+    <w:tmpl w:val="3D5C3BAF"/>
+    <w:lvl w:ilvl="0" w:tentative="0">
       <w:start w:val="1"/>
       <w:numFmt w:val="decimal"/>
       <w:lvlText w:val="（%1）"/>
@@ -3162,7 +2883,7 @@
         <w:rFonts w:hint="default"/>
       </w:rPr>
     </w:lvl>
-    <w:lvl w:ilvl="1" w:tplc="04090019" w:tentative="1">
+    <w:lvl w:ilvl="1" w:tentative="0">
       <w:start w:val="1"/>
       <w:numFmt w:val="lowerLetter"/>
       <w:lvlText w:val="%2)"/>
@@ -3171,7 +2892,7 @@
         <w:ind w:left="1695" w:hanging="420"/>
       </w:pPr>
     </w:lvl>
-    <w:lvl w:ilvl="2" w:tplc="0409001B" w:tentative="1">
+    <w:lvl w:ilvl="2" w:tentative="0">
       <w:start w:val="1"/>
       <w:numFmt w:val="lowerRoman"/>
       <w:lvlText w:val="%3."/>
@@ -3180,7 +2901,7 @@
         <w:ind w:left="2115" w:hanging="420"/>
       </w:pPr>
     </w:lvl>
-    <w:lvl w:ilvl="3" w:tplc="0409000F" w:tentative="1">
+    <w:lvl w:ilvl="3" w:tentative="0">
       <w:start w:val="1"/>
       <w:numFmt w:val="decimal"/>
       <w:lvlText w:val="%4."/>
@@ -3189,7 +2910,7 @@
         <w:ind w:left="2535" w:hanging="420"/>
       </w:pPr>
     </w:lvl>
-    <w:lvl w:ilvl="4" w:tplc="04090019" w:tentative="1">
+    <w:lvl w:ilvl="4" w:tentative="0">
       <w:start w:val="1"/>
       <w:numFmt w:val="lowerLetter"/>
       <w:lvlText w:val="%5)"/>
@@ -3198,7 +2919,7 @@
         <w:ind w:left="2955" w:hanging="420"/>
       </w:pPr>
     </w:lvl>
-    <w:lvl w:ilvl="5" w:tplc="0409001B" w:tentative="1">
+    <w:lvl w:ilvl="5" w:tentative="0">
       <w:start w:val="1"/>
       <w:numFmt w:val="lowerRoman"/>
       <w:lvlText w:val="%6."/>
@@ -3207,7 +2928,7 @@
         <w:ind w:left="3375" w:hanging="420"/>
       </w:pPr>
     </w:lvl>
-    <w:lvl w:ilvl="6" w:tplc="0409000F" w:tentative="1">
+    <w:lvl w:ilvl="6" w:tentative="0">
       <w:start w:val="1"/>
       <w:numFmt w:val="decimal"/>
       <w:lvlText w:val="%7."/>
@@ -3216,7 +2937,7 @@
         <w:ind w:left="3795" w:hanging="420"/>
       </w:pPr>
     </w:lvl>
-    <w:lvl w:ilvl="7" w:tplc="04090019" w:tentative="1">
+    <w:lvl w:ilvl="7" w:tentative="0">
       <w:start w:val="1"/>
       <w:numFmt w:val="lowerLetter"/>
       <w:lvlText w:val="%8)"/>
@@ -3225,7 +2946,7 @@
         <w:ind w:left="4215" w:hanging="420"/>
       </w:pPr>
     </w:lvl>
-    <w:lvl w:ilvl="8" w:tplc="0409001B" w:tentative="1">
+    <w:lvl w:ilvl="8" w:tentative="0">
       <w:start w:val="1"/>
       <w:numFmt w:val="lowerRoman"/>
       <w:lvlText w:val="%9."/>
@@ -3235,11 +2956,11 @@
       </w:pPr>
     </w:lvl>
   </w:abstractNum>
-  <w:abstractNum w:abstractNumId="6" w15:restartNumberingAfterBreak="0">
+  <w:abstractNum w:abstractNumId="6">
     <w:nsid w:val="40471FEC"/>
-    <w:multiLevelType w:val="hybridMultilevel"/>
-    <w:tmpl w:val="68BE9706"/>
-    <w:lvl w:ilvl="0" w:tplc="06F657F2">
+    <w:multiLevelType w:val="multilevel"/>
+    <w:tmpl w:val="40471FEC"/>
+    <w:lvl w:ilvl="0" w:tentative="0">
       <w:start w:val="1"/>
       <w:numFmt w:val="decimal"/>
       <w:lvlText w:val="（%1）"/>
@@ -3251,7 +2972,7 @@
         <w:rFonts w:hint="default"/>
       </w:rPr>
     </w:lvl>
-    <w:lvl w:ilvl="1" w:tplc="04090019" w:tentative="1">
+    <w:lvl w:ilvl="1" w:tentative="0">
       <w:start w:val="1"/>
       <w:numFmt w:val="lowerLetter"/>
       <w:lvlText w:val="%2)"/>
@@ -3260,7 +2981,7 @@
         <w:ind w:left="1560" w:hanging="420"/>
       </w:pPr>
     </w:lvl>
-    <w:lvl w:ilvl="2" w:tplc="0409001B" w:tentative="1">
+    <w:lvl w:ilvl="2" w:tentative="0">
       <w:start w:val="1"/>
       <w:numFmt w:val="lowerRoman"/>
       <w:lvlText w:val="%3."/>
@@ -3269,7 +2990,7 @@
         <w:ind w:left="1980" w:hanging="420"/>
       </w:pPr>
     </w:lvl>
-    <w:lvl w:ilvl="3" w:tplc="0409000F" w:tentative="1">
+    <w:lvl w:ilvl="3" w:tentative="0">
       <w:start w:val="1"/>
       <w:numFmt w:val="decimal"/>
       <w:lvlText w:val="%4."/>
@@ -3278,7 +2999,7 @@
         <w:ind w:left="2400" w:hanging="420"/>
       </w:pPr>
     </w:lvl>
-    <w:lvl w:ilvl="4" w:tplc="04090019" w:tentative="1">
+    <w:lvl w:ilvl="4" w:tentative="0">
       <w:start w:val="1"/>
       <w:numFmt w:val="lowerLetter"/>
       <w:lvlText w:val="%5)"/>
@@ -3287,7 +3008,7 @@
         <w:ind w:left="2820" w:hanging="420"/>
       </w:pPr>
     </w:lvl>
-    <w:lvl w:ilvl="5" w:tplc="0409001B" w:tentative="1">
+    <w:lvl w:ilvl="5" w:tentative="0">
       <w:start w:val="1"/>
       <w:numFmt w:val="lowerRoman"/>
       <w:lvlText w:val="%6."/>
@@ -3296,7 +3017,7 @@
         <w:ind w:left="3240" w:hanging="420"/>
       </w:pPr>
     </w:lvl>
-    <w:lvl w:ilvl="6" w:tplc="0409000F" w:tentative="1">
+    <w:lvl w:ilvl="6" w:tentative="0">
       <w:start w:val="1"/>
       <w:numFmt w:val="decimal"/>
       <w:lvlText w:val="%7."/>
@@ -3305,7 +3026,7 @@
         <w:ind w:left="3660" w:hanging="420"/>
       </w:pPr>
     </w:lvl>
-    <w:lvl w:ilvl="7" w:tplc="04090019" w:tentative="1">
+    <w:lvl w:ilvl="7" w:tentative="0">
       <w:start w:val="1"/>
       <w:numFmt w:val="lowerLetter"/>
       <w:lvlText w:val="%8)"/>
@@ -3314,7 +3035,7 @@
         <w:ind w:left="4080" w:hanging="420"/>
       </w:pPr>
     </w:lvl>
-    <w:lvl w:ilvl="8" w:tplc="0409001B" w:tentative="1">
+    <w:lvl w:ilvl="8" w:tentative="0">
       <w:start w:val="1"/>
       <w:numFmt w:val="lowerRoman"/>
       <w:lvlText w:val="%9."/>
@@ -3324,11 +3045,11 @@
       </w:pPr>
     </w:lvl>
   </w:abstractNum>
-  <w:abstractNum w:abstractNumId="7" w15:restartNumberingAfterBreak="0">
+  <w:abstractNum w:abstractNumId="7">
     <w:nsid w:val="436A7FE8"/>
-    <w:multiLevelType w:val="hybridMultilevel"/>
-    <w:tmpl w:val="05EC702E"/>
-    <w:lvl w:ilvl="0" w:tplc="3866215A">
+    <w:multiLevelType w:val="multilevel"/>
+    <w:tmpl w:val="436A7FE8"/>
+    <w:lvl w:ilvl="0" w:tentative="0">
       <w:start w:val="1"/>
       <w:numFmt w:val="decimal"/>
       <w:lvlText w:val="（%1）"/>
@@ -3340,7 +3061,7 @@
         <w:rFonts w:hint="default"/>
       </w:rPr>
     </w:lvl>
-    <w:lvl w:ilvl="1" w:tplc="04090019" w:tentative="1">
+    <w:lvl w:ilvl="1" w:tentative="0">
       <w:start w:val="1"/>
       <w:numFmt w:val="lowerLetter"/>
       <w:lvlText w:val="%2)"/>
@@ -3349,7 +3070,7 @@
         <w:ind w:left="1560" w:hanging="420"/>
       </w:pPr>
     </w:lvl>
-    <w:lvl w:ilvl="2" w:tplc="0409001B" w:tentative="1">
+    <w:lvl w:ilvl="2" w:tentative="0">
       <w:start w:val="1"/>
       <w:numFmt w:val="lowerRoman"/>
       <w:lvlText w:val="%3."/>
@@ -3358,7 +3079,7 @@
         <w:ind w:left="1980" w:hanging="420"/>
       </w:pPr>
     </w:lvl>
-    <w:lvl w:ilvl="3" w:tplc="0409000F" w:tentative="1">
+    <w:lvl w:ilvl="3" w:tentative="0">
       <w:start w:val="1"/>
       <w:numFmt w:val="decimal"/>
       <w:lvlText w:val="%4."/>
@@ -3367,7 +3088,7 @@
         <w:ind w:left="2400" w:hanging="420"/>
       </w:pPr>
     </w:lvl>
-    <w:lvl w:ilvl="4" w:tplc="04090019" w:tentative="1">
+    <w:lvl w:ilvl="4" w:tentative="0">
       <w:start w:val="1"/>
       <w:numFmt w:val="lowerLetter"/>
       <w:lvlText w:val="%5)"/>
@@ -3376,7 +3097,7 @@
         <w:ind w:left="2820" w:hanging="420"/>
       </w:pPr>
     </w:lvl>
-    <w:lvl w:ilvl="5" w:tplc="0409001B" w:tentative="1">
+    <w:lvl w:ilvl="5" w:tentative="0">
       <w:start w:val="1"/>
       <w:numFmt w:val="lowerRoman"/>
       <w:lvlText w:val="%6."/>
@@ -3385,7 +3106,7 @@
         <w:ind w:left="3240" w:hanging="420"/>
       </w:pPr>
     </w:lvl>
-    <w:lvl w:ilvl="6" w:tplc="0409000F" w:tentative="1">
+    <w:lvl w:ilvl="6" w:tentative="0">
       <w:start w:val="1"/>
       <w:numFmt w:val="decimal"/>
       <w:lvlText w:val="%7."/>
@@ -3394,7 +3115,7 @@
         <w:ind w:left="3660" w:hanging="420"/>
       </w:pPr>
     </w:lvl>
-    <w:lvl w:ilvl="7" w:tplc="04090019" w:tentative="1">
+    <w:lvl w:ilvl="7" w:tentative="0">
       <w:start w:val="1"/>
       <w:numFmt w:val="lowerLetter"/>
       <w:lvlText w:val="%8)"/>
@@ -3403,7 +3124,7 @@
         <w:ind w:left="4080" w:hanging="420"/>
       </w:pPr>
     </w:lvl>
-    <w:lvl w:ilvl="8" w:tplc="0409001B" w:tentative="1">
+    <w:lvl w:ilvl="8" w:tentative="0">
       <w:start w:val="1"/>
       <w:numFmt w:val="lowerRoman"/>
       <w:lvlText w:val="%9."/>
@@ -3413,11 +3134,11 @@
       </w:pPr>
     </w:lvl>
   </w:abstractNum>
-  <w:abstractNum w:abstractNumId="8" w15:restartNumberingAfterBreak="0">
+  <w:abstractNum w:abstractNumId="8">
     <w:nsid w:val="46F160BB"/>
     <w:multiLevelType w:val="multilevel"/>
-    <w:tmpl w:val="FCF04D1C"/>
-    <w:lvl w:ilvl="0">
+    <w:tmpl w:val="46F160BB"/>
+    <w:lvl w:ilvl="0" w:tentative="0">
       <w:start w:val="1"/>
       <w:numFmt w:val="decimal"/>
       <w:lvlText w:val="%1."/>
@@ -3429,7 +3150,7 @@
         <w:rFonts w:hint="default"/>
       </w:rPr>
     </w:lvl>
-    <w:lvl w:ilvl="1">
+    <w:lvl w:ilvl="1" w:tentative="0">
       <w:start w:val="1"/>
       <w:numFmt w:val="decimal"/>
       <w:isLgl/>
@@ -3442,7 +3163,7 @@
         <w:rFonts w:hint="default"/>
       </w:rPr>
     </w:lvl>
-    <w:lvl w:ilvl="2">
+    <w:lvl w:ilvl="2" w:tentative="0">
       <w:start w:val="1"/>
       <w:numFmt w:val="decimal"/>
       <w:isLgl/>
@@ -3455,7 +3176,7 @@
         <w:rFonts w:hint="default"/>
       </w:rPr>
     </w:lvl>
-    <w:lvl w:ilvl="3">
+    <w:lvl w:ilvl="3" w:tentative="0">
       <w:start w:val="1"/>
       <w:numFmt w:val="decimal"/>
       <w:isLgl/>
@@ -3468,7 +3189,7 @@
         <w:rFonts w:hint="default"/>
       </w:rPr>
     </w:lvl>
-    <w:lvl w:ilvl="4">
+    <w:lvl w:ilvl="4" w:tentative="0">
       <w:start w:val="1"/>
       <w:numFmt w:val="decimal"/>
       <w:isLgl/>
@@ -3481,7 +3202,7 @@
         <w:rFonts w:hint="default"/>
       </w:rPr>
     </w:lvl>
-    <w:lvl w:ilvl="5">
+    <w:lvl w:ilvl="5" w:tentative="0">
       <w:start w:val="1"/>
       <w:numFmt w:val="decimal"/>
       <w:isLgl/>
@@ -3494,7 +3215,7 @@
         <w:rFonts w:hint="default"/>
       </w:rPr>
     </w:lvl>
-    <w:lvl w:ilvl="6">
+    <w:lvl w:ilvl="6" w:tentative="0">
       <w:start w:val="1"/>
       <w:numFmt w:val="decimal"/>
       <w:isLgl/>
@@ -3507,7 +3228,7 @@
         <w:rFonts w:hint="default"/>
       </w:rPr>
     </w:lvl>
-    <w:lvl w:ilvl="7">
+    <w:lvl w:ilvl="7" w:tentative="0">
       <w:start w:val="1"/>
       <w:numFmt w:val="decimal"/>
       <w:isLgl/>
@@ -3520,7 +3241,7 @@
         <w:rFonts w:hint="default"/>
       </w:rPr>
     </w:lvl>
-    <w:lvl w:ilvl="8">
+    <w:lvl w:ilvl="8" w:tentative="0">
       <w:start w:val="1"/>
       <w:numFmt w:val="decimal"/>
       <w:isLgl/>
@@ -3534,11 +3255,11 @@
       </w:rPr>
     </w:lvl>
   </w:abstractNum>
-  <w:abstractNum w:abstractNumId="9" w15:restartNumberingAfterBreak="0">
+  <w:abstractNum w:abstractNumId="9">
     <w:nsid w:val="493403DB"/>
-    <w:multiLevelType w:val="hybridMultilevel"/>
-    <w:tmpl w:val="989AE05C"/>
-    <w:lvl w:ilvl="0" w:tplc="C2FCB974">
+    <w:multiLevelType w:val="multilevel"/>
+    <w:tmpl w:val="493403DB"/>
+    <w:lvl w:ilvl="0" w:tentative="0">
       <w:start w:val="1"/>
       <w:numFmt w:val="decimal"/>
       <w:lvlText w:val="（%1）"/>
@@ -3552,7 +3273,7 @@
         <w:szCs w:val="28"/>
       </w:rPr>
     </w:lvl>
-    <w:lvl w:ilvl="1" w:tplc="04090019" w:tentative="1">
+    <w:lvl w:ilvl="1" w:tentative="0">
       <w:start w:val="1"/>
       <w:numFmt w:val="lowerLetter"/>
       <w:lvlText w:val="%2)"/>
@@ -3561,7 +3282,7 @@
         <w:ind w:left="1560" w:hanging="420"/>
       </w:pPr>
     </w:lvl>
-    <w:lvl w:ilvl="2" w:tplc="0409001B" w:tentative="1">
+    <w:lvl w:ilvl="2" w:tentative="0">
       <w:start w:val="1"/>
       <w:numFmt w:val="lowerRoman"/>
       <w:lvlText w:val="%3."/>
@@ -3570,7 +3291,7 @@
         <w:ind w:left="1980" w:hanging="420"/>
       </w:pPr>
     </w:lvl>
-    <w:lvl w:ilvl="3" w:tplc="0409000F" w:tentative="1">
+    <w:lvl w:ilvl="3" w:tentative="0">
       <w:start w:val="1"/>
       <w:numFmt w:val="decimal"/>
       <w:lvlText w:val="%4."/>
@@ -3579,7 +3300,7 @@
         <w:ind w:left="2400" w:hanging="420"/>
       </w:pPr>
     </w:lvl>
-    <w:lvl w:ilvl="4" w:tplc="04090019" w:tentative="1">
+    <w:lvl w:ilvl="4" w:tentative="0">
       <w:start w:val="1"/>
       <w:numFmt w:val="lowerLetter"/>
       <w:lvlText w:val="%5)"/>
@@ -3588,7 +3309,7 @@
         <w:ind w:left="2820" w:hanging="420"/>
       </w:pPr>
     </w:lvl>
-    <w:lvl w:ilvl="5" w:tplc="0409001B" w:tentative="1">
+    <w:lvl w:ilvl="5" w:tentative="0">
       <w:start w:val="1"/>
       <w:numFmt w:val="lowerRoman"/>
       <w:lvlText w:val="%6."/>
@@ -3597,7 +3318,7 @@
         <w:ind w:left="3240" w:hanging="420"/>
       </w:pPr>
     </w:lvl>
-    <w:lvl w:ilvl="6" w:tplc="0409000F" w:tentative="1">
+    <w:lvl w:ilvl="6" w:tentative="0">
       <w:start w:val="1"/>
       <w:numFmt w:val="decimal"/>
       <w:lvlText w:val="%7."/>
@@ -3606,7 +3327,7 @@
         <w:ind w:left="3660" w:hanging="420"/>
       </w:pPr>
     </w:lvl>
-    <w:lvl w:ilvl="7" w:tplc="04090019" w:tentative="1">
+    <w:lvl w:ilvl="7" w:tentative="0">
       <w:start w:val="1"/>
       <w:numFmt w:val="lowerLetter"/>
       <w:lvlText w:val="%8)"/>
@@ -3615,7 +3336,7 @@
         <w:ind w:left="4080" w:hanging="420"/>
       </w:pPr>
     </w:lvl>
-    <w:lvl w:ilvl="8" w:tplc="0409001B" w:tentative="1">
+    <w:lvl w:ilvl="8" w:tentative="0">
       <w:start w:val="1"/>
       <w:numFmt w:val="lowerRoman"/>
       <w:lvlText w:val="%9."/>
@@ -3625,11 +3346,11 @@
       </w:pPr>
     </w:lvl>
   </w:abstractNum>
-  <w:abstractNum w:abstractNumId="10" w15:restartNumberingAfterBreak="0">
+  <w:abstractNum w:abstractNumId="10">
     <w:nsid w:val="542308FA"/>
-    <w:multiLevelType w:val="hybridMultilevel"/>
-    <w:tmpl w:val="4412DC32"/>
-    <w:lvl w:ilvl="0" w:tplc="1640ECC0">
+    <w:multiLevelType w:val="multilevel"/>
+    <w:tmpl w:val="542308FA"/>
+    <w:lvl w:ilvl="0" w:tentative="0">
       <w:start w:val="1"/>
       <w:numFmt w:val="decimal"/>
       <w:lvlText w:val="（%1）"/>
@@ -3641,7 +3362,7 @@
         <w:rFonts w:hint="default"/>
       </w:rPr>
     </w:lvl>
-    <w:lvl w:ilvl="1" w:tplc="04090019" w:tentative="1">
+    <w:lvl w:ilvl="1" w:tentative="0">
       <w:start w:val="1"/>
       <w:numFmt w:val="lowerLetter"/>
       <w:lvlText w:val="%2)"/>
@@ -3650,7 +3371,7 @@
         <w:ind w:left="1560" w:hanging="420"/>
       </w:pPr>
     </w:lvl>
-    <w:lvl w:ilvl="2" w:tplc="0409001B" w:tentative="1">
+    <w:lvl w:ilvl="2" w:tentative="0">
       <w:start w:val="1"/>
       <w:numFmt w:val="lowerRoman"/>
       <w:lvlText w:val="%3."/>
@@ -3659,7 +3380,7 @@
         <w:ind w:left="1980" w:hanging="420"/>
       </w:pPr>
     </w:lvl>
-    <w:lvl w:ilvl="3" w:tplc="0409000F" w:tentative="1">
+    <w:lvl w:ilvl="3" w:tentative="0">
       <w:start w:val="1"/>
       <w:numFmt w:val="decimal"/>
       <w:lvlText w:val="%4."/>
@@ -3668,7 +3389,7 @@
         <w:ind w:left="2400" w:hanging="420"/>
       </w:pPr>
     </w:lvl>
-    <w:lvl w:ilvl="4" w:tplc="04090019" w:tentative="1">
+    <w:lvl w:ilvl="4" w:tentative="0">
       <w:start w:val="1"/>
       <w:numFmt w:val="lowerLetter"/>
       <w:lvlText w:val="%5)"/>
@@ -3677,7 +3398,7 @@
         <w:ind w:left="2820" w:hanging="420"/>
       </w:pPr>
     </w:lvl>
-    <w:lvl w:ilvl="5" w:tplc="0409001B" w:tentative="1">
+    <w:lvl w:ilvl="5" w:tentative="0">
       <w:start w:val="1"/>
       <w:numFmt w:val="lowerRoman"/>
       <w:lvlText w:val="%6."/>
@@ -3686,7 +3407,7 @@
         <w:ind w:left="3240" w:hanging="420"/>
       </w:pPr>
     </w:lvl>
-    <w:lvl w:ilvl="6" w:tplc="0409000F" w:tentative="1">
+    <w:lvl w:ilvl="6" w:tentative="0">
       <w:start w:val="1"/>
       <w:numFmt w:val="decimal"/>
       <w:lvlText w:val="%7."/>
@@ -3695,7 +3416,7 @@
         <w:ind w:left="3660" w:hanging="420"/>
       </w:pPr>
     </w:lvl>
-    <w:lvl w:ilvl="7" w:tplc="04090019" w:tentative="1">
+    <w:lvl w:ilvl="7" w:tentative="0">
       <w:start w:val="1"/>
       <w:numFmt w:val="lowerLetter"/>
       <w:lvlText w:val="%8)"/>
@@ -3704,7 +3425,7 @@
         <w:ind w:left="4080" w:hanging="420"/>
       </w:pPr>
     </w:lvl>
-    <w:lvl w:ilvl="8" w:tplc="0409001B" w:tentative="1">
+    <w:lvl w:ilvl="8" w:tentative="0">
       <w:start w:val="1"/>
       <w:numFmt w:val="lowerRoman"/>
       <w:lvlText w:val="%9."/>
@@ -3714,11 +3435,11 @@
       </w:pPr>
     </w:lvl>
   </w:abstractNum>
-  <w:abstractNum w:abstractNumId="11" w15:restartNumberingAfterBreak="0">
+  <w:abstractNum w:abstractNumId="11">
     <w:nsid w:val="55E334B1"/>
-    <w:multiLevelType w:val="hybridMultilevel"/>
-    <w:tmpl w:val="0A5A7B36"/>
-    <w:lvl w:ilvl="0" w:tplc="8528BEE0">
+    <w:multiLevelType w:val="multilevel"/>
+    <w:tmpl w:val="55E334B1"/>
+    <w:lvl w:ilvl="0" w:tentative="0">
       <w:start w:val="1"/>
       <w:numFmt w:val="decimal"/>
       <w:lvlText w:val="（%1）"/>
@@ -3730,7 +3451,7 @@
         <w:rFonts w:hint="default"/>
       </w:rPr>
     </w:lvl>
-    <w:lvl w:ilvl="1" w:tplc="04090019" w:tentative="1">
+    <w:lvl w:ilvl="1" w:tentative="0">
       <w:start w:val="1"/>
       <w:numFmt w:val="lowerLetter"/>
       <w:lvlText w:val="%2)"/>
@@ -3739,7 +3460,7 @@
         <w:ind w:left="1560" w:hanging="420"/>
       </w:pPr>
     </w:lvl>
-    <w:lvl w:ilvl="2" w:tplc="0409001B" w:tentative="1">
+    <w:lvl w:ilvl="2" w:tentative="0">
       <w:start w:val="1"/>
       <w:numFmt w:val="lowerRoman"/>
       <w:lvlText w:val="%3."/>
@@ -3748,7 +3469,7 @@
         <w:ind w:left="1980" w:hanging="420"/>
       </w:pPr>
     </w:lvl>
-    <w:lvl w:ilvl="3" w:tplc="0409000F" w:tentative="1">
+    <w:lvl w:ilvl="3" w:tentative="0">
       <w:start w:val="1"/>
       <w:numFmt w:val="decimal"/>
       <w:lvlText w:val="%4."/>
@@ -3757,7 +3478,7 @@
         <w:ind w:left="2400" w:hanging="420"/>
       </w:pPr>
     </w:lvl>
-    <w:lvl w:ilvl="4" w:tplc="04090019" w:tentative="1">
+    <w:lvl w:ilvl="4" w:tentative="0">
       <w:start w:val="1"/>
       <w:numFmt w:val="lowerLetter"/>
       <w:lvlText w:val="%5)"/>
@@ -3766,7 +3487,7 @@
         <w:ind w:left="2820" w:hanging="420"/>
       </w:pPr>
     </w:lvl>
-    <w:lvl w:ilvl="5" w:tplc="0409001B" w:tentative="1">
+    <w:lvl w:ilvl="5" w:tentative="0">
       <w:start w:val="1"/>
       <w:numFmt w:val="lowerRoman"/>
       <w:lvlText w:val="%6."/>
@@ -3775,7 +3496,7 @@
         <w:ind w:left="3240" w:hanging="420"/>
       </w:pPr>
     </w:lvl>
-    <w:lvl w:ilvl="6" w:tplc="0409000F" w:tentative="1">
+    <w:lvl w:ilvl="6" w:tentative="0">
       <w:start w:val="1"/>
       <w:numFmt w:val="decimal"/>
       <w:lvlText w:val="%7."/>
@@ -3784,7 +3505,7 @@
         <w:ind w:left="3660" w:hanging="420"/>
       </w:pPr>
     </w:lvl>
-    <w:lvl w:ilvl="7" w:tplc="04090019" w:tentative="1">
+    <w:lvl w:ilvl="7" w:tentative="0">
       <w:start w:val="1"/>
       <w:numFmt w:val="lowerLetter"/>
       <w:lvlText w:val="%8)"/>
@@ -3793,7 +3514,7 @@
         <w:ind w:left="4080" w:hanging="420"/>
       </w:pPr>
     </w:lvl>
-    <w:lvl w:ilvl="8" w:tplc="0409001B" w:tentative="1">
+    <w:lvl w:ilvl="8" w:tentative="0">
       <w:start w:val="1"/>
       <w:numFmt w:val="lowerRoman"/>
       <w:lvlText w:val="%9."/>
@@ -3803,11 +3524,11 @@
       </w:pPr>
     </w:lvl>
   </w:abstractNum>
-  <w:abstractNum w:abstractNumId="12" w15:restartNumberingAfterBreak="0">
+  <w:abstractNum w:abstractNumId="12">
     <w:nsid w:val="57621C20"/>
-    <w:multiLevelType w:val="hybridMultilevel"/>
-    <w:tmpl w:val="AC2A3F2C"/>
-    <w:lvl w:ilvl="0" w:tplc="C56C319C">
+    <w:multiLevelType w:val="multilevel"/>
+    <w:tmpl w:val="57621C20"/>
+    <w:lvl w:ilvl="0" w:tentative="0">
       <w:start w:val="1"/>
       <w:numFmt w:val="decimal"/>
       <w:lvlText w:val="（%1）"/>
@@ -3819,7 +3540,7 @@
         <w:rFonts w:hint="default"/>
       </w:rPr>
     </w:lvl>
-    <w:lvl w:ilvl="1" w:tplc="04090019" w:tentative="1">
+    <w:lvl w:ilvl="1" w:tentative="0">
       <w:start w:val="1"/>
       <w:numFmt w:val="lowerLetter"/>
       <w:lvlText w:val="%2)"/>
@@ -3828,7 +3549,7 @@
         <w:ind w:left="1560" w:hanging="420"/>
       </w:pPr>
     </w:lvl>
-    <w:lvl w:ilvl="2" w:tplc="0409001B" w:tentative="1">
+    <w:lvl w:ilvl="2" w:tentative="0">
       <w:start w:val="1"/>
       <w:numFmt w:val="lowerRoman"/>
       <w:lvlText w:val="%3."/>
@@ -3837,7 +3558,7 @@
         <w:ind w:left="1980" w:hanging="420"/>
       </w:pPr>
     </w:lvl>
-    <w:lvl w:ilvl="3" w:tplc="0409000F" w:tentative="1">
+    <w:lvl w:ilvl="3" w:tentative="0">
       <w:start w:val="1"/>
       <w:numFmt w:val="decimal"/>
       <w:lvlText w:val="%4."/>
@@ -3846,7 +3567,7 @@
         <w:ind w:left="2400" w:hanging="420"/>
       </w:pPr>
     </w:lvl>
-    <w:lvl w:ilvl="4" w:tplc="04090019" w:tentative="1">
+    <w:lvl w:ilvl="4" w:tentative="0">
       <w:start w:val="1"/>
       <w:numFmt w:val="lowerLetter"/>
       <w:lvlText w:val="%5)"/>
@@ -3855,7 +3576,7 @@
         <w:ind w:left="2820" w:hanging="420"/>
       </w:pPr>
     </w:lvl>
-    <w:lvl w:ilvl="5" w:tplc="0409001B" w:tentative="1">
+    <w:lvl w:ilvl="5" w:tentative="0">
       <w:start w:val="1"/>
       <w:numFmt w:val="lowerRoman"/>
       <w:lvlText w:val="%6."/>
@@ -3864,7 +3585,7 @@
         <w:ind w:left="3240" w:hanging="420"/>
       </w:pPr>
     </w:lvl>
-    <w:lvl w:ilvl="6" w:tplc="0409000F" w:tentative="1">
+    <w:lvl w:ilvl="6" w:tentative="0">
       <w:start w:val="1"/>
       <w:numFmt w:val="decimal"/>
       <w:lvlText w:val="%7."/>
@@ -3873,7 +3594,7 @@
         <w:ind w:left="3660" w:hanging="420"/>
       </w:pPr>
     </w:lvl>
-    <w:lvl w:ilvl="7" w:tplc="04090019" w:tentative="1">
+    <w:lvl w:ilvl="7" w:tentative="0">
       <w:start w:val="1"/>
       <w:numFmt w:val="lowerLetter"/>
       <w:lvlText w:val="%8)"/>
@@ -3882,7 +3603,7 @@
         <w:ind w:left="4080" w:hanging="420"/>
       </w:pPr>
     </w:lvl>
-    <w:lvl w:ilvl="8" w:tplc="0409001B" w:tentative="1">
+    <w:lvl w:ilvl="8" w:tentative="0">
       <w:start w:val="1"/>
       <w:numFmt w:val="lowerRoman"/>
       <w:lvlText w:val="%9."/>
@@ -3892,11 +3613,11 @@
       </w:pPr>
     </w:lvl>
   </w:abstractNum>
-  <w:abstractNum w:abstractNumId="13" w15:restartNumberingAfterBreak="0">
+  <w:abstractNum w:abstractNumId="13">
     <w:nsid w:val="5D3920D6"/>
-    <w:multiLevelType w:val="hybridMultilevel"/>
-    <w:tmpl w:val="55308B7A"/>
-    <w:lvl w:ilvl="0" w:tplc="75444C16">
+    <w:multiLevelType w:val="multilevel"/>
+    <w:tmpl w:val="5D3920D6"/>
+    <w:lvl w:ilvl="0" w:tentative="0">
       <w:start w:val="1"/>
       <w:numFmt w:val="decimal"/>
       <w:lvlText w:val="（%1）"/>
@@ -3908,7 +3629,7 @@
         <w:rFonts w:hint="default"/>
       </w:rPr>
     </w:lvl>
-    <w:lvl w:ilvl="1" w:tplc="04090019" w:tentative="1">
+    <w:lvl w:ilvl="1" w:tentative="0">
       <w:start w:val="1"/>
       <w:numFmt w:val="lowerLetter"/>
       <w:lvlText w:val="%2)"/>
@@ -3917,7 +3638,7 @@
         <w:ind w:left="1560" w:hanging="420"/>
       </w:pPr>
     </w:lvl>
-    <w:lvl w:ilvl="2" w:tplc="0409001B" w:tentative="1">
+    <w:lvl w:ilvl="2" w:tentative="0">
       <w:start w:val="1"/>
       <w:numFmt w:val="lowerRoman"/>
       <w:lvlText w:val="%3."/>
@@ -3926,7 +3647,7 @@
         <w:ind w:left="1980" w:hanging="420"/>
       </w:pPr>
     </w:lvl>
-    <w:lvl w:ilvl="3" w:tplc="0409000F" w:tentative="1">
+    <w:lvl w:ilvl="3" w:tentative="0">
       <w:start w:val="1"/>
       <w:numFmt w:val="decimal"/>
       <w:lvlText w:val="%4."/>
@@ -3935,7 +3656,7 @@
         <w:ind w:left="2400" w:hanging="420"/>
       </w:pPr>
     </w:lvl>
-    <w:lvl w:ilvl="4" w:tplc="04090019" w:tentative="1">
+    <w:lvl w:ilvl="4" w:tentative="0">
       <w:start w:val="1"/>
       <w:numFmt w:val="lowerLetter"/>
       <w:lvlText w:val="%5)"/>
@@ -3944,7 +3665,7 @@
         <w:ind w:left="2820" w:hanging="420"/>
       </w:pPr>
     </w:lvl>
-    <w:lvl w:ilvl="5" w:tplc="0409001B" w:tentative="1">
+    <w:lvl w:ilvl="5" w:tentative="0">
       <w:start w:val="1"/>
       <w:numFmt w:val="lowerRoman"/>
       <w:lvlText w:val="%6."/>
@@ -3953,7 +3674,7 @@
         <w:ind w:left="3240" w:hanging="420"/>
       </w:pPr>
     </w:lvl>
-    <w:lvl w:ilvl="6" w:tplc="0409000F" w:tentative="1">
+    <w:lvl w:ilvl="6" w:tentative="0">
       <w:start w:val="1"/>
       <w:numFmt w:val="decimal"/>
       <w:lvlText w:val="%7."/>
@@ -3962,7 +3683,7 @@
         <w:ind w:left="3660" w:hanging="420"/>
       </w:pPr>
     </w:lvl>
-    <w:lvl w:ilvl="7" w:tplc="04090019" w:tentative="1">
+    <w:lvl w:ilvl="7" w:tentative="0">
       <w:start w:val="1"/>
       <w:numFmt w:val="lowerLetter"/>
       <w:lvlText w:val="%8)"/>
@@ -3971,7 +3692,7 @@
         <w:ind w:left="4080" w:hanging="420"/>
       </w:pPr>
     </w:lvl>
-    <w:lvl w:ilvl="8" w:tplc="0409001B" w:tentative="1">
+    <w:lvl w:ilvl="8" w:tentative="0">
       <w:start w:val="1"/>
       <w:numFmt w:val="lowerRoman"/>
       <w:lvlText w:val="%9."/>
@@ -3981,11 +3702,11 @@
       </w:pPr>
     </w:lvl>
   </w:abstractNum>
-  <w:abstractNum w:abstractNumId="14" w15:restartNumberingAfterBreak="0">
+  <w:abstractNum w:abstractNumId="14">
     <w:nsid w:val="60420B50"/>
-    <w:multiLevelType w:val="hybridMultilevel"/>
-    <w:tmpl w:val="1AC4464C"/>
-    <w:lvl w:ilvl="0" w:tplc="19B2309C">
+    <w:multiLevelType w:val="multilevel"/>
+    <w:tmpl w:val="60420B50"/>
+    <w:lvl w:ilvl="0" w:tentative="0">
       <w:start w:val="1"/>
       <w:numFmt w:val="decimal"/>
       <w:lvlText w:val="（%1）"/>
@@ -3997,7 +3718,7 @@
         <w:rFonts w:hint="default"/>
       </w:rPr>
     </w:lvl>
-    <w:lvl w:ilvl="1" w:tplc="04090019" w:tentative="1">
+    <w:lvl w:ilvl="1" w:tentative="0">
       <w:start w:val="1"/>
       <w:numFmt w:val="lowerLetter"/>
       <w:lvlText w:val="%2)"/>
@@ -4006,7 +3727,7 @@
         <w:ind w:left="1560" w:hanging="420"/>
       </w:pPr>
     </w:lvl>
-    <w:lvl w:ilvl="2" w:tplc="0409001B" w:tentative="1">
+    <w:lvl w:ilvl="2" w:tentative="0">
       <w:start w:val="1"/>
       <w:numFmt w:val="lowerRoman"/>
       <w:lvlText w:val="%3."/>
@@ -4015,7 +3736,7 @@
         <w:ind w:left="1980" w:hanging="420"/>
       </w:pPr>
     </w:lvl>
-    <w:lvl w:ilvl="3" w:tplc="0409000F" w:tentative="1">
+    <w:lvl w:ilvl="3" w:tentative="0">
       <w:start w:val="1"/>
       <w:numFmt w:val="decimal"/>
       <w:lvlText w:val="%4."/>
@@ -4024,7 +3745,7 @@
         <w:ind w:left="2400" w:hanging="420"/>
       </w:pPr>
     </w:lvl>
-    <w:lvl w:ilvl="4" w:tplc="04090019" w:tentative="1">
+    <w:lvl w:ilvl="4" w:tentative="0">
       <w:start w:val="1"/>
       <w:numFmt w:val="lowerLetter"/>
       <w:lvlText w:val="%5)"/>
@@ -4033,7 +3754,7 @@
         <w:ind w:left="2820" w:hanging="420"/>
       </w:pPr>
     </w:lvl>
-    <w:lvl w:ilvl="5" w:tplc="0409001B" w:tentative="1">
+    <w:lvl w:ilvl="5" w:tentative="0">
       <w:start w:val="1"/>
       <w:numFmt w:val="lowerRoman"/>
       <w:lvlText w:val="%6."/>
@@ -4042,7 +3763,7 @@
         <w:ind w:left="3240" w:hanging="420"/>
       </w:pPr>
     </w:lvl>
-    <w:lvl w:ilvl="6" w:tplc="0409000F" w:tentative="1">
+    <w:lvl w:ilvl="6" w:tentative="0">
       <w:start w:val="1"/>
       <w:numFmt w:val="decimal"/>
       <w:lvlText w:val="%7."/>
@@ -4051,7 +3772,7 @@
         <w:ind w:left="3660" w:hanging="420"/>
       </w:pPr>
     </w:lvl>
-    <w:lvl w:ilvl="7" w:tplc="04090019" w:tentative="1">
+    <w:lvl w:ilvl="7" w:tentative="0">
       <w:start w:val="1"/>
       <w:numFmt w:val="lowerLetter"/>
       <w:lvlText w:val="%8)"/>
@@ -4060,7 +3781,7 @@
         <w:ind w:left="4080" w:hanging="420"/>
       </w:pPr>
     </w:lvl>
-    <w:lvl w:ilvl="8" w:tplc="0409001B" w:tentative="1">
+    <w:lvl w:ilvl="8" w:tentative="0">
       <w:start w:val="1"/>
       <w:numFmt w:val="lowerRoman"/>
       <w:lvlText w:val="%9."/>
@@ -4070,11 +3791,11 @@
       </w:pPr>
     </w:lvl>
   </w:abstractNum>
-  <w:abstractNum w:abstractNumId="15" w15:restartNumberingAfterBreak="0">
+  <w:abstractNum w:abstractNumId="15">
     <w:nsid w:val="7225582F"/>
-    <w:multiLevelType w:val="hybridMultilevel"/>
-    <w:tmpl w:val="8556D5D2"/>
-    <w:lvl w:ilvl="0" w:tplc="E92AB404">
+    <w:multiLevelType w:val="multilevel"/>
+    <w:tmpl w:val="7225582F"/>
+    <w:lvl w:ilvl="0" w:tentative="0">
       <w:start w:val="1"/>
       <w:numFmt w:val="decimal"/>
       <w:lvlText w:val="（%1）"/>
@@ -4086,7 +3807,7 @@
         <w:rFonts w:hint="default"/>
       </w:rPr>
     </w:lvl>
-    <w:lvl w:ilvl="1" w:tplc="04090019" w:tentative="1">
+    <w:lvl w:ilvl="1" w:tentative="0">
       <w:start w:val="1"/>
       <w:numFmt w:val="lowerLetter"/>
       <w:lvlText w:val="%2)"/>
@@ -4095,7 +3816,7 @@
         <w:ind w:left="1560" w:hanging="420"/>
       </w:pPr>
     </w:lvl>
-    <w:lvl w:ilvl="2" w:tplc="0409001B" w:tentative="1">
+    <w:lvl w:ilvl="2" w:tentative="0">
       <w:start w:val="1"/>
       <w:numFmt w:val="lowerRoman"/>
       <w:lvlText w:val="%3."/>
@@ -4104,7 +3825,7 @@
         <w:ind w:left="1980" w:hanging="420"/>
       </w:pPr>
     </w:lvl>
-    <w:lvl w:ilvl="3" w:tplc="0409000F" w:tentative="1">
+    <w:lvl w:ilvl="3" w:tentative="0">
       <w:start w:val="1"/>
       <w:numFmt w:val="decimal"/>
       <w:lvlText w:val="%4."/>
@@ -4113,7 +3834,7 @@
         <w:ind w:left="2400" w:hanging="420"/>
       </w:pPr>
     </w:lvl>
-    <w:lvl w:ilvl="4" w:tplc="04090019" w:tentative="1">
+    <w:lvl w:ilvl="4" w:tentative="0">
       <w:start w:val="1"/>
       <w:numFmt w:val="lowerLetter"/>
       <w:lvlText w:val="%5)"/>
@@ -4122,7 +3843,7 @@
         <w:ind w:left="2820" w:hanging="420"/>
       </w:pPr>
     </w:lvl>
-    <w:lvl w:ilvl="5" w:tplc="0409001B" w:tentative="1">
+    <w:lvl w:ilvl="5" w:tentative="0">
       <w:start w:val="1"/>
       <w:numFmt w:val="lowerRoman"/>
       <w:lvlText w:val="%6."/>
@@ -4131,7 +3852,7 @@
         <w:ind w:left="3240" w:hanging="420"/>
       </w:pPr>
     </w:lvl>
-    <w:lvl w:ilvl="6" w:tplc="0409000F" w:tentative="1">
+    <w:lvl w:ilvl="6" w:tentative="0">
       <w:start w:val="1"/>
       <w:numFmt w:val="decimal"/>
       <w:lvlText w:val="%7."/>
@@ -4140,7 +3861,7 @@
         <w:ind w:left="3660" w:hanging="420"/>
       </w:pPr>
     </w:lvl>
-    <w:lvl w:ilvl="7" w:tplc="04090019" w:tentative="1">
+    <w:lvl w:ilvl="7" w:tentative="0">
       <w:start w:val="1"/>
       <w:numFmt w:val="lowerLetter"/>
       <w:lvlText w:val="%8)"/>
@@ -4149,7 +3870,7 @@
         <w:ind w:left="4080" w:hanging="420"/>
       </w:pPr>
     </w:lvl>
-    <w:lvl w:ilvl="8" w:tplc="0409001B" w:tentative="1">
+    <w:lvl w:ilvl="8" w:tentative="0">
       <w:start w:val="1"/>
       <w:numFmt w:val="lowerRoman"/>
       <w:lvlText w:val="%9."/>
@@ -4166,10 +3887,10 @@
     <w:abstractNumId w:val="9"/>
   </w:num>
   <w:num w:numId="3">
-    <w:abstractNumId w:val="2"/>
+    <w:abstractNumId w:val="11"/>
   </w:num>
   <w:num w:numId="4">
-    <w:abstractNumId w:val="11"/>
+    <w:abstractNumId w:val="2"/>
   </w:num>
   <w:num w:numId="5">
     <w:abstractNumId w:val="14"/>
@@ -4187,432 +3908,311 @@
     <w:abstractNumId w:val="13"/>
   </w:num>
   <w:num w:numId="10">
+    <w:abstractNumId w:val="3"/>
+  </w:num>
+  <w:num w:numId="11">
+    <w:abstractNumId w:val="4"/>
+  </w:num>
+  <w:num w:numId="12">
+    <w:abstractNumId w:val="5"/>
+  </w:num>
+  <w:num w:numId="13">
+    <w:abstractNumId w:val="6"/>
+  </w:num>
+  <w:num w:numId="14">
     <w:abstractNumId w:val="1"/>
   </w:num>
-  <w:num w:numId="11">
+  <w:num w:numId="15">
     <w:abstractNumId w:val="12"/>
   </w:num>
-  <w:num w:numId="12">
+  <w:num w:numId="16">
     <w:abstractNumId w:val="15"/>
-  </w:num>
-  <w:num w:numId="13">
-    <w:abstractNumId w:val="3"/>
-  </w:num>
-  <w:num w:numId="14">
-    <w:abstractNumId w:val="4"/>
-  </w:num>
-  <w:num w:numId="15">
-    <w:abstractNumId w:val="5"/>
-  </w:num>
-  <w:num w:numId="16">
-    <w:abstractNumId w:val="6"/>
   </w:num>
 </w:numbering>
 </file>
 
 <file path=word/styles.xml><?xml version="1.0" encoding="utf-8"?>
-<w:styles xmlns:mc="http://schemas.openxmlformats.org/markup-compatibility/2006" xmlns:r="http://schemas.openxmlformats.org/officeDocument/2006/relationships" xmlns:w="http://schemas.openxmlformats.org/wordprocessingml/2006/main" xmlns:w14="http://schemas.microsoft.com/office/word/2010/wordml" xmlns:w15="http://schemas.microsoft.com/office/word/2012/wordml" mc:Ignorable="w14 w15">
+<w:styles xmlns:mc="http://schemas.openxmlformats.org/markup-compatibility/2006" xmlns:o="urn:schemas-microsoft-com:office:office" xmlns:r="http://schemas.openxmlformats.org/officeDocument/2006/relationships" xmlns:m="http://schemas.openxmlformats.org/officeDocument/2006/math" xmlns:v="urn:schemas-microsoft-com:vml" xmlns:w="http://schemas.openxmlformats.org/wordprocessingml/2006/main" xmlns:w14="http://schemas.microsoft.com/office/word/2010/wordml" xmlns:w10="urn:schemas-microsoft-com:office:word" xmlns:sl="http://schemas.openxmlformats.org/schemaLibrary/2006/main" mc:Ignorable="w14">
   <w:docDefaults>
     <w:rPrDefault>
       <w:rPr>
-        <w:rFonts w:asciiTheme="minorHAnsi" w:eastAsiaTheme="minorEastAsia" w:hAnsiTheme="minorHAnsi" w:cstheme="minorBidi"/>
-        <w:kern w:val="2"/>
-        <w:sz w:val="21"/>
-        <w:szCs w:val="22"/>
-        <w:lang w:val="en-US" w:eastAsia="zh-CN" w:bidi="ar-SA"/>
+        <w:rFonts w:asciiTheme="minorHAnsi" w:hAnsiTheme="minorHAnsi" w:eastAsiaTheme="minorEastAsia" w:cstheme="minorBidi"/>
       </w:rPr>
     </w:rPrDefault>
-    <w:pPrDefault/>
   </w:docDefaults>
-  <w:latentStyles w:defLockedState="0" w:defUIPriority="99" w:defSemiHidden="0" w:defUnhideWhenUsed="0" w:defQFormat="0" w:count="371">
-    <w:lsdException w:name="Normal" w:uiPriority="0" w:qFormat="1"/>
-    <w:lsdException w:name="heading 1" w:uiPriority="9" w:qFormat="1"/>
-    <w:lsdException w:name="heading 2" w:semiHidden="1" w:uiPriority="9" w:unhideWhenUsed="1" w:qFormat="1"/>
-    <w:lsdException w:name="heading 3" w:semiHidden="1" w:uiPriority="9" w:unhideWhenUsed="1" w:qFormat="1"/>
-    <w:lsdException w:name="heading 4" w:semiHidden="1" w:uiPriority="9" w:unhideWhenUsed="1" w:qFormat="1"/>
-    <w:lsdException w:name="heading 5" w:semiHidden="1" w:uiPriority="9" w:unhideWhenUsed="1" w:qFormat="1"/>
-    <w:lsdException w:name="heading 6" w:semiHidden="1" w:uiPriority="9" w:unhideWhenUsed="1" w:qFormat="1"/>
-    <w:lsdException w:name="heading 7" w:semiHidden="1" w:uiPriority="9" w:unhideWhenUsed="1" w:qFormat="1"/>
-    <w:lsdException w:name="heading 8" w:semiHidden="1" w:uiPriority="9" w:unhideWhenUsed="1" w:qFormat="1"/>
-    <w:lsdException w:name="heading 9" w:semiHidden="1" w:uiPriority="9" w:unhideWhenUsed="1" w:qFormat="1"/>
-    <w:lsdException w:name="index 1" w:semiHidden="1" w:unhideWhenUsed="1"/>
-    <w:lsdException w:name="index 2" w:semiHidden="1" w:unhideWhenUsed="1"/>
-    <w:lsdException w:name="index 3" w:semiHidden="1" w:unhideWhenUsed="1"/>
-    <w:lsdException w:name="index 4" w:semiHidden="1" w:unhideWhenUsed="1"/>
-    <w:lsdException w:name="index 5" w:semiHidden="1" w:unhideWhenUsed="1"/>
-    <w:lsdException w:name="index 6" w:semiHidden="1" w:unhideWhenUsed="1"/>
-    <w:lsdException w:name="index 7" w:semiHidden="1" w:unhideWhenUsed="1"/>
-    <w:lsdException w:name="index 8" w:semiHidden="1" w:unhideWhenUsed="1"/>
-    <w:lsdException w:name="index 9" w:semiHidden="1" w:unhideWhenUsed="1"/>
-    <w:lsdException w:name="toc 1" w:semiHidden="1" w:uiPriority="39" w:unhideWhenUsed="1"/>
-    <w:lsdException w:name="toc 2" w:semiHidden="1" w:uiPriority="39" w:unhideWhenUsed="1"/>
-    <w:lsdException w:name="toc 3" w:semiHidden="1" w:uiPriority="39" w:unhideWhenUsed="1"/>
-    <w:lsdException w:name="toc 4" w:semiHidden="1" w:uiPriority="39" w:unhideWhenUsed="1"/>
-    <w:lsdException w:name="toc 5" w:semiHidden="1" w:uiPriority="39" w:unhideWhenUsed="1"/>
-    <w:lsdException w:name="toc 6" w:semiHidden="1" w:uiPriority="39" w:unhideWhenUsed="1"/>
-    <w:lsdException w:name="toc 7" w:semiHidden="1" w:uiPriority="39" w:unhideWhenUsed="1"/>
-    <w:lsdException w:name="toc 8" w:semiHidden="1" w:uiPriority="39" w:unhideWhenUsed="1"/>
-    <w:lsdException w:name="toc 9" w:semiHidden="1" w:uiPriority="39" w:unhideWhenUsed="1"/>
-    <w:lsdException w:name="Normal Indent" w:semiHidden="1" w:unhideWhenUsed="1"/>
-    <w:lsdException w:name="footnote text" w:semiHidden="1" w:unhideWhenUsed="1"/>
-    <w:lsdException w:name="annotation text" w:semiHidden="1" w:unhideWhenUsed="1"/>
-    <w:lsdException w:name="header" w:semiHidden="1" w:unhideWhenUsed="1"/>
-    <w:lsdException w:name="footer" w:semiHidden="1" w:unhideWhenUsed="1"/>
-    <w:lsdException w:name="index heading" w:semiHidden="1" w:unhideWhenUsed="1"/>
-    <w:lsdException w:name="caption" w:semiHidden="1" w:uiPriority="35" w:unhideWhenUsed="1" w:qFormat="1"/>
-    <w:lsdException w:name="table of figures" w:semiHidden="1" w:unhideWhenUsed="1"/>
-    <w:lsdException w:name="envelope address" w:semiHidden="1" w:unhideWhenUsed="1"/>
-    <w:lsdException w:name="envelope return" w:semiHidden="1" w:unhideWhenUsed="1"/>
-    <w:lsdException w:name="footnote reference" w:semiHidden="1" w:unhideWhenUsed="1"/>
-    <w:lsdException w:name="annotation reference" w:semiHidden="1" w:unhideWhenUsed="1"/>
-    <w:lsdException w:name="line number" w:semiHidden="1" w:unhideWhenUsed="1"/>
-    <w:lsdException w:name="page number" w:semiHidden="1" w:unhideWhenUsed="1"/>
-    <w:lsdException w:name="endnote reference" w:semiHidden="1" w:unhideWhenUsed="1"/>
-    <w:lsdException w:name="endnote text" w:semiHidden="1" w:unhideWhenUsed="1"/>
-    <w:lsdException w:name="table of authorities" w:semiHidden="1" w:unhideWhenUsed="1"/>
-    <w:lsdException w:name="macro" w:semiHidden="1" w:unhideWhenUsed="1"/>
-    <w:lsdException w:name="toa heading" w:semiHidden="1" w:unhideWhenUsed="1"/>
-    <w:lsdException w:name="List" w:semiHidden="1" w:unhideWhenUsed="1"/>
-    <w:lsdException w:name="List Bullet" w:semiHidden="1" w:unhideWhenUsed="1"/>
-    <w:lsdException w:name="List Number" w:semiHidden="1" w:unhideWhenUsed="1"/>
-    <w:lsdException w:name="List 2" w:semiHidden="1" w:unhideWhenUsed="1"/>
-    <w:lsdException w:name="List 3" w:semiHidden="1" w:unhideWhenUsed="1"/>
-    <w:lsdException w:name="List 4" w:semiHidden="1" w:unhideWhenUsed="1"/>
-    <w:lsdException w:name="List 5" w:semiHidden="1" w:unhideWhenUsed="1"/>
-    <w:lsdException w:name="List Bullet 2" w:semiHidden="1" w:unhideWhenUsed="1"/>
-    <w:lsdException w:name="List Bullet 3" w:semiHidden="1" w:unhideWhenUsed="1"/>
-    <w:lsdException w:name="List Bullet 4" w:semiHidden="1" w:unhideWhenUsed="1"/>
-    <w:lsdException w:name="List Bullet 5" w:semiHidden="1" w:unhideWhenUsed="1"/>
-    <w:lsdException w:name="List Number 2" w:semiHidden="1" w:unhideWhenUsed="1"/>
-    <w:lsdException w:name="List Number 3" w:semiHidden="1" w:unhideWhenUsed="1"/>
-    <w:lsdException w:name="List Number 4" w:semiHidden="1" w:unhideWhenUsed="1"/>
-    <w:lsdException w:name="List Number 5" w:semiHidden="1" w:unhideWhenUsed="1"/>
-    <w:lsdException w:name="Title" w:uiPriority="10" w:qFormat="1"/>
-    <w:lsdException w:name="Closing" w:semiHidden="1" w:unhideWhenUsed="1"/>
-    <w:lsdException w:name="Signature" w:semiHidden="1" w:unhideWhenUsed="1"/>
-    <w:lsdException w:name="Default Paragraph Font" w:semiHidden="1" w:uiPriority="1" w:unhideWhenUsed="1"/>
-    <w:lsdException w:name="Body Text" w:semiHidden="1" w:unhideWhenUsed="1"/>
-    <w:lsdException w:name="Body Text Indent" w:semiHidden="1" w:unhideWhenUsed="1"/>
-    <w:lsdException w:name="List Continue" w:semiHidden="1" w:unhideWhenUsed="1"/>
-    <w:lsdException w:name="List Continue 2" w:semiHidden="1" w:unhideWhenUsed="1"/>
-    <w:lsdException w:name="List Continue 3" w:semiHidden="1" w:unhideWhenUsed="1"/>
-    <w:lsdException w:name="List Continue 4" w:semiHidden="1" w:unhideWhenUsed="1"/>
-    <w:lsdException w:name="List Continue 5" w:semiHidden="1" w:unhideWhenUsed="1"/>
-    <w:lsdException w:name="Message Header" w:semiHidden="1" w:unhideWhenUsed="1"/>
-    <w:lsdException w:name="Subtitle" w:uiPriority="11" w:qFormat="1"/>
-    <w:lsdException w:name="Salutation" w:semiHidden="1" w:unhideWhenUsed="1"/>
-    <w:lsdException w:name="Date" w:semiHidden="1" w:unhideWhenUsed="1"/>
-    <w:lsdException w:name="Body Text First Indent" w:semiHidden="1" w:unhideWhenUsed="1"/>
-    <w:lsdException w:name="Body Text First Indent 2" w:semiHidden="1" w:unhideWhenUsed="1"/>
-    <w:lsdException w:name="Note Heading" w:semiHidden="1" w:unhideWhenUsed="1"/>
-    <w:lsdException w:name="Body Text 2" w:semiHidden="1" w:unhideWhenUsed="1"/>
-    <w:lsdException w:name="Body Text 3" w:semiHidden="1" w:unhideWhenUsed="1"/>
-    <w:lsdException w:name="Body Text Indent 2" w:semiHidden="1" w:unhideWhenUsed="1"/>
-    <w:lsdException w:name="Body Text Indent 3" w:semiHidden="1" w:unhideWhenUsed="1"/>
-    <w:lsdException w:name="Block Text" w:semiHidden="1" w:unhideWhenUsed="1"/>
-    <w:lsdException w:name="Hyperlink" w:semiHidden="1" w:unhideWhenUsed="1"/>
-    <w:lsdException w:name="FollowedHyperlink" w:semiHidden="1" w:unhideWhenUsed="1"/>
-    <w:lsdException w:name="Strong" w:uiPriority="22" w:qFormat="1"/>
-    <w:lsdException w:name="Emphasis" w:uiPriority="20" w:qFormat="1"/>
-    <w:lsdException w:name="Document Map" w:semiHidden="1" w:unhideWhenUsed="1"/>
-    <w:lsdException w:name="Plain Text" w:semiHidden="1" w:unhideWhenUsed="1"/>
-    <w:lsdException w:name="E-mail Signature" w:semiHidden="1" w:unhideWhenUsed="1"/>
-    <w:lsdException w:name="HTML Top of Form" w:semiHidden="1" w:unhideWhenUsed="1"/>
-    <w:lsdException w:name="HTML Bottom of Form" w:semiHidden="1" w:unhideWhenUsed="1"/>
-    <w:lsdException w:name="Normal (Web)" w:semiHidden="1" w:unhideWhenUsed="1"/>
-    <w:lsdException w:name="HTML Acronym" w:semiHidden="1" w:unhideWhenUsed="1"/>
-    <w:lsdException w:name="HTML Address" w:semiHidden="1" w:unhideWhenUsed="1"/>
-    <w:lsdException w:name="HTML Cite" w:semiHidden="1" w:unhideWhenUsed="1"/>
-    <w:lsdException w:name="HTML Code" w:semiHidden="1" w:unhideWhenUsed="1"/>
-    <w:lsdException w:name="HTML Definition" w:semiHidden="1" w:unhideWhenUsed="1"/>
-    <w:lsdException w:name="HTML Keyboard" w:semiHidden="1" w:unhideWhenUsed="1"/>
-    <w:lsdException w:name="HTML Preformatted" w:semiHidden="1" w:unhideWhenUsed="1"/>
-    <w:lsdException w:name="HTML Sample" w:semiHidden="1" w:unhideWhenUsed="1"/>
-    <w:lsdException w:name="HTML Typewriter" w:semiHidden="1" w:unhideWhenUsed="1"/>
-    <w:lsdException w:name="HTML Variable" w:semiHidden="1" w:unhideWhenUsed="1"/>
-    <w:lsdException w:name="Normal Table" w:semiHidden="1" w:unhideWhenUsed="1"/>
-    <w:lsdException w:name="annotation subject" w:semiHidden="1" w:unhideWhenUsed="1"/>
-    <w:lsdException w:name="No List" w:semiHidden="1" w:unhideWhenUsed="1"/>
-    <w:lsdException w:name="Outline List 1" w:semiHidden="1" w:unhideWhenUsed="1"/>
-    <w:lsdException w:name="Outline List 2" w:semiHidden="1" w:unhideWhenUsed="1"/>
-    <w:lsdException w:name="Outline List 3" w:semiHidden="1" w:unhideWhenUsed="1"/>
-    <w:lsdException w:name="Table Simple 1" w:semiHidden="1" w:unhideWhenUsed="1"/>
-    <w:lsdException w:name="Table Simple 2" w:semiHidden="1" w:unhideWhenUsed="1"/>
-    <w:lsdException w:name="Table Simple 3" w:semiHidden="1" w:unhideWhenUsed="1"/>
-    <w:lsdException w:name="Table Classic 1" w:semiHidden="1" w:unhideWhenUsed="1"/>
-    <w:lsdException w:name="Table Classic 2" w:semiHidden="1" w:unhideWhenUsed="1"/>
-    <w:lsdException w:name="Table Classic 3" w:semiHidden="1" w:unhideWhenUsed="1"/>
-    <w:lsdException w:name="Table Classic 4" w:semiHidden="1" w:unhideWhenUsed="1"/>
-    <w:lsdException w:name="Table Colorful 1" w:semiHidden="1" w:unhideWhenUsed="1"/>
-    <w:lsdException w:name="Table Colorful 2" w:semiHidden="1" w:unhideWhenUsed="1"/>
-    <w:lsdException w:name="Table Colorful 3" w:semiHidden="1" w:unhideWhenUsed="1"/>
-    <w:lsdException w:name="Table Columns 1" w:semiHidden="1" w:unhideWhenUsed="1"/>
-    <w:lsdException w:name="Table Columns 2" w:semiHidden="1" w:unhideWhenUsed="1"/>
-    <w:lsdException w:name="Table Columns 3" w:semiHidden="1" w:unhideWhenUsed="1"/>
-    <w:lsdException w:name="Table Columns 4" w:semiHidden="1" w:unhideWhenUsed="1"/>
-    <w:lsdException w:name="Table Columns 5" w:semiHidden="1" w:unhideWhenUsed="1"/>
-    <w:lsdException w:name="Table Grid 1" w:semiHidden="1" w:unhideWhenUsed="1"/>
-    <w:lsdException w:name="Table Grid 2" w:semiHidden="1" w:unhideWhenUsed="1"/>
-    <w:lsdException w:name="Table Grid 3" w:semiHidden="1" w:unhideWhenUsed="1"/>
-    <w:lsdException w:name="Table Grid 4" w:semiHidden="1" w:unhideWhenUsed="1"/>
-    <w:lsdException w:name="Table Grid 5" w:semiHidden="1" w:unhideWhenUsed="1"/>
-    <w:lsdException w:name="Table Grid 6" w:semiHidden="1" w:unhideWhenUsed="1"/>
-    <w:lsdException w:name="Table Grid 7" w:semiHidden="1" w:unhideWhenUsed="1"/>
-    <w:lsdException w:name="Table Grid 8" w:semiHidden="1" w:unhideWhenUsed="1"/>
-    <w:lsdException w:name="Table List 1" w:semiHidden="1" w:unhideWhenUsed="1"/>
-    <w:lsdException w:name="Table List 2" w:semiHidden="1" w:unhideWhenUsed="1"/>
-    <w:lsdException w:name="Table List 3" w:semiHidden="1" w:unhideWhenUsed="1"/>
-    <w:lsdException w:name="Table List 4" w:semiHidden="1" w:unhideWhenUsed="1"/>
-    <w:lsdException w:name="Table List 5" w:semiHidden="1" w:unhideWhenUsed="1"/>
-    <w:lsdException w:name="Table List 6" w:semiHidden="1" w:unhideWhenUsed="1"/>
-    <w:lsdException w:name="Table List 7" w:semiHidden="1" w:unhideWhenUsed="1"/>
-    <w:lsdException w:name="Table List 8" w:semiHidden="1" w:unhideWhenUsed="1"/>
-    <w:lsdException w:name="Table 3D effects 1" w:semiHidden="1" w:unhideWhenUsed="1"/>
-    <w:lsdException w:name="Table 3D effects 2" w:semiHidden="1" w:unhideWhenUsed="1"/>
-    <w:lsdException w:name="Table 3D effects 3" w:semiHidden="1" w:unhideWhenUsed="1"/>
-    <w:lsdException w:name="Table Contemporary" w:semiHidden="1" w:unhideWhenUsed="1"/>
-    <w:lsdException w:name="Table Elegant" w:semiHidden="1" w:unhideWhenUsed="1"/>
-    <w:lsdException w:name="Table Professional" w:semiHidden="1" w:unhideWhenUsed="1"/>
-    <w:lsdException w:name="Table Subtle 1" w:semiHidden="1" w:unhideWhenUsed="1"/>
-    <w:lsdException w:name="Table Subtle 2" w:semiHidden="1" w:unhideWhenUsed="1"/>
-    <w:lsdException w:name="Table Web 1" w:semiHidden="1" w:unhideWhenUsed="1"/>
-    <w:lsdException w:name="Table Web 2" w:semiHidden="1" w:unhideWhenUsed="1"/>
-    <w:lsdException w:name="Table Web 3" w:semiHidden="1" w:unhideWhenUsed="1"/>
-    <w:lsdException w:name="Balloon Text" w:semiHidden="1" w:unhideWhenUsed="1"/>
-    <w:lsdException w:name="Table Grid" w:uiPriority="39"/>
-    <w:lsdException w:name="Table Theme" w:semiHidden="1" w:unhideWhenUsed="1"/>
-    <w:lsdException w:name="Placeholder Text" w:semiHidden="1"/>
-    <w:lsdException w:name="No Spacing" w:uiPriority="1" w:qFormat="1"/>
-    <w:lsdException w:name="Light Shading" w:uiPriority="60"/>
-    <w:lsdException w:name="Light List" w:uiPriority="61"/>
-    <w:lsdException w:name="Light Grid" w:uiPriority="62"/>
-    <w:lsdException w:name="Medium Shading 1" w:uiPriority="63"/>
-    <w:lsdException w:name="Medium Shading 2" w:uiPriority="64"/>
-    <w:lsdException w:name="Medium List 1" w:uiPriority="65"/>
-    <w:lsdException w:name="Medium List 2" w:uiPriority="66"/>
-    <w:lsdException w:name="Medium Grid 1" w:uiPriority="67"/>
-    <w:lsdException w:name="Medium Grid 2" w:uiPriority="68"/>
-    <w:lsdException w:name="Medium Grid 3" w:uiPriority="69"/>
-    <w:lsdException w:name="Dark List" w:uiPriority="70"/>
-    <w:lsdException w:name="Colorful Shading" w:uiPriority="71"/>
-    <w:lsdException w:name="Colorful List" w:uiPriority="72"/>
-    <w:lsdException w:name="Colorful Grid" w:uiPriority="73"/>
-    <w:lsdException w:name="Light Shading Accent 1" w:uiPriority="60"/>
-    <w:lsdException w:name="Light List Accent 1" w:uiPriority="61"/>
-    <w:lsdException w:name="Light Grid Accent 1" w:uiPriority="62"/>
-    <w:lsdException w:name="Medium Shading 1 Accent 1" w:uiPriority="63"/>
-    <w:lsdException w:name="Medium Shading 2 Accent 1" w:uiPriority="64"/>
-    <w:lsdException w:name="Medium List 1 Accent 1" w:uiPriority="65"/>
-    <w:lsdException w:name="Revision" w:semiHidden="1"/>
-    <w:lsdException w:name="List Paragraph" w:uiPriority="34" w:qFormat="1"/>
-    <w:lsdException w:name="Quote" w:uiPriority="29" w:qFormat="1"/>
-    <w:lsdException w:name="Intense Quote" w:uiPriority="30" w:qFormat="1"/>
-    <w:lsdException w:name="Medium List 2 Accent 1" w:uiPriority="66"/>
-    <w:lsdException w:name="Medium Grid 1 Accent 1" w:uiPriority="67"/>
-    <w:lsdException w:name="Medium Grid 2 Accent 1" w:uiPriority="68"/>
-    <w:lsdException w:name="Medium Grid 3 Accent 1" w:uiPriority="69"/>
-    <w:lsdException w:name="Dark List Accent 1" w:uiPriority="70"/>
-    <w:lsdException w:name="Colorful Shading Accent 1" w:uiPriority="71"/>
-    <w:lsdException w:name="Colorful List Accent 1" w:uiPriority="72"/>
-    <w:lsdException w:name="Colorful Grid Accent 1" w:uiPriority="73"/>
-    <w:lsdException w:name="Light Shading Accent 2" w:uiPriority="60"/>
-    <w:lsdException w:name="Light List Accent 2" w:uiPriority="61"/>
-    <w:lsdException w:name="Light Grid Accent 2" w:uiPriority="62"/>
-    <w:lsdException w:name="Medium Shading 1 Accent 2" w:uiPriority="63"/>
-    <w:lsdException w:name="Medium Shading 2 Accent 2" w:uiPriority="64"/>
-    <w:lsdException w:name="Medium List 1 Accent 2" w:uiPriority="65"/>
-    <w:lsdException w:name="Medium List 2 Accent 2" w:uiPriority="66"/>
-    <w:lsdException w:name="Medium Grid 1 Accent 2" w:uiPriority="67"/>
-    <w:lsdException w:name="Medium Grid 2 Accent 2" w:uiPriority="68"/>
-    <w:lsdException w:name="Medium Grid 3 Accent 2" w:uiPriority="69"/>
-    <w:lsdException w:name="Dark List Accent 2" w:uiPriority="70"/>
-    <w:lsdException w:name="Colorful Shading Accent 2" w:uiPriority="71"/>
-    <w:lsdException w:name="Colorful List Accent 2" w:uiPriority="72"/>
-    <w:lsdException w:name="Colorful Grid Accent 2" w:uiPriority="73"/>
-    <w:lsdException w:name="Light Shading Accent 3" w:uiPriority="60"/>
-    <w:lsdException w:name="Light List Accent 3" w:uiPriority="61"/>
-    <w:lsdException w:name="Light Grid Accent 3" w:uiPriority="62"/>
-    <w:lsdException w:name="Medium Shading 1 Accent 3" w:uiPriority="63"/>
-    <w:lsdException w:name="Medium Shading 2 Accent 3" w:uiPriority="64"/>
-    <w:lsdException w:name="Medium List 1 Accent 3" w:uiPriority="65"/>
-    <w:lsdException w:name="Medium List 2 Accent 3" w:uiPriority="66"/>
-    <w:lsdException w:name="Medium Grid 1 Accent 3" w:uiPriority="67"/>
-    <w:lsdException w:name="Medium Grid 2 Accent 3" w:uiPriority="68"/>
-    <w:lsdException w:name="Medium Grid 3 Accent 3" w:uiPriority="69"/>
-    <w:lsdException w:name="Dark List Accent 3" w:uiPriority="70"/>
-    <w:lsdException w:name="Colorful Shading Accent 3" w:uiPriority="71"/>
-    <w:lsdException w:name="Colorful List Accent 3" w:uiPriority="72"/>
-    <w:lsdException w:name="Colorful Grid Accent 3" w:uiPriority="73"/>
-    <w:lsdException w:name="Light Shading Accent 4" w:uiPriority="60"/>
-    <w:lsdException w:name="Light List Accent 4" w:uiPriority="61"/>
-    <w:lsdException w:name="Light Grid Accent 4" w:uiPriority="62"/>
-    <w:lsdException w:name="Medium Shading 1 Accent 4" w:uiPriority="63"/>
-    <w:lsdException w:name="Medium Shading 2 Accent 4" w:uiPriority="64"/>
-    <w:lsdException w:name="Medium List 1 Accent 4" w:uiPriority="65"/>
-    <w:lsdException w:name="Medium List 2 Accent 4" w:uiPriority="66"/>
-    <w:lsdException w:name="Medium Grid 1 Accent 4" w:uiPriority="67"/>
-    <w:lsdException w:name="Medium Grid 2 Accent 4" w:uiPriority="68"/>
-    <w:lsdException w:name="Medium Grid 3 Accent 4" w:uiPriority="69"/>
-    <w:lsdException w:name="Dark List Accent 4" w:uiPriority="70"/>
-    <w:lsdException w:name="Colorful Shading Accent 4" w:uiPriority="71"/>
-    <w:lsdException w:name="Colorful List Accent 4" w:uiPriority="72"/>
-    <w:lsdException w:name="Colorful Grid Accent 4" w:uiPriority="73"/>
-    <w:lsdException w:name="Light Shading Accent 5" w:uiPriority="60"/>
-    <w:lsdException w:name="Light List Accent 5" w:uiPriority="61"/>
-    <w:lsdException w:name="Light Grid Accent 5" w:uiPriority="62"/>
-    <w:lsdException w:name="Medium Shading 1 Accent 5" w:uiPriority="63"/>
-    <w:lsdException w:name="Medium Shading 2 Accent 5" w:uiPriority="64"/>
-    <w:lsdException w:name="Medium List 1 Accent 5" w:uiPriority="65"/>
-    <w:lsdException w:name="Medium List 2 Accent 5" w:uiPriority="66"/>
-    <w:lsdException w:name="Medium Grid 1 Accent 5" w:uiPriority="67"/>
-    <w:lsdException w:name="Medium Grid 2 Accent 5" w:uiPriority="68"/>
-    <w:lsdException w:name="Medium Grid 3 Accent 5" w:uiPriority="69"/>
-    <w:lsdException w:name="Dark List Accent 5" w:uiPriority="70"/>
-    <w:lsdException w:name="Colorful Shading Accent 5" w:uiPriority="71"/>
-    <w:lsdException w:name="Colorful List Accent 5" w:uiPriority="72"/>
-    <w:lsdException w:name="Colorful Grid Accent 5" w:uiPriority="73"/>
-    <w:lsdException w:name="Light Shading Accent 6" w:uiPriority="60"/>
-    <w:lsdException w:name="Light List Accent 6" w:uiPriority="61"/>
-    <w:lsdException w:name="Light Grid Accent 6" w:uiPriority="62"/>
-    <w:lsdException w:name="Medium Shading 1 Accent 6" w:uiPriority="63"/>
-    <w:lsdException w:name="Medium Shading 2 Accent 6" w:uiPriority="64"/>
-    <w:lsdException w:name="Medium List 1 Accent 6" w:uiPriority="65"/>
-    <w:lsdException w:name="Medium List 2 Accent 6" w:uiPriority="66"/>
-    <w:lsdException w:name="Medium Grid 1 Accent 6" w:uiPriority="67"/>
-    <w:lsdException w:name="Medium Grid 2 Accent 6" w:uiPriority="68"/>
-    <w:lsdException w:name="Medium Grid 3 Accent 6" w:uiPriority="69"/>
-    <w:lsdException w:name="Dark List Accent 6" w:uiPriority="70"/>
-    <w:lsdException w:name="Colorful Shading Accent 6" w:uiPriority="71"/>
-    <w:lsdException w:name="Colorful List Accent 6" w:uiPriority="72"/>
-    <w:lsdException w:name="Colorful Grid Accent 6" w:uiPriority="73"/>
-    <w:lsdException w:name="Subtle Emphasis" w:uiPriority="19" w:qFormat="1"/>
-    <w:lsdException w:name="Intense Emphasis" w:uiPriority="21" w:qFormat="1"/>
-    <w:lsdException w:name="Subtle Reference" w:uiPriority="31" w:qFormat="1"/>
-    <w:lsdException w:name="Intense Reference" w:uiPriority="32" w:qFormat="1"/>
-    <w:lsdException w:name="Book Title" w:uiPriority="33" w:qFormat="1"/>
-    <w:lsdException w:name="Bibliography" w:semiHidden="1" w:uiPriority="37" w:unhideWhenUsed="1"/>
-    <w:lsdException w:name="TOC Heading" w:semiHidden="1" w:uiPriority="39" w:unhideWhenUsed="1" w:qFormat="1"/>
-    <w:lsdException w:name="Plain Table 1" w:uiPriority="41"/>
-    <w:lsdException w:name="Plain Table 2" w:uiPriority="42"/>
-    <w:lsdException w:name="Plain Table 3" w:uiPriority="43"/>
-    <w:lsdException w:name="Plain Table 4" w:uiPriority="44"/>
-    <w:lsdException w:name="Plain Table 5" w:uiPriority="45"/>
-    <w:lsdException w:name="Grid Table Light" w:uiPriority="40"/>
-    <w:lsdException w:name="Grid Table 1 Light" w:uiPriority="46"/>
-    <w:lsdException w:name="Grid Table 2" w:uiPriority="47"/>
-    <w:lsdException w:name="Grid Table 3" w:uiPriority="48"/>
-    <w:lsdException w:name="Grid Table 4" w:uiPriority="49"/>
-    <w:lsdException w:name="Grid Table 5 Dark" w:uiPriority="50"/>
-    <w:lsdException w:name="Grid Table 6 Colorful" w:uiPriority="51"/>
-    <w:lsdException w:name="Grid Table 7 Colorful" w:uiPriority="52"/>
-    <w:lsdException w:name="Grid Table 1 Light Accent 1" w:uiPriority="46"/>
-    <w:lsdException w:name="Grid Table 2 Accent 1" w:uiPriority="47"/>
-    <w:lsdException w:name="Grid Table 3 Accent 1" w:uiPriority="48"/>
-    <w:lsdException w:name="Grid Table 4 Accent 1" w:uiPriority="49"/>
-    <w:lsdException w:name="Grid Table 5 Dark Accent 1" w:uiPriority="50"/>
-    <w:lsdException w:name="Grid Table 6 Colorful Accent 1" w:uiPriority="51"/>
-    <w:lsdException w:name="Grid Table 7 Colorful Accent 1" w:uiPriority="52"/>
-    <w:lsdException w:name="Grid Table 1 Light Accent 2" w:uiPriority="46"/>
-    <w:lsdException w:name="Grid Table 2 Accent 2" w:uiPriority="47"/>
-    <w:lsdException w:name="Grid Table 3 Accent 2" w:uiPriority="48"/>
-    <w:lsdException w:name="Grid Table 4 Accent 2" w:uiPriority="49"/>
-    <w:lsdException w:name="Grid Table 5 Dark Accent 2" w:uiPriority="50"/>
-    <w:lsdException w:name="Grid Table 6 Colorful Accent 2" w:uiPriority="51"/>
-    <w:lsdException w:name="Grid Table 7 Colorful Accent 2" w:uiPriority="52"/>
-    <w:lsdException w:name="Grid Table 1 Light Accent 3" w:uiPriority="46"/>
-    <w:lsdException w:name="Grid Table 2 Accent 3" w:uiPriority="47"/>
-    <w:lsdException w:name="Grid Table 3 Accent 3" w:uiPriority="48"/>
-    <w:lsdException w:name="Grid Table 4 Accent 3" w:uiPriority="49"/>
-    <w:lsdException w:name="Grid Table 5 Dark Accent 3" w:uiPriority="50"/>
-    <w:lsdException w:name="Grid Table 6 Colorful Accent 3" w:uiPriority="51"/>
-    <w:lsdException w:name="Grid Table 7 Colorful Accent 3" w:uiPriority="52"/>
-    <w:lsdException w:name="Grid Table 1 Light Accent 4" w:uiPriority="46"/>
-    <w:lsdException w:name="Grid Table 2 Accent 4" w:uiPriority="47"/>
-    <w:lsdException w:name="Grid Table 3 Accent 4" w:uiPriority="48"/>
-    <w:lsdException w:name="Grid Table 4 Accent 4" w:uiPriority="49"/>
-    <w:lsdException w:name="Grid Table 5 Dark Accent 4" w:uiPriority="50"/>
-    <w:lsdException w:name="Grid Table 6 Colorful Accent 4" w:uiPriority="51"/>
-    <w:lsdException w:name="Grid Table 7 Colorful Accent 4" w:uiPriority="52"/>
-    <w:lsdException w:name="Grid Table 1 Light Accent 5" w:uiPriority="46"/>
-    <w:lsdException w:name="Grid Table 2 Accent 5" w:uiPriority="47"/>
-    <w:lsdException w:name="Grid Table 3 Accent 5" w:uiPriority="48"/>
-    <w:lsdException w:name="Grid Table 4 Accent 5" w:uiPriority="49"/>
-    <w:lsdException w:name="Grid Table 5 Dark Accent 5" w:uiPriority="50"/>
-    <w:lsdException w:name="Grid Table 6 Colorful Accent 5" w:uiPriority="51"/>
-    <w:lsdException w:name="Grid Table 7 Colorful Accent 5" w:uiPriority="52"/>
-    <w:lsdException w:name="Grid Table 1 Light Accent 6" w:uiPriority="46"/>
-    <w:lsdException w:name="Grid Table 2 Accent 6" w:uiPriority="47"/>
-    <w:lsdException w:name="Grid Table 3 Accent 6" w:uiPriority="48"/>
-    <w:lsdException w:name="Grid Table 4 Accent 6" w:uiPriority="49"/>
-    <w:lsdException w:name="Grid Table 5 Dark Accent 6" w:uiPriority="50"/>
-    <w:lsdException w:name="Grid Table 6 Colorful Accent 6" w:uiPriority="51"/>
-    <w:lsdException w:name="Grid Table 7 Colorful Accent 6" w:uiPriority="52"/>
-    <w:lsdException w:name="List Table 1 Light" w:uiPriority="46"/>
-    <w:lsdException w:name="List Table 2" w:uiPriority="47"/>
-    <w:lsdException w:name="List Table 3" w:uiPriority="48"/>
-    <w:lsdException w:name="List Table 4" w:uiPriority="49"/>
-    <w:lsdException w:name="List Table 5 Dark" w:uiPriority="50"/>
-    <w:lsdException w:name="List Table 6 Colorful" w:uiPriority="51"/>
-    <w:lsdException w:name="List Table 7 Colorful" w:uiPriority="52"/>
-    <w:lsdException w:name="List Table 1 Light Accent 1" w:uiPriority="46"/>
-    <w:lsdException w:name="List Table 2 Accent 1" w:uiPriority="47"/>
-    <w:lsdException w:name="List Table 3 Accent 1" w:uiPriority="48"/>
-    <w:lsdException w:name="List Table 4 Accent 1" w:uiPriority="49"/>
-    <w:lsdException w:name="List Table 5 Dark Accent 1" w:uiPriority="50"/>
-    <w:lsdException w:name="List Table 6 Colorful Accent 1" w:uiPriority="51"/>
-    <w:lsdException w:name="List Table 7 Colorful Accent 1" w:uiPriority="52"/>
-    <w:lsdException w:name="List Table 1 Light Accent 2" w:uiPriority="46"/>
-    <w:lsdException w:name="List Table 2 Accent 2" w:uiPriority="47"/>
-    <w:lsdException w:name="List Table 3 Accent 2" w:uiPriority="48"/>
-    <w:lsdException w:name="List Table 4 Accent 2" w:uiPriority="49"/>
-    <w:lsdException w:name="List Table 5 Dark Accent 2" w:uiPriority="50"/>
-    <w:lsdException w:name="List Table 6 Colorful Accent 2" w:uiPriority="51"/>
-    <w:lsdException w:name="List Table 7 Colorful Accent 2" w:uiPriority="52"/>
-    <w:lsdException w:name="List Table 1 Light Accent 3" w:uiPriority="46"/>
-    <w:lsdException w:name="List Table 2 Accent 3" w:uiPriority="47"/>
-    <w:lsdException w:name="List Table 3 Accent 3" w:uiPriority="48"/>
-    <w:lsdException w:name="List Table 4 Accent 3" w:uiPriority="49"/>
-    <w:lsdException w:name="List Table 5 Dark Accent 3" w:uiPriority="50"/>
-    <w:lsdException w:name="List Table 6 Colorful Accent 3" w:uiPriority="51"/>
-    <w:lsdException w:name="List Table 7 Colorful Accent 3" w:uiPriority="52"/>
-    <w:lsdException w:name="List Table 1 Light Accent 4" w:uiPriority="46"/>
-    <w:lsdException w:name="List Table 2 Accent 4" w:uiPriority="47"/>
-    <w:lsdException w:name="List Table 3 Accent 4" w:uiPriority="48"/>
-    <w:lsdException w:name="List Table 4 Accent 4" w:uiPriority="49"/>
-    <w:lsdException w:name="List Table 5 Dark Accent 4" w:uiPriority="50"/>
-    <w:lsdException w:name="List Table 6 Colorful Accent 4" w:uiPriority="51"/>
-    <w:lsdException w:name="List Table 7 Colorful Accent 4" w:uiPriority="52"/>
-    <w:lsdException w:name="List Table 1 Light Accent 5" w:uiPriority="46"/>
-    <w:lsdException w:name="List Table 2 Accent 5" w:uiPriority="47"/>
-    <w:lsdException w:name="List Table 3 Accent 5" w:uiPriority="48"/>
-    <w:lsdException w:name="List Table 4 Accent 5" w:uiPriority="49"/>
-    <w:lsdException w:name="List Table 5 Dark Accent 5" w:uiPriority="50"/>
-    <w:lsdException w:name="List Table 6 Colorful Accent 5" w:uiPriority="51"/>
-    <w:lsdException w:name="List Table 7 Colorful Accent 5" w:uiPriority="52"/>
-    <w:lsdException w:name="List Table 1 Light Accent 6" w:uiPriority="46"/>
-    <w:lsdException w:name="List Table 2 Accent 6" w:uiPriority="47"/>
-    <w:lsdException w:name="List Table 3 Accent 6" w:uiPriority="48"/>
-    <w:lsdException w:name="List Table 4 Accent 6" w:uiPriority="49"/>
-    <w:lsdException w:name="List Table 5 Dark Accent 6" w:uiPriority="50"/>
-    <w:lsdException w:name="List Table 6 Colorful Accent 6" w:uiPriority="51"/>
-    <w:lsdException w:name="List Table 7 Colorful Accent 6" w:uiPriority="52"/>
+  <w:latentStyles w:count="260" w:defQFormat="0" w:defUnhideWhenUsed="1" w:defSemiHidden="1" w:defUIPriority="99" w:defLockedState="0">
+    <w:lsdException w:qFormat="1" w:unhideWhenUsed="0" w:uiPriority="0" w:semiHidden="0" w:name="Normal"/>
+    <w:lsdException w:qFormat="1" w:unhideWhenUsed="0" w:uiPriority="9" w:semiHidden="0" w:name="heading 1"/>
+    <w:lsdException w:qFormat="1" w:uiPriority="9" w:name="heading 2"/>
+    <w:lsdException w:qFormat="1" w:uiPriority="9" w:name="heading 3"/>
+    <w:lsdException w:qFormat="1" w:uiPriority="9" w:name="heading 4"/>
+    <w:lsdException w:qFormat="1" w:uiPriority="9" w:name="heading 5"/>
+    <w:lsdException w:qFormat="1" w:uiPriority="9" w:name="heading 6"/>
+    <w:lsdException w:qFormat="1" w:uiPriority="9" w:name="heading 7"/>
+    <w:lsdException w:qFormat="1" w:uiPriority="9" w:name="heading 8"/>
+    <w:lsdException w:qFormat="1" w:uiPriority="9" w:name="heading 9"/>
+    <w:lsdException w:uiPriority="99" w:name="index 1"/>
+    <w:lsdException w:uiPriority="99" w:name="index 2"/>
+    <w:lsdException w:uiPriority="99" w:name="index 3"/>
+    <w:lsdException w:uiPriority="99" w:name="index 4"/>
+    <w:lsdException w:uiPriority="99" w:name="index 5"/>
+    <w:lsdException w:uiPriority="99" w:name="index 6"/>
+    <w:lsdException w:uiPriority="99" w:name="index 7"/>
+    <w:lsdException w:uiPriority="99" w:name="index 8"/>
+    <w:lsdException w:uiPriority="99" w:name="index 9"/>
+    <w:lsdException w:uiPriority="39" w:name="toc 1"/>
+    <w:lsdException w:uiPriority="39" w:name="toc 2"/>
+    <w:lsdException w:uiPriority="39" w:name="toc 3"/>
+    <w:lsdException w:uiPriority="39" w:name="toc 4"/>
+    <w:lsdException w:uiPriority="39" w:name="toc 5"/>
+    <w:lsdException w:uiPriority="39" w:name="toc 6"/>
+    <w:lsdException w:uiPriority="39" w:name="toc 7"/>
+    <w:lsdException w:uiPriority="39" w:name="toc 8"/>
+    <w:lsdException w:uiPriority="39" w:name="toc 9"/>
+    <w:lsdException w:uiPriority="99" w:name="Normal Indent"/>
+    <w:lsdException w:uiPriority="99" w:name="footnote text"/>
+    <w:lsdException w:uiPriority="99" w:name="annotation text"/>
+    <w:lsdException w:qFormat="1" w:uiPriority="99" w:semiHidden="0" w:name="header"/>
+    <w:lsdException w:uiPriority="99" w:semiHidden="0" w:name="footer"/>
+    <w:lsdException w:uiPriority="99" w:name="index heading"/>
+    <w:lsdException w:qFormat="1" w:uiPriority="35" w:name="caption"/>
+    <w:lsdException w:uiPriority="99" w:name="table of figures"/>
+    <w:lsdException w:uiPriority="99" w:name="envelope address"/>
+    <w:lsdException w:uiPriority="99" w:name="envelope return"/>
+    <w:lsdException w:uiPriority="99" w:name="footnote reference"/>
+    <w:lsdException w:uiPriority="99" w:name="annotation reference"/>
+    <w:lsdException w:uiPriority="99" w:name="line number"/>
+    <w:lsdException w:uiPriority="99" w:name="page number"/>
+    <w:lsdException w:uiPriority="99" w:name="endnote reference"/>
+    <w:lsdException w:uiPriority="99" w:name="endnote text"/>
+    <w:lsdException w:uiPriority="99" w:name="table of authorities"/>
+    <w:lsdException w:uiPriority="99" w:name="macro"/>
+    <w:lsdException w:uiPriority="99" w:name="toa heading"/>
+    <w:lsdException w:uiPriority="99" w:name="List"/>
+    <w:lsdException w:uiPriority="99" w:name="List Bullet"/>
+    <w:lsdException w:uiPriority="99" w:name="List Number"/>
+    <w:lsdException w:uiPriority="99" w:name="List 2"/>
+    <w:lsdException w:uiPriority="99" w:name="List 3"/>
+    <w:lsdException w:uiPriority="99" w:name="List 4"/>
+    <w:lsdException w:uiPriority="99" w:name="List 5"/>
+    <w:lsdException w:uiPriority="99" w:name="List Bullet 2"/>
+    <w:lsdException w:uiPriority="99" w:name="List Bullet 3"/>
+    <w:lsdException w:uiPriority="99" w:name="List Bullet 4"/>
+    <w:lsdException w:uiPriority="99" w:name="List Bullet 5"/>
+    <w:lsdException w:uiPriority="99" w:name="List Number 2"/>
+    <w:lsdException w:uiPriority="99" w:name="List Number 3"/>
+    <w:lsdException w:uiPriority="99" w:name="List Number 4"/>
+    <w:lsdException w:uiPriority="99" w:name="List Number 5"/>
+    <w:lsdException w:qFormat="1" w:unhideWhenUsed="0" w:uiPriority="10" w:semiHidden="0" w:name="Title"/>
+    <w:lsdException w:uiPriority="99" w:name="Closing"/>
+    <w:lsdException w:uiPriority="99" w:name="Signature"/>
+    <w:lsdException w:uiPriority="1" w:semiHidden="0" w:name="Default Paragraph Font"/>
+    <w:lsdException w:uiPriority="99" w:name="Body Text"/>
+    <w:lsdException w:uiPriority="99" w:name="Body Text Indent"/>
+    <w:lsdException w:uiPriority="99" w:name="List Continue"/>
+    <w:lsdException w:uiPriority="99" w:name="List Continue 2"/>
+    <w:lsdException w:uiPriority="99" w:name="List Continue 3"/>
+    <w:lsdException w:uiPriority="99" w:name="List Continue 4"/>
+    <w:lsdException w:uiPriority="99" w:name="List Continue 5"/>
+    <w:lsdException w:uiPriority="99" w:name="Message Header"/>
+    <w:lsdException w:qFormat="1" w:unhideWhenUsed="0" w:uiPriority="11" w:semiHidden="0" w:name="Subtitle"/>
+    <w:lsdException w:uiPriority="99" w:name="Salutation"/>
+    <w:lsdException w:qFormat="1" w:uiPriority="99" w:name="Date"/>
+    <w:lsdException w:uiPriority="99" w:name="Body Text First Indent"/>
+    <w:lsdException w:uiPriority="99" w:name="Body Text First Indent 2"/>
+    <w:lsdException w:uiPriority="99" w:name="Note Heading"/>
+    <w:lsdException w:uiPriority="99" w:name="Body Text 2"/>
+    <w:lsdException w:uiPriority="99" w:name="Body Text 3"/>
+    <w:lsdException w:uiPriority="99" w:name="Body Text Indent 2"/>
+    <w:lsdException w:uiPriority="99" w:name="Body Text Indent 3"/>
+    <w:lsdException w:uiPriority="99" w:name="Block Text"/>
+    <w:lsdException w:qFormat="1" w:uiPriority="99" w:semiHidden="0" w:name="Hyperlink"/>
+    <w:lsdException w:uiPriority="99" w:name="FollowedHyperlink"/>
+    <w:lsdException w:qFormat="1" w:unhideWhenUsed="0" w:uiPriority="22" w:semiHidden="0" w:name="Strong"/>
+    <w:lsdException w:qFormat="1" w:unhideWhenUsed="0" w:uiPriority="20" w:semiHidden="0" w:name="Emphasis"/>
+    <w:lsdException w:uiPriority="99" w:name="Document Map"/>
+    <w:lsdException w:uiPriority="99" w:name="Plain Text"/>
+    <w:lsdException w:uiPriority="99" w:name="E-mail Signature"/>
+    <w:lsdException w:uiPriority="99" w:name="Normal (Web)"/>
+    <w:lsdException w:uiPriority="99" w:name="HTML Acronym"/>
+    <w:lsdException w:uiPriority="99" w:name="HTML Address"/>
+    <w:lsdException w:uiPriority="99" w:name="HTML Cite"/>
+    <w:lsdException w:uiPriority="99" w:name="HTML Code"/>
+    <w:lsdException w:uiPriority="99" w:name="HTML Definition"/>
+    <w:lsdException w:uiPriority="99" w:name="HTML Keyboard"/>
+    <w:lsdException w:uiPriority="99" w:name="HTML Preformatted"/>
+    <w:lsdException w:uiPriority="99" w:name="HTML Sample"/>
+    <w:lsdException w:uiPriority="99" w:name="HTML Typewriter"/>
+    <w:lsdException w:uiPriority="99" w:name="HTML Variable"/>
+    <w:lsdException w:uiPriority="99" w:name="Normal Table"/>
+    <w:lsdException w:uiPriority="99" w:name="annotation subject"/>
+    <w:lsdException w:uiPriority="99" w:name="Table Simple 1"/>
+    <w:lsdException w:uiPriority="99" w:name="Table Simple 2"/>
+    <w:lsdException w:uiPriority="99" w:name="Table Simple 3"/>
+    <w:lsdException w:uiPriority="99" w:name="Table Classic 1"/>
+    <w:lsdException w:uiPriority="99" w:name="Table Classic 2"/>
+    <w:lsdException w:uiPriority="99" w:name="Table Classic 3"/>
+    <w:lsdException w:uiPriority="99" w:name="Table Classic 4"/>
+    <w:lsdException w:uiPriority="99" w:name="Table Colorful 1"/>
+    <w:lsdException w:uiPriority="99" w:name="Table Colorful 2"/>
+    <w:lsdException w:uiPriority="99" w:name="Table Colorful 3"/>
+    <w:lsdException w:uiPriority="99" w:name="Table Columns 1"/>
+    <w:lsdException w:uiPriority="99" w:name="Table Columns 2"/>
+    <w:lsdException w:uiPriority="99" w:name="Table Columns 3"/>
+    <w:lsdException w:uiPriority="99" w:name="Table Columns 4"/>
+    <w:lsdException w:uiPriority="99" w:name="Table Columns 5"/>
+    <w:lsdException w:uiPriority="99" w:name="Table Grid 1"/>
+    <w:lsdException w:uiPriority="99" w:name="Table Grid 2"/>
+    <w:lsdException w:uiPriority="99" w:name="Table Grid 3"/>
+    <w:lsdException w:uiPriority="99" w:name="Table Grid 4"/>
+    <w:lsdException w:uiPriority="99" w:name="Table Grid 5"/>
+    <w:lsdException w:uiPriority="99" w:name="Table Grid 6"/>
+    <w:lsdException w:uiPriority="99" w:name="Table Grid 7"/>
+    <w:lsdException w:uiPriority="99" w:name="Table Grid 8"/>
+    <w:lsdException w:uiPriority="99" w:name="Table List 1"/>
+    <w:lsdException w:uiPriority="99" w:name="Table List 2"/>
+    <w:lsdException w:uiPriority="99" w:name="Table List 3"/>
+    <w:lsdException w:uiPriority="99" w:name="Table List 4"/>
+    <w:lsdException w:uiPriority="99" w:name="Table List 5"/>
+    <w:lsdException w:uiPriority="99" w:name="Table List 6"/>
+    <w:lsdException w:uiPriority="99" w:name="Table List 7"/>
+    <w:lsdException w:uiPriority="99" w:name="Table List 8"/>
+    <w:lsdException w:uiPriority="99" w:name="Table 3D effects 1"/>
+    <w:lsdException w:uiPriority="99" w:name="Table 3D effects 2"/>
+    <w:lsdException w:uiPriority="99" w:name="Table 3D effects 3"/>
+    <w:lsdException w:uiPriority="99" w:name="Table Contemporary"/>
+    <w:lsdException w:uiPriority="99" w:name="Table Elegant"/>
+    <w:lsdException w:uiPriority="99" w:name="Table Professional"/>
+    <w:lsdException w:uiPriority="99" w:name="Table Subtle 1"/>
+    <w:lsdException w:uiPriority="99" w:name="Table Subtle 2"/>
+    <w:lsdException w:uiPriority="99" w:name="Table Web 1"/>
+    <w:lsdException w:uiPriority="99" w:name="Table Web 2"/>
+    <w:lsdException w:uiPriority="99" w:name="Table Web 3"/>
+    <w:lsdException w:uiPriority="99" w:name="Balloon Text"/>
+    <w:lsdException w:unhideWhenUsed="0" w:uiPriority="39" w:semiHidden="0" w:name="Table Grid"/>
+    <w:lsdException w:uiPriority="99" w:name="Table Theme"/>
+    <w:lsdException w:unhideWhenUsed="0" w:uiPriority="60" w:semiHidden="0" w:name="Light Shading"/>
+    <w:lsdException w:unhideWhenUsed="0" w:uiPriority="61" w:semiHidden="0" w:name="Light List"/>
+    <w:lsdException w:unhideWhenUsed="0" w:uiPriority="62" w:semiHidden="0" w:name="Light Grid"/>
+    <w:lsdException w:unhideWhenUsed="0" w:uiPriority="63" w:semiHidden="0" w:name="Medium Shading 1"/>
+    <w:lsdException w:unhideWhenUsed="0" w:uiPriority="64" w:semiHidden="0" w:name="Medium Shading 2"/>
+    <w:lsdException w:unhideWhenUsed="0" w:uiPriority="65" w:semiHidden="0" w:name="Medium List 1"/>
+    <w:lsdException w:unhideWhenUsed="0" w:uiPriority="66" w:semiHidden="0" w:name="Medium List 2"/>
+    <w:lsdException w:unhideWhenUsed="0" w:uiPriority="67" w:semiHidden="0" w:name="Medium Grid 1"/>
+    <w:lsdException w:unhideWhenUsed="0" w:uiPriority="68" w:semiHidden="0" w:name="Medium Grid 2"/>
+    <w:lsdException w:unhideWhenUsed="0" w:uiPriority="69" w:semiHidden="0" w:name="Medium Grid 3"/>
+    <w:lsdException w:unhideWhenUsed="0" w:uiPriority="70" w:semiHidden="0" w:name="Dark List"/>
+    <w:lsdException w:unhideWhenUsed="0" w:uiPriority="71" w:semiHidden="0" w:name="Colorful Shading"/>
+    <w:lsdException w:unhideWhenUsed="0" w:uiPriority="72" w:semiHidden="0" w:name="Colorful List"/>
+    <w:lsdException w:unhideWhenUsed="0" w:uiPriority="73" w:semiHidden="0" w:name="Colorful Grid"/>
+    <w:lsdException w:unhideWhenUsed="0" w:uiPriority="60" w:semiHidden="0" w:name="Light Shading Accent 1"/>
+    <w:lsdException w:unhideWhenUsed="0" w:uiPriority="61" w:semiHidden="0" w:name="Light List Accent 1"/>
+    <w:lsdException w:unhideWhenUsed="0" w:uiPriority="62" w:semiHidden="0" w:name="Light Grid Accent 1"/>
+    <w:lsdException w:unhideWhenUsed="0" w:uiPriority="63" w:semiHidden="0" w:name="Medium Shading 1 Accent 1"/>
+    <w:lsdException w:unhideWhenUsed="0" w:uiPriority="64" w:semiHidden="0" w:name="Medium Shading 2 Accent 1"/>
+    <w:lsdException w:unhideWhenUsed="0" w:uiPriority="65" w:semiHidden="0" w:name="Medium List 1 Accent 1"/>
+    <w:lsdException w:unhideWhenUsed="0" w:uiPriority="66" w:semiHidden="0" w:name="Medium List 2 Accent 1"/>
+    <w:lsdException w:unhideWhenUsed="0" w:uiPriority="67" w:semiHidden="0" w:name="Medium Grid 1 Accent 1"/>
+    <w:lsdException w:unhideWhenUsed="0" w:uiPriority="68" w:semiHidden="0" w:name="Medium Grid 2 Accent 1"/>
+    <w:lsdException w:unhideWhenUsed="0" w:uiPriority="69" w:semiHidden="0" w:name="Medium Grid 3 Accent 1"/>
+    <w:lsdException w:unhideWhenUsed="0" w:uiPriority="70" w:semiHidden="0" w:name="Dark List Accent 1"/>
+    <w:lsdException w:unhideWhenUsed="0" w:uiPriority="71" w:semiHidden="0" w:name="Colorful Shading Accent 1"/>
+    <w:lsdException w:unhideWhenUsed="0" w:uiPriority="72" w:semiHidden="0" w:name="Colorful List Accent 1"/>
+    <w:lsdException w:unhideWhenUsed="0" w:uiPriority="73" w:semiHidden="0" w:name="Colorful Grid Accent 1"/>
+    <w:lsdException w:unhideWhenUsed="0" w:uiPriority="60" w:semiHidden="0" w:name="Light Shading Accent 2"/>
+    <w:lsdException w:unhideWhenUsed="0" w:uiPriority="61" w:semiHidden="0" w:name="Light List Accent 2"/>
+    <w:lsdException w:unhideWhenUsed="0" w:uiPriority="62" w:semiHidden="0" w:name="Light Grid Accent 2"/>
+    <w:lsdException w:unhideWhenUsed="0" w:uiPriority="63" w:semiHidden="0" w:name="Medium Shading 1 Accent 2"/>
+    <w:lsdException w:unhideWhenUsed="0" w:uiPriority="64" w:semiHidden="0" w:name="Medium Shading 2 Accent 2"/>
+    <w:lsdException w:unhideWhenUsed="0" w:uiPriority="65" w:semiHidden="0" w:name="Medium List 1 Accent 2"/>
+    <w:lsdException w:unhideWhenUsed="0" w:uiPriority="66" w:semiHidden="0" w:name="Medium List 2 Accent 2"/>
+    <w:lsdException w:unhideWhenUsed="0" w:uiPriority="67" w:semiHidden="0" w:name="Medium Grid 1 Accent 2"/>
+    <w:lsdException w:unhideWhenUsed="0" w:uiPriority="68" w:semiHidden="0" w:name="Medium Grid 2 Accent 2"/>
+    <w:lsdException w:unhideWhenUsed="0" w:uiPriority="69" w:semiHidden="0" w:name="Medium Grid 3 Accent 2"/>
+    <w:lsdException w:unhideWhenUsed="0" w:uiPriority="70" w:semiHidden="0" w:name="Dark List Accent 2"/>
+    <w:lsdException w:unhideWhenUsed="0" w:uiPriority="71" w:semiHidden="0" w:name="Colorful Shading Accent 2"/>
+    <w:lsdException w:unhideWhenUsed="0" w:uiPriority="72" w:semiHidden="0" w:name="Colorful List Accent 2"/>
+    <w:lsdException w:unhideWhenUsed="0" w:uiPriority="73" w:semiHidden="0" w:name="Colorful Grid Accent 2"/>
+    <w:lsdException w:unhideWhenUsed="0" w:uiPriority="60" w:semiHidden="0" w:name="Light Shading Accent 3"/>
+    <w:lsdException w:unhideWhenUsed="0" w:uiPriority="61" w:semiHidden="0" w:name="Light List Accent 3"/>
+    <w:lsdException w:unhideWhenUsed="0" w:uiPriority="62" w:semiHidden="0" w:name="Light Grid Accent 3"/>
+    <w:lsdException w:unhideWhenUsed="0" w:uiPriority="63" w:semiHidden="0" w:name="Medium Shading 1 Accent 3"/>
+    <w:lsdException w:unhideWhenUsed="0" w:uiPriority="64" w:semiHidden="0" w:name="Medium Shading 2 Accent 3"/>
+    <w:lsdException w:unhideWhenUsed="0" w:uiPriority="65" w:semiHidden="0" w:name="Medium List 1 Accent 3"/>
+    <w:lsdException w:unhideWhenUsed="0" w:uiPriority="66" w:semiHidden="0" w:name="Medium List 2 Accent 3"/>
+    <w:lsdException w:unhideWhenUsed="0" w:uiPriority="67" w:semiHidden="0" w:name="Medium Grid 1 Accent 3"/>
+    <w:lsdException w:unhideWhenUsed="0" w:uiPriority="68" w:semiHidden="0" w:name="Medium Grid 2 Accent 3"/>
+    <w:lsdException w:unhideWhenUsed="0" w:uiPriority="69" w:semiHidden="0" w:name="Medium Grid 3 Accent 3"/>
+    <w:lsdException w:unhideWhenUsed="0" w:uiPriority="70" w:semiHidden="0" w:name="Dark List Accent 3"/>
+    <w:lsdException w:unhideWhenUsed="0" w:uiPriority="71" w:semiHidden="0" w:name="Colorful Shading Accent 3"/>
+    <w:lsdException w:unhideWhenUsed="0" w:uiPriority="72" w:semiHidden="0" w:name="Colorful List Accent 3"/>
+    <w:lsdException w:unhideWhenUsed="0" w:uiPriority="73" w:semiHidden="0" w:name="Colorful Grid Accent 3"/>
+    <w:lsdException w:unhideWhenUsed="0" w:uiPriority="60" w:semiHidden="0" w:name="Light Shading Accent 4"/>
+    <w:lsdException w:unhideWhenUsed="0" w:uiPriority="61" w:semiHidden="0" w:name="Light List Accent 4"/>
+    <w:lsdException w:unhideWhenUsed="0" w:uiPriority="62" w:semiHidden="0" w:name="Light Grid Accent 4"/>
+    <w:lsdException w:unhideWhenUsed="0" w:uiPriority="63" w:semiHidden="0" w:name="Medium Shading 1 Accent 4"/>
+    <w:lsdException w:unhideWhenUsed="0" w:uiPriority="64" w:semiHidden="0" w:name="Medium Shading 2 Accent 4"/>
+    <w:lsdException w:unhideWhenUsed="0" w:uiPriority="65" w:semiHidden="0" w:name="Medium List 1 Accent 4"/>
+    <w:lsdException w:unhideWhenUsed="0" w:uiPriority="66" w:semiHidden="0" w:name="Medium List 2 Accent 4"/>
+    <w:lsdException w:unhideWhenUsed="0" w:uiPriority="67" w:semiHidden="0" w:name="Medium Grid 1 Accent 4"/>
+    <w:lsdException w:unhideWhenUsed="0" w:uiPriority="68" w:semiHidden="0" w:name="Medium Grid 2 Accent 4"/>
+    <w:lsdException w:unhideWhenUsed="0" w:uiPriority="69" w:semiHidden="0" w:name="Medium Grid 3 Accent 4"/>
+    <w:lsdException w:unhideWhenUsed="0" w:uiPriority="70" w:semiHidden="0" w:name="Dark List Accent 4"/>
+    <w:lsdException w:unhideWhenUsed="0" w:uiPriority="71" w:semiHidden="0" w:name="Colorful Shading Accent 4"/>
+    <w:lsdException w:unhideWhenUsed="0" w:uiPriority="72" w:semiHidden="0" w:name="Colorful List Accent 4"/>
+    <w:lsdException w:unhideWhenUsed="0" w:uiPriority="73" w:semiHidden="0" w:name="Colorful Grid Accent 4"/>
+    <w:lsdException w:unhideWhenUsed="0" w:uiPriority="60" w:semiHidden="0" w:name="Light Shading Accent 5"/>
+    <w:lsdException w:unhideWhenUsed="0" w:uiPriority="61" w:semiHidden="0" w:name="Light List Accent 5"/>
+    <w:lsdException w:unhideWhenUsed="0" w:uiPriority="62" w:semiHidden="0" w:name="Light Grid Accent 5"/>
+    <w:lsdException w:unhideWhenUsed="0" w:uiPriority="63" w:semiHidden="0" w:name="Medium Shading 1 Accent 5"/>
+    <w:lsdException w:unhideWhenUsed="0" w:uiPriority="64" w:semiHidden="0" w:name="Medium Shading 2 Accent 5"/>
+    <w:lsdException w:unhideWhenUsed="0" w:uiPriority="65" w:semiHidden="0" w:name="Medium List 1 Accent 5"/>
+    <w:lsdException w:unhideWhenUsed="0" w:uiPriority="66" w:semiHidden="0" w:name="Medium List 2 Accent 5"/>
+    <w:lsdException w:unhideWhenUsed="0" w:uiPriority="67" w:semiHidden="0" w:name="Medium Grid 1 Accent 5"/>
+    <w:lsdException w:unhideWhenUsed="0" w:uiPriority="68" w:semiHidden="0" w:name="Medium Grid 2 Accent 5"/>
+    <w:lsdException w:unhideWhenUsed="0" w:uiPriority="69" w:semiHidden="0" w:name="Medium Grid 3 Accent 5"/>
+    <w:lsdException w:unhideWhenUsed="0" w:uiPriority="70" w:semiHidden="0" w:name="Dark List Accent 5"/>
+    <w:lsdException w:unhideWhenUsed="0" w:uiPriority="71" w:semiHidden="0" w:name="Colorful Shading Accent 5"/>
+    <w:lsdException w:unhideWhenUsed="0" w:uiPriority="72" w:semiHidden="0" w:name="Colorful List Accent 5"/>
+    <w:lsdException w:unhideWhenUsed="0" w:uiPriority="73" w:semiHidden="0" w:name="Colorful Grid Accent 5"/>
+    <w:lsdException w:unhideWhenUsed="0" w:uiPriority="60" w:semiHidden="0" w:name="Light Shading Accent 6"/>
+    <w:lsdException w:unhideWhenUsed="0" w:uiPriority="61" w:semiHidden="0" w:name="Light List Accent 6"/>
+    <w:lsdException w:unhideWhenUsed="0" w:uiPriority="62" w:semiHidden="0" w:name="Light Grid Accent 6"/>
+    <w:lsdException w:unhideWhenUsed="0" w:uiPriority="63" w:semiHidden="0" w:name="Medium Shading 1 Accent 6"/>
+    <w:lsdException w:unhideWhenUsed="0" w:uiPriority="64" w:semiHidden="0" w:name="Medium Shading 2 Accent 6"/>
+    <w:lsdException w:unhideWhenUsed="0" w:uiPriority="65" w:semiHidden="0" w:name="Medium List 1 Accent 6"/>
+    <w:lsdException w:unhideWhenUsed="0" w:uiPriority="66" w:semiHidden="0" w:name="Medium List 2 Accent 6"/>
+    <w:lsdException w:unhideWhenUsed="0" w:uiPriority="67" w:semiHidden="0" w:name="Medium Grid 1 Accent 6"/>
+    <w:lsdException w:unhideWhenUsed="0" w:uiPriority="68" w:semiHidden="0" w:name="Medium Grid 2 Accent 6"/>
+    <w:lsdException w:unhideWhenUsed="0" w:uiPriority="69" w:semiHidden="0" w:name="Medium Grid 3 Accent 6"/>
+    <w:lsdException w:unhideWhenUsed="0" w:uiPriority="70" w:semiHidden="0" w:name="Dark List Accent 6"/>
+    <w:lsdException w:unhideWhenUsed="0" w:uiPriority="71" w:semiHidden="0" w:name="Colorful Shading Accent 6"/>
+    <w:lsdException w:unhideWhenUsed="0" w:uiPriority="72" w:semiHidden="0" w:name="Colorful List Accent 6"/>
+    <w:lsdException w:unhideWhenUsed="0" w:uiPriority="73" w:semiHidden="0" w:name="Colorful Grid Accent 6"/>
   </w:latentStyles>
-  <w:style w:type="paragraph" w:default="1" w:styleId="a">
+  <w:style w:type="paragraph" w:default="1" w:styleId="1">
     <w:name w:val="Normal"/>
     <w:qFormat/>
+    <w:uiPriority w:val="0"/>
     <w:pPr>
       <w:widowControl w:val="0"/>
       <w:jc w:val="both"/>
     </w:pPr>
+    <w:rPr>
+      <w:rFonts w:asciiTheme="minorHAnsi" w:hAnsiTheme="minorHAnsi" w:eastAsiaTheme="minorEastAsia" w:cstheme="minorBidi"/>
+      <w:kern w:val="2"/>
+      <w:sz w:val="21"/>
+      <w:szCs w:val="22"/>
+      <w:lang w:val="en-US" w:eastAsia="zh-CN" w:bidi="ar-SA"/>
+    </w:rPr>
   </w:style>
-  <w:style w:type="paragraph" w:styleId="1">
+  <w:style w:type="paragraph" w:styleId="2">
     <w:name w:val="heading 1"/>
-    <w:basedOn w:val="a"/>
-    <w:next w:val="a"/>
-    <w:link w:val="1Char"/>
+    <w:basedOn w:val="1"/>
+    <w:next w:val="1"/>
+    <w:link w:val="9"/>
+    <w:qFormat/>
     <w:uiPriority w:val="9"/>
-    <w:qFormat/>
-    <w:rsid w:val="00F81D83"/>
     <w:pPr>
       <w:keepNext/>
       <w:keepLines/>
@@ -4627,18 +4227,17 @@
       <w:szCs w:val="44"/>
     </w:rPr>
   </w:style>
-  <w:style w:type="character" w:default="1" w:styleId="a0">
+  <w:style w:type="character" w:default="1" w:styleId="6">
     <w:name w:val="Default Paragraph Font"/>
+    <w:unhideWhenUsed/>
     <w:uiPriority w:val="1"/>
+  </w:style>
+  <w:style w:type="table" w:default="1" w:styleId="8">
+    <w:name w:val="Normal Table"/>
     <w:unhideWhenUsed/>
-  </w:style>
-  <w:style w:type="table" w:default="1" w:styleId="a1">
-    <w:name w:val="Normal Table"/>
     <w:uiPriority w:val="99"/>
-    <w:semiHidden/>
-    <w:unhideWhenUsed/>
     <w:tblPr>
-      <w:tblInd w:w="0" w:type="dxa"/>
+      <w:tblLayout w:type="fixed"/>
       <w:tblCellMar>
         <w:top w:w="0" w:type="dxa"/>
         <w:left w:w="108" w:type="dxa"/>
@@ -4647,57 +4246,47 @@
       </w:tblCellMar>
     </w:tblPr>
   </w:style>
-  <w:style w:type="numbering" w:default="1" w:styleId="a2">
-    <w:name w:val="No List"/>
+  <w:style w:type="paragraph" w:styleId="3">
+    <w:name w:val="Date"/>
+    <w:basedOn w:val="1"/>
+    <w:next w:val="1"/>
+    <w:link w:val="10"/>
+    <w:unhideWhenUsed/>
+    <w:qFormat/>
     <w:uiPriority w:val="99"/>
-    <w:semiHidden/>
+    <w:pPr>
+      <w:ind w:left="100" w:leftChars="2500"/>
+    </w:pPr>
+  </w:style>
+  <w:style w:type="paragraph" w:styleId="4">
+    <w:name w:val="footer"/>
+    <w:basedOn w:val="1"/>
+    <w:link w:val="12"/>
     <w:unhideWhenUsed/>
-  </w:style>
-  <w:style w:type="character" w:customStyle="1" w:styleId="1Char">
-    <w:name w:val="标题 1 Char"/>
-    <w:basedOn w:val="a0"/>
-    <w:link w:val="1"/>
-    <w:uiPriority w:val="9"/>
-    <w:rsid w:val="00F81D83"/>
+    <w:uiPriority w:val="99"/>
+    <w:pPr>
+      <w:tabs>
+        <w:tab w:val="center" w:pos="4153"/>
+        <w:tab w:val="right" w:pos="8306"/>
+      </w:tabs>
+      <w:snapToGrid w:val="0"/>
+      <w:jc w:val="left"/>
+    </w:pPr>
     <w:rPr>
-      <w:b/>
-      <w:bCs/>
-      <w:kern w:val="44"/>
-      <w:sz w:val="44"/>
-      <w:szCs w:val="44"/>
+      <w:sz w:val="18"/>
+      <w:szCs w:val="18"/>
     </w:rPr>
   </w:style>
-  <w:style w:type="paragraph" w:styleId="a3">
-    <w:name w:val="Date"/>
-    <w:basedOn w:val="a"/>
-    <w:next w:val="a"/>
-    <w:link w:val="Char"/>
+  <w:style w:type="paragraph" w:styleId="5">
+    <w:name w:val="header"/>
+    <w:basedOn w:val="1"/>
+    <w:link w:val="11"/>
+    <w:unhideWhenUsed/>
+    <w:qFormat/>
     <w:uiPriority w:val="99"/>
-    <w:semiHidden/>
-    <w:unhideWhenUsed/>
-    <w:rsid w:val="00F81D83"/>
-    <w:pPr>
-      <w:ind w:leftChars="2500" w:left="100"/>
-    </w:pPr>
-  </w:style>
-  <w:style w:type="character" w:customStyle="1" w:styleId="Char">
-    <w:name w:val="日期 Char"/>
-    <w:basedOn w:val="a0"/>
-    <w:link w:val="a3"/>
-    <w:uiPriority w:val="99"/>
-    <w:semiHidden/>
-    <w:rsid w:val="00F81D83"/>
-  </w:style>
-  <w:style w:type="paragraph" w:styleId="a4">
-    <w:name w:val="header"/>
-    <w:basedOn w:val="a"/>
-    <w:link w:val="Char0"/>
-    <w:uiPriority w:val="99"/>
-    <w:unhideWhenUsed/>
-    <w:rsid w:val="00345C46"/>
     <w:pPr>
       <w:pBdr>
-        <w:bottom w:val="single" w:sz="6" w:space="1" w:color="auto"/>
+        <w:bottom w:val="single" w:color="auto" w:sz="6" w:space="1"/>
       </w:pBdr>
       <w:tabs>
         <w:tab w:val="center" w:pos="4153"/>
@@ -4711,68 +4300,73 @@
       <w:szCs w:val="18"/>
     </w:rPr>
   </w:style>
-  <w:style w:type="character" w:customStyle="1" w:styleId="Char0">
+  <w:style w:type="character" w:styleId="7">
+    <w:name w:val="Hyperlink"/>
+    <w:basedOn w:val="6"/>
+    <w:unhideWhenUsed/>
+    <w:qFormat/>
+    <w:uiPriority w:val="99"/>
+    <w:rPr>
+      <w:color w:val="0563C1" w:themeColor="hyperlink"/>
+      <w:u w:val="single"/>
+      <w14:textFill>
+        <w14:solidFill>
+          <w14:schemeClr w14:val="hlink"/>
+        </w14:solidFill>
+      </w14:textFill>
+    </w:rPr>
+  </w:style>
+  <w:style w:type="character" w:customStyle="1" w:styleId="9">
+    <w:name w:val="标题 1 Char"/>
+    <w:basedOn w:val="6"/>
+    <w:link w:val="2"/>
+    <w:uiPriority w:val="9"/>
+    <w:rPr>
+      <w:b/>
+      <w:bCs/>
+      <w:kern w:val="44"/>
+      <w:sz w:val="44"/>
+      <w:szCs w:val="44"/>
+    </w:rPr>
+  </w:style>
+  <w:style w:type="character" w:customStyle="1" w:styleId="10">
+    <w:name w:val="日期 Char"/>
+    <w:basedOn w:val="6"/>
+    <w:link w:val="3"/>
+    <w:semiHidden/>
+    <w:qFormat/>
+    <w:uiPriority w:val="99"/>
+  </w:style>
+  <w:style w:type="character" w:customStyle="1" w:styleId="11">
     <w:name w:val="页眉 Char"/>
-    <w:basedOn w:val="a0"/>
-    <w:link w:val="a4"/>
+    <w:basedOn w:val="6"/>
+    <w:link w:val="5"/>
+    <w:qFormat/>
     <w:uiPriority w:val="99"/>
-    <w:rsid w:val="00345C46"/>
     <w:rPr>
       <w:sz w:val="18"/>
       <w:szCs w:val="18"/>
     </w:rPr>
   </w:style>
-  <w:style w:type="paragraph" w:styleId="a5">
-    <w:name w:val="footer"/>
-    <w:basedOn w:val="a"/>
-    <w:link w:val="Char1"/>
+  <w:style w:type="character" w:customStyle="1" w:styleId="12">
+    <w:name w:val="页脚 Char"/>
+    <w:basedOn w:val="6"/>
+    <w:link w:val="4"/>
+    <w:qFormat/>
     <w:uiPriority w:val="99"/>
-    <w:unhideWhenUsed/>
-    <w:rsid w:val="00345C46"/>
-    <w:pPr>
-      <w:tabs>
-        <w:tab w:val="center" w:pos="4153"/>
-        <w:tab w:val="right" w:pos="8306"/>
-      </w:tabs>
-      <w:snapToGrid w:val="0"/>
-      <w:jc w:val="left"/>
-    </w:pPr>
     <w:rPr>
       <w:sz w:val="18"/>
       <w:szCs w:val="18"/>
     </w:rPr>
   </w:style>
-  <w:style w:type="character" w:customStyle="1" w:styleId="Char1">
-    <w:name w:val="页脚 Char"/>
-    <w:basedOn w:val="a0"/>
-    <w:link w:val="a5"/>
-    <w:uiPriority w:val="99"/>
-    <w:rsid w:val="00345C46"/>
-    <w:rPr>
-      <w:sz w:val="18"/>
-      <w:szCs w:val="18"/>
-    </w:rPr>
-  </w:style>
-  <w:style w:type="paragraph" w:styleId="a6">
+  <w:style w:type="paragraph" w:customStyle="1" w:styleId="13">
     <w:name w:val="List Paragraph"/>
-    <w:basedOn w:val="a"/>
+    <w:basedOn w:val="1"/>
+    <w:qFormat/>
     <w:uiPriority w:val="34"/>
-    <w:qFormat/>
-    <w:rsid w:val="00345C46"/>
     <w:pPr>
-      <w:ind w:firstLineChars="200" w:firstLine="420"/>
+      <w:ind w:firstLine="420" w:firstLineChars="200"/>
     </w:pPr>
-  </w:style>
-  <w:style w:type="character" w:styleId="a7">
-    <w:name w:val="Hyperlink"/>
-    <w:basedOn w:val="a0"/>
-    <w:uiPriority w:val="99"/>
-    <w:unhideWhenUsed/>
-    <w:rsid w:val="002F3F7E"/>
-    <w:rPr>
-      <w:color w:val="0563C1" w:themeColor="hyperlink"/>
-      <w:u w:val="single"/>
-    </w:rPr>
   </w:style>
 </w:styles>
 </file>
@@ -4785,7 +4379,7 @@
         <a:sysClr val="windowText" lastClr="000000"/>
       </a:dk1>
       <a:lt1>
-        <a:sysClr val="window" lastClr="FFFFFF"/>
+        <a:sysClr val="window" lastClr="CCE8CF"/>
       </a:lt1>
       <a:dk2>
         <a:srgbClr val="44546A"/>
@@ -4820,7 +4414,7 @@
     </a:clrScheme>
     <a:fontScheme name="Office">
       <a:majorFont>
-        <a:latin typeface="Calibri Light" panose="020F0302020204030204"/>
+        <a:latin typeface="Calibri Light"/>
         <a:ea typeface=""/>
         <a:cs typeface=""/>
         <a:font script="Jpan" typeface="ＭＳ ゴシック"/>
@@ -4855,7 +4449,7 @@
         <a:font script="Geor" typeface="Sylfaen"/>
       </a:majorFont>
       <a:minorFont>
-        <a:latin typeface="Calibri" panose="020F0502020204030204"/>
+        <a:latin typeface="Calibri"/>
         <a:ea typeface=""/>
         <a:cs typeface=""/>
         <a:font script="Jpan" typeface="ＭＳ 明朝"/>
@@ -5030,10 +4624,21 @@
   </a:themeElements>
   <a:objectDefaults/>
   <a:extraClrSchemeLst/>
-  <a:extLst>
-    <a:ext uri="{05A4C25C-085E-4340-85A3-A5531E510DB2}">
-      <thm15:themeFamily xmlns:thm15="http://schemas.microsoft.com/office/thememl/2012/main" name="Office Theme" id="{62F939B6-93AF-4DB8-9C6B-D6C7DFDC589F}" vid="{4A3C46E8-61CC-4603-A589-7422A47A8E4A}"/>
-    </a:ext>
-  </a:extLst>
 </a:theme>
+</file>
+
+<file path=customXml/item1.xml><?xml version="1.0" encoding="utf-8"?>
+<s:customData xmlns="http://www.wps.cn/officeDocument/2013/wpsCustomData" xmlns:s="http://www.wps.cn/officeDocument/2013/wpsCustomData">
+  <customSectProps>
+    <customSectPr/>
+  </customSectProps>
+</s:customData>
+</file>
+
+<file path=customXml/itemProps1.xml><?xml version="1.0" encoding="utf-8"?>
+<ds:datastoreItem xmlns:ds="http://schemas.openxmlformats.org/officeDocument/2006/customXml" ds:itemID="{B1977F7D-205B-4081-913C-38D41E755F92}">
+  <ds:schemaRefs>
+    <ds:schemaRef ds:uri="http://www.wps.cn/officeDocument/2013/wpsCustomData"/>
+  </ds:schemaRefs>
+</ds:datastoreItem>
 </file>